--- a/Delivery1.docx
+++ b/Delivery1.docx
@@ -2290,7 +2290,7 @@
         <w:rPr>
           <w:rStyle w:val="StringTok"/>
         </w:rPr>
-        <w:t xml:space="preserve">"Added points using expression from Exercice 1"</w:t>
+        <w:t xml:space="preserve">"Added points using expression from Exercise 1"</w:t>
       </w:r>
       <w:r>
         <w:rPr>
@@ -2958,6 +2958,2193 @@
       </w:r>
     </w:p>
     <w:bookmarkEnd w:id="35"/>
+    <w:bookmarkStart w:id="42" w:name="exercise-5"/>
+    <w:p>
+      <w:pPr>
+        <w:pStyle w:val="Heading1"/>
+      </w:pPr>
+      <w:r>
+        <w:t xml:space="preserve">Exercise 5</w:t>
+      </w:r>
+    </w:p>
+    <w:p>
+      <w:pPr>
+        <w:pStyle w:val="SourceCode"/>
+      </w:pPr>
+      <w:r>
+        <w:rPr>
+          <w:rStyle w:val="NormalTok"/>
+        </w:rPr>
+        <w:t xml:space="preserve">A </w:t>
+      </w:r>
+      <w:r>
+        <w:rPr>
+          <w:rStyle w:val="OtherTok"/>
+        </w:rPr>
+        <w:t xml:space="preserve">&lt;-</w:t>
+      </w:r>
+      <w:r>
+        <w:rPr>
+          <w:rStyle w:val="NormalTok"/>
+        </w:rPr>
+        <w:t xml:space="preserve"> </w:t>
+      </w:r>
+      <w:r>
+        <w:rPr>
+          <w:rStyle w:val="FunctionTok"/>
+        </w:rPr>
+        <w:t xml:space="preserve">min</w:t>
+      </w:r>
+      <w:r>
+        <w:rPr>
+          <w:rStyle w:val="NormalTok"/>
+        </w:rPr>
+        <w:t xml:space="preserve">(x) </w:t>
+      </w:r>
+      <w:r>
+        <w:rPr>
+          <w:rStyle w:val="SpecialCharTok"/>
+        </w:rPr>
+        <w:t xml:space="preserve">-</w:t>
+      </w:r>
+      <w:r>
+        <w:rPr>
+          <w:rStyle w:val="NormalTok"/>
+        </w:rPr>
+        <w:t xml:space="preserve"> </w:t>
+      </w:r>
+      <w:r>
+        <w:rPr>
+          <w:rStyle w:val="FloatTok"/>
+        </w:rPr>
+        <w:t xml:space="preserve">0.05</w:t>
+      </w:r>
+      <w:r>
+        <w:rPr>
+          <w:rStyle w:val="NormalTok"/>
+        </w:rPr>
+        <w:t xml:space="preserve"> </w:t>
+      </w:r>
+      <w:r>
+        <w:rPr>
+          <w:rStyle w:val="SpecialCharTok"/>
+        </w:rPr>
+        <w:t xml:space="preserve">*</w:t>
+      </w:r>
+      <w:r>
+        <w:rPr>
+          <w:rStyle w:val="NormalTok"/>
+        </w:rPr>
+        <w:t xml:space="preserve"> </w:t>
+      </w:r>
+      <w:r>
+        <w:rPr>
+          <w:rStyle w:val="FunctionTok"/>
+        </w:rPr>
+        <w:t xml:space="preserve">diff</w:t>
+      </w:r>
+      <w:r>
+        <w:rPr>
+          <w:rStyle w:val="NormalTok"/>
+        </w:rPr>
+        <w:t xml:space="preserve">(</w:t>
+      </w:r>
+      <w:r>
+        <w:rPr>
+          <w:rStyle w:val="FunctionTok"/>
+        </w:rPr>
+        <w:t xml:space="preserve">range</w:t>
+      </w:r>
+      <w:r>
+        <w:rPr>
+          <w:rStyle w:val="NormalTok"/>
+        </w:rPr>
+        <w:t xml:space="preserve">(x))</w:t>
+      </w:r>
+      <w:r>
+        <w:br/>
+      </w:r>
+      <w:r>
+        <w:rPr>
+          <w:rStyle w:val="NormalTok"/>
+        </w:rPr>
+        <w:t xml:space="preserve">Z </w:t>
+      </w:r>
+      <w:r>
+        <w:rPr>
+          <w:rStyle w:val="OtherTok"/>
+        </w:rPr>
+        <w:t xml:space="preserve">&lt;-</w:t>
+      </w:r>
+      <w:r>
+        <w:rPr>
+          <w:rStyle w:val="NormalTok"/>
+        </w:rPr>
+        <w:t xml:space="preserve"> </w:t>
+      </w:r>
+      <w:r>
+        <w:rPr>
+          <w:rStyle w:val="FunctionTok"/>
+        </w:rPr>
+        <w:t xml:space="preserve">max</w:t>
+      </w:r>
+      <w:r>
+        <w:rPr>
+          <w:rStyle w:val="NormalTok"/>
+        </w:rPr>
+        <w:t xml:space="preserve">(x) </w:t>
+      </w:r>
+      <w:r>
+        <w:rPr>
+          <w:rStyle w:val="SpecialCharTok"/>
+        </w:rPr>
+        <w:t xml:space="preserve">+</w:t>
+      </w:r>
+      <w:r>
+        <w:rPr>
+          <w:rStyle w:val="NormalTok"/>
+        </w:rPr>
+        <w:t xml:space="preserve"> </w:t>
+      </w:r>
+      <w:r>
+        <w:rPr>
+          <w:rStyle w:val="FloatTok"/>
+        </w:rPr>
+        <w:t xml:space="preserve">0.05</w:t>
+      </w:r>
+      <w:r>
+        <w:rPr>
+          <w:rStyle w:val="NormalTok"/>
+        </w:rPr>
+        <w:t xml:space="preserve"> </w:t>
+      </w:r>
+      <w:r>
+        <w:rPr>
+          <w:rStyle w:val="SpecialCharTok"/>
+        </w:rPr>
+        <w:t xml:space="preserve">*</w:t>
+      </w:r>
+      <w:r>
+        <w:rPr>
+          <w:rStyle w:val="NormalTok"/>
+        </w:rPr>
+        <w:t xml:space="preserve"> </w:t>
+      </w:r>
+      <w:r>
+        <w:rPr>
+          <w:rStyle w:val="FunctionTok"/>
+        </w:rPr>
+        <w:t xml:space="preserve">diff</w:t>
+      </w:r>
+      <w:r>
+        <w:rPr>
+          <w:rStyle w:val="NormalTok"/>
+        </w:rPr>
+        <w:t xml:space="preserve">(</w:t>
+      </w:r>
+      <w:r>
+        <w:rPr>
+          <w:rStyle w:val="FunctionTok"/>
+        </w:rPr>
+        <w:t xml:space="preserve">range</w:t>
+      </w:r>
+      <w:r>
+        <w:rPr>
+          <w:rStyle w:val="NormalTok"/>
+        </w:rPr>
+        <w:t xml:space="preserve">(x))</w:t>
+      </w:r>
+      <w:r>
+        <w:br/>
+      </w:r>
+      <w:r>
+        <w:br/>
+      </w:r>
+      <w:r>
+        <w:rPr>
+          <w:rStyle w:val="NormalTok"/>
+        </w:rPr>
+        <w:t xml:space="preserve">nbr_values </w:t>
+      </w:r>
+      <w:r>
+        <w:rPr>
+          <w:rStyle w:val="OtherTok"/>
+        </w:rPr>
+        <w:t xml:space="preserve">&lt;-</w:t>
+      </w:r>
+      <w:r>
+        <w:rPr>
+          <w:rStyle w:val="NormalTok"/>
+        </w:rPr>
+        <w:t xml:space="preserve"> </w:t>
+      </w:r>
+      <w:r>
+        <w:rPr>
+          <w:rStyle w:val="FunctionTok"/>
+        </w:rPr>
+        <w:t xml:space="preserve">seq</w:t>
+      </w:r>
+      <w:r>
+        <w:rPr>
+          <w:rStyle w:val="NormalTok"/>
+        </w:rPr>
+        <w:t xml:space="preserve">(</w:t>
+      </w:r>
+      <w:r>
+        <w:rPr>
+          <w:rStyle w:val="DecValTok"/>
+        </w:rPr>
+        <w:t xml:space="preserve">1</w:t>
+      </w:r>
+      <w:r>
+        <w:rPr>
+          <w:rStyle w:val="NormalTok"/>
+        </w:rPr>
+        <w:t xml:space="preserve">, </w:t>
+      </w:r>
+      <w:r>
+        <w:rPr>
+          <w:rStyle w:val="DecValTok"/>
+        </w:rPr>
+        <w:t xml:space="preserve">15</w:t>
+      </w:r>
+      <w:r>
+        <w:rPr>
+          <w:rStyle w:val="NormalTok"/>
+        </w:rPr>
+        <w:t xml:space="preserve">)</w:t>
+      </w:r>
+      <w:r>
+        <w:br/>
+      </w:r>
+      <w:r>
+        <w:rPr>
+          <w:rStyle w:val="NormalTok"/>
+        </w:rPr>
+        <w:t xml:space="preserve">looCV_log_lik </w:t>
+      </w:r>
+      <w:r>
+        <w:rPr>
+          <w:rStyle w:val="OtherTok"/>
+        </w:rPr>
+        <w:t xml:space="preserve">&lt;-</w:t>
+      </w:r>
+      <w:r>
+        <w:rPr>
+          <w:rStyle w:val="NormalTok"/>
+        </w:rPr>
+        <w:t xml:space="preserve"> </w:t>
+      </w:r>
+      <w:r>
+        <w:rPr>
+          <w:rStyle w:val="FunctionTok"/>
+        </w:rPr>
+        <w:t xml:space="preserve">numeric</w:t>
+      </w:r>
+      <w:r>
+        <w:rPr>
+          <w:rStyle w:val="NormalTok"/>
+        </w:rPr>
+        <w:t xml:space="preserve">(</w:t>
+      </w:r>
+      <w:r>
+        <w:rPr>
+          <w:rStyle w:val="FunctionTok"/>
+        </w:rPr>
+        <w:t xml:space="preserve">length</w:t>
+      </w:r>
+      <w:r>
+        <w:rPr>
+          <w:rStyle w:val="NormalTok"/>
+        </w:rPr>
+        <w:t xml:space="preserve">(nbr_values))</w:t>
+      </w:r>
+      <w:r>
+        <w:br/>
+      </w:r>
+      <w:r>
+        <w:br/>
+      </w:r>
+      <w:r>
+        <w:rPr>
+          <w:rStyle w:val="ControlFlowTok"/>
+        </w:rPr>
+        <w:t xml:space="preserve">for</w:t>
+      </w:r>
+      <w:r>
+        <w:rPr>
+          <w:rStyle w:val="NormalTok"/>
+        </w:rPr>
+        <w:t xml:space="preserve"> (i </w:t>
+      </w:r>
+      <w:r>
+        <w:rPr>
+          <w:rStyle w:val="ControlFlowTok"/>
+        </w:rPr>
+        <w:t xml:space="preserve">in</w:t>
+      </w:r>
+      <w:r>
+        <w:rPr>
+          <w:rStyle w:val="NormalTok"/>
+        </w:rPr>
+        <w:t xml:space="preserve"> </w:t>
+      </w:r>
+      <w:r>
+        <w:rPr>
+          <w:rStyle w:val="DecValTok"/>
+        </w:rPr>
+        <w:t xml:space="preserve">1</w:t>
+      </w:r>
+      <w:r>
+        <w:rPr>
+          <w:rStyle w:val="SpecialCharTok"/>
+        </w:rPr>
+        <w:t xml:space="preserve">:</w:t>
+      </w:r>
+      <w:r>
+        <w:rPr>
+          <w:rStyle w:val="FunctionTok"/>
+        </w:rPr>
+        <w:t xml:space="preserve">length</w:t>
+      </w:r>
+      <w:r>
+        <w:rPr>
+          <w:rStyle w:val="NormalTok"/>
+        </w:rPr>
+        <w:t xml:space="preserve">(nbr_values)) {</w:t>
+      </w:r>
+      <w:r>
+        <w:br/>
+      </w:r>
+      <w:r>
+        <w:rPr>
+          <w:rStyle w:val="NormalTok"/>
+        </w:rPr>
+        <w:t xml:space="preserve">    nbr </w:t>
+      </w:r>
+      <w:r>
+        <w:rPr>
+          <w:rStyle w:val="OtherTok"/>
+        </w:rPr>
+        <w:t xml:space="preserve">&lt;-</w:t>
+      </w:r>
+      <w:r>
+        <w:rPr>
+          <w:rStyle w:val="NormalTok"/>
+        </w:rPr>
+        <w:t xml:space="preserve"> nbr_values[i]</w:t>
+      </w:r>
+      <w:r>
+        <w:br/>
+      </w:r>
+      <w:r>
+        <w:rPr>
+          <w:rStyle w:val="NormalTok"/>
+        </w:rPr>
+        <w:t xml:space="preserve">    hx </w:t>
+      </w:r>
+      <w:r>
+        <w:rPr>
+          <w:rStyle w:val="OtherTok"/>
+        </w:rPr>
+        <w:t xml:space="preserve">&lt;-</w:t>
+      </w:r>
+      <w:r>
+        <w:rPr>
+          <w:rStyle w:val="NormalTok"/>
+        </w:rPr>
+        <w:t xml:space="preserve"> </w:t>
+      </w:r>
+      <w:r>
+        <w:rPr>
+          <w:rStyle w:val="FunctionTok"/>
+        </w:rPr>
+        <w:t xml:space="preserve">hist</w:t>
+      </w:r>
+      <w:r>
+        <w:rPr>
+          <w:rStyle w:val="NormalTok"/>
+        </w:rPr>
+        <w:t xml:space="preserve">(x, </w:t>
+      </w:r>
+      <w:r>
+        <w:rPr>
+          <w:rStyle w:val="AttributeTok"/>
+        </w:rPr>
+        <w:t xml:space="preserve">breaks =</w:t>
+      </w:r>
+      <w:r>
+        <w:rPr>
+          <w:rStyle w:val="NormalTok"/>
+        </w:rPr>
+        <w:t xml:space="preserve"> </w:t>
+      </w:r>
+      <w:r>
+        <w:rPr>
+          <w:rStyle w:val="FunctionTok"/>
+        </w:rPr>
+        <w:t xml:space="preserve">seq</w:t>
+      </w:r>
+      <w:r>
+        <w:rPr>
+          <w:rStyle w:val="NormalTok"/>
+        </w:rPr>
+        <w:t xml:space="preserve">(A, Z, </w:t>
+      </w:r>
+      <w:r>
+        <w:rPr>
+          <w:rStyle w:val="AttributeTok"/>
+        </w:rPr>
+        <w:t xml:space="preserve">length =</w:t>
+      </w:r>
+      <w:r>
+        <w:rPr>
+          <w:rStyle w:val="NormalTok"/>
+        </w:rPr>
+        <w:t xml:space="preserve"> nbr </w:t>
+      </w:r>
+      <w:r>
+        <w:rPr>
+          <w:rStyle w:val="SpecialCharTok"/>
+        </w:rPr>
+        <w:t xml:space="preserve">+</w:t>
+      </w:r>
+      <w:r>
+        <w:rPr>
+          <w:rStyle w:val="NormalTok"/>
+        </w:rPr>
+        <w:t xml:space="preserve"> </w:t>
+      </w:r>
+      <w:r>
+        <w:rPr>
+          <w:rStyle w:val="DecValTok"/>
+        </w:rPr>
+        <w:t xml:space="preserve">1</w:t>
+      </w:r>
+      <w:r>
+        <w:rPr>
+          <w:rStyle w:val="NormalTok"/>
+        </w:rPr>
+        <w:t xml:space="preserve">), </w:t>
+      </w:r>
+      <w:r>
+        <w:rPr>
+          <w:rStyle w:val="AttributeTok"/>
+        </w:rPr>
+        <w:t xml:space="preserve">plot =</w:t>
+      </w:r>
+      <w:r>
+        <w:rPr>
+          <w:rStyle w:val="NormalTok"/>
+        </w:rPr>
+        <w:t xml:space="preserve"> </w:t>
+      </w:r>
+      <w:r>
+        <w:rPr>
+          <w:rStyle w:val="ConstantTok"/>
+        </w:rPr>
+        <w:t xml:space="preserve">FALSE</w:t>
+      </w:r>
+      <w:r>
+        <w:rPr>
+          <w:rStyle w:val="NormalTok"/>
+        </w:rPr>
+        <w:t xml:space="preserve">)</w:t>
+      </w:r>
+      <w:r>
+        <w:br/>
+      </w:r>
+      <w:r>
+        <w:rPr>
+          <w:rStyle w:val="NormalTok"/>
+        </w:rPr>
+        <w:t xml:space="preserve">    hx_f </w:t>
+      </w:r>
+      <w:r>
+        <w:rPr>
+          <w:rStyle w:val="OtherTok"/>
+        </w:rPr>
+        <w:t xml:space="preserve">&lt;-</w:t>
+      </w:r>
+      <w:r>
+        <w:rPr>
+          <w:rStyle w:val="NormalTok"/>
+        </w:rPr>
+        <w:t xml:space="preserve"> </w:t>
+      </w:r>
+      <w:r>
+        <w:rPr>
+          <w:rStyle w:val="FunctionTok"/>
+        </w:rPr>
+        <w:t xml:space="preserve">stepfun</w:t>
+      </w:r>
+      <w:r>
+        <w:rPr>
+          <w:rStyle w:val="NormalTok"/>
+        </w:rPr>
+        <w:t xml:space="preserve">(hx</w:t>
+      </w:r>
+      <w:r>
+        <w:rPr>
+          <w:rStyle w:val="SpecialCharTok"/>
+        </w:rPr>
+        <w:t xml:space="preserve">$</w:t>
+      </w:r>
+      <w:r>
+        <w:rPr>
+          <w:rStyle w:val="NormalTok"/>
+        </w:rPr>
+        <w:t xml:space="preserve">breaks, </w:t>
+      </w:r>
+      <w:r>
+        <w:rPr>
+          <w:rStyle w:val="FunctionTok"/>
+        </w:rPr>
+        <w:t xml:space="preserve">c</w:t>
+      </w:r>
+      <w:r>
+        <w:rPr>
+          <w:rStyle w:val="NormalTok"/>
+        </w:rPr>
+        <w:t xml:space="preserve">(</w:t>
+      </w:r>
+      <w:r>
+        <w:rPr>
+          <w:rStyle w:val="DecValTok"/>
+        </w:rPr>
+        <w:t xml:space="preserve">0</w:t>
+      </w:r>
+      <w:r>
+        <w:rPr>
+          <w:rStyle w:val="NormalTok"/>
+        </w:rPr>
+        <w:t xml:space="preserve">, hx</w:t>
+      </w:r>
+      <w:r>
+        <w:rPr>
+          <w:rStyle w:val="SpecialCharTok"/>
+        </w:rPr>
+        <w:t xml:space="preserve">$</w:t>
+      </w:r>
+      <w:r>
+        <w:rPr>
+          <w:rStyle w:val="NormalTok"/>
+        </w:rPr>
+        <w:t xml:space="preserve">density, </w:t>
+      </w:r>
+      <w:r>
+        <w:rPr>
+          <w:rStyle w:val="DecValTok"/>
+        </w:rPr>
+        <w:t xml:space="preserve">0</w:t>
+      </w:r>
+      <w:r>
+        <w:rPr>
+          <w:rStyle w:val="NormalTok"/>
+        </w:rPr>
+        <w:t xml:space="preserve">))</w:t>
+      </w:r>
+      <w:r>
+        <w:br/>
+      </w:r>
+      <w:r>
+        <w:rPr>
+          <w:rStyle w:val="NormalTok"/>
+        </w:rPr>
+        <w:t xml:space="preserve">    </w:t>
+      </w:r>
+      <w:r>
+        <w:br/>
+      </w:r>
+      <w:r>
+        <w:rPr>
+          <w:rStyle w:val="NormalTok"/>
+        </w:rPr>
+        <w:t xml:space="preserve">    </w:t>
+      </w:r>
+      <w:r>
+        <w:rPr>
+          <w:rStyle w:val="CommentTok"/>
+        </w:rPr>
+        <w:t xml:space="preserve"># Compute the leave-one-out log-likelihood</w:t>
+      </w:r>
+      <w:r>
+        <w:br/>
+      </w:r>
+      <w:r>
+        <w:rPr>
+          <w:rStyle w:val="NormalTok"/>
+        </w:rPr>
+        <w:t xml:space="preserve">    loo_log_lik </w:t>
+      </w:r>
+      <w:r>
+        <w:rPr>
+          <w:rStyle w:val="OtherTok"/>
+        </w:rPr>
+        <w:t xml:space="preserve">&lt;-</w:t>
+      </w:r>
+      <w:r>
+        <w:rPr>
+          <w:rStyle w:val="NormalTok"/>
+        </w:rPr>
+        <w:t xml:space="preserve"> </w:t>
+      </w:r>
+      <w:r>
+        <w:rPr>
+          <w:rStyle w:val="FunctionTok"/>
+        </w:rPr>
+        <w:t xml:space="preserve">sum</w:t>
+      </w:r>
+      <w:r>
+        <w:rPr>
+          <w:rStyle w:val="NormalTok"/>
+        </w:rPr>
+        <w:t xml:space="preserve">(</w:t>
+      </w:r>
+      <w:r>
+        <w:rPr>
+          <w:rStyle w:val="FunctionTok"/>
+        </w:rPr>
+        <w:t xml:space="preserve">log</w:t>
+      </w:r>
+      <w:r>
+        <w:rPr>
+          <w:rStyle w:val="NormalTok"/>
+        </w:rPr>
+        <w:t xml:space="preserve">(</w:t>
+      </w:r>
+      <w:r>
+        <w:rPr>
+          <w:rStyle w:val="FunctionTok"/>
+        </w:rPr>
+        <w:t xml:space="preserve">hx_f</w:t>
+      </w:r>
+      <w:r>
+        <w:rPr>
+          <w:rStyle w:val="NormalTok"/>
+        </w:rPr>
+        <w:t xml:space="preserve">(x)[</w:t>
+      </w:r>
+      <w:r>
+        <w:rPr>
+          <w:rStyle w:val="FunctionTok"/>
+        </w:rPr>
+        <w:t xml:space="preserve">hx_f</w:t>
+      </w:r>
+      <w:r>
+        <w:rPr>
+          <w:rStyle w:val="NormalTok"/>
+        </w:rPr>
+        <w:t xml:space="preserve">(x) </w:t>
+      </w:r>
+      <w:r>
+        <w:rPr>
+          <w:rStyle w:val="SpecialCharTok"/>
+        </w:rPr>
+        <w:t xml:space="preserve">&gt;</w:t>
+      </w:r>
+      <w:r>
+        <w:rPr>
+          <w:rStyle w:val="NormalTok"/>
+        </w:rPr>
+        <w:t xml:space="preserve"> </w:t>
+      </w:r>
+      <w:r>
+        <w:rPr>
+          <w:rStyle w:val="DecValTok"/>
+        </w:rPr>
+        <w:t xml:space="preserve">0</w:t>
+      </w:r>
+      <w:r>
+        <w:rPr>
+          <w:rStyle w:val="NormalTok"/>
+        </w:rPr>
+        <w:t xml:space="preserve">]))</w:t>
+      </w:r>
+      <w:r>
+        <w:br/>
+      </w:r>
+      <w:r>
+        <w:rPr>
+          <w:rStyle w:val="NormalTok"/>
+        </w:rPr>
+        <w:t xml:space="preserve">    looCV_log_lik[i] </w:t>
+      </w:r>
+      <w:r>
+        <w:rPr>
+          <w:rStyle w:val="OtherTok"/>
+        </w:rPr>
+        <w:t xml:space="preserve">&lt;-</w:t>
+      </w:r>
+      <w:r>
+        <w:rPr>
+          <w:rStyle w:val="NormalTok"/>
+        </w:rPr>
+        <w:t xml:space="preserve"> loo_log_lik</w:t>
+      </w:r>
+      <w:r>
+        <w:br/>
+      </w:r>
+      <w:r>
+        <w:rPr>
+          <w:rStyle w:val="NormalTok"/>
+        </w:rPr>
+        <w:t xml:space="preserve">}</w:t>
+      </w:r>
+      <w:r>
+        <w:br/>
+      </w:r>
+      <w:r>
+        <w:br/>
+      </w:r>
+      <w:r>
+        <w:rPr>
+          <w:rStyle w:val="FunctionTok"/>
+        </w:rPr>
+        <w:t xml:space="preserve">plot</w:t>
+      </w:r>
+      <w:r>
+        <w:rPr>
+          <w:rStyle w:val="NormalTok"/>
+        </w:rPr>
+        <w:t xml:space="preserve">(nbr_values, looCV_log_lik, </w:t>
+      </w:r>
+      <w:r>
+        <w:rPr>
+          <w:rStyle w:val="AttributeTok"/>
+        </w:rPr>
+        <w:t xml:space="preserve">type =</w:t>
+      </w:r>
+      <w:r>
+        <w:rPr>
+          <w:rStyle w:val="NormalTok"/>
+        </w:rPr>
+        <w:t xml:space="preserve"> </w:t>
+      </w:r>
+      <w:r>
+        <w:rPr>
+          <w:rStyle w:val="StringTok"/>
+        </w:rPr>
+        <w:t xml:space="preserve">"b"</w:t>
+      </w:r>
+      <w:r>
+        <w:rPr>
+          <w:rStyle w:val="NormalTok"/>
+        </w:rPr>
+        <w:t xml:space="preserve">, </w:t>
+      </w:r>
+      <w:r>
+        <w:rPr>
+          <w:rStyle w:val="AttributeTok"/>
+        </w:rPr>
+        <w:t xml:space="preserve">xlab =</w:t>
+      </w:r>
+      <w:r>
+        <w:rPr>
+          <w:rStyle w:val="NormalTok"/>
+        </w:rPr>
+        <w:t xml:space="preserve"> </w:t>
+      </w:r>
+      <w:r>
+        <w:rPr>
+          <w:rStyle w:val="StringTok"/>
+        </w:rPr>
+        <w:t xml:space="preserve">"Number of Intervals (nbr)"</w:t>
+      </w:r>
+      <w:r>
+        <w:rPr>
+          <w:rStyle w:val="NormalTok"/>
+        </w:rPr>
+        <w:t xml:space="preserve">, </w:t>
+      </w:r>
+      <w:r>
+        <w:rPr>
+          <w:rStyle w:val="AttributeTok"/>
+        </w:rPr>
+        <w:t xml:space="preserve">ylab =</w:t>
+      </w:r>
+      <w:r>
+        <w:rPr>
+          <w:rStyle w:val="NormalTok"/>
+        </w:rPr>
+        <w:t xml:space="preserve"> </w:t>
+      </w:r>
+      <w:r>
+        <w:rPr>
+          <w:rStyle w:val="StringTok"/>
+        </w:rPr>
+        <w:t xml:space="preserve">"LOO Log-Likelihood"</w:t>
+      </w:r>
+      <w:r>
+        <w:rPr>
+          <w:rStyle w:val="NormalTok"/>
+        </w:rPr>
+        <w:t xml:space="preserve">)</w:t>
+      </w:r>
+    </w:p>
+    <w:p>
+      <w:pPr>
+        <w:pStyle w:val="FirstParagraph"/>
+      </w:pPr>
+      <w:r>
+        <w:drawing>
+          <wp:inline>
+            <wp:extent cx="4620126" cy="3696101"/>
+            <wp:effectExtent b="0" l="0" r="0" t="0"/>
+            <wp:docPr descr="" title="" id="37" name="Picture"/>
+            <a:graphic>
+              <a:graphicData uri="http://schemas.openxmlformats.org/drawingml/2006/picture">
+                <pic:pic>
+                  <pic:nvPicPr>
+                    <pic:cNvPr descr="Delivery1_files/figure-docx/unnamed-chunk-5-1.png" id="38" name="Picture"/>
+                    <pic:cNvPicPr>
+                      <a:picLocks noChangeArrowheads="1" noChangeAspect="1"/>
+                    </pic:cNvPicPr>
+                  </pic:nvPicPr>
+                  <pic:blipFill>
+                    <a:blip r:embed="rId36"/>
+                    <a:stretch>
+                      <a:fillRect/>
+                    </a:stretch>
+                  </pic:blipFill>
+                  <pic:spPr bwMode="auto">
+                    <a:xfrm>
+                      <a:off x="0" y="0"/>
+                      <a:ext cx="4620126" cy="3696101"/>
+                    </a:xfrm>
+                    <a:prstGeom prst="rect">
+                      <a:avLst/>
+                    </a:prstGeom>
+                    <a:noFill/>
+                    <a:ln w="9525">
+                      <a:noFill/>
+                      <a:headEnd/>
+                      <a:tailEnd/>
+                    </a:ln>
+                  </pic:spPr>
+                </pic:pic>
+              </a:graphicData>
+            </a:graphic>
+          </wp:inline>
+        </w:drawing>
+      </w:r>
+    </w:p>
+    <w:p>
+      <w:pPr>
+        <w:pStyle w:val="SourceCode"/>
+      </w:pPr>
+      <w:r>
+        <w:rPr>
+          <w:rStyle w:val="NormalTok"/>
+        </w:rPr>
+        <w:t xml:space="preserve">optimal_nbr </w:t>
+      </w:r>
+      <w:r>
+        <w:rPr>
+          <w:rStyle w:val="OtherTok"/>
+        </w:rPr>
+        <w:t xml:space="preserve">&lt;-</w:t>
+      </w:r>
+      <w:r>
+        <w:rPr>
+          <w:rStyle w:val="NormalTok"/>
+        </w:rPr>
+        <w:t xml:space="preserve"> nbr_values[</w:t>
+      </w:r>
+      <w:r>
+        <w:rPr>
+          <w:rStyle w:val="FunctionTok"/>
+        </w:rPr>
+        <w:t xml:space="preserve">which.max</w:t>
+      </w:r>
+      <w:r>
+        <w:rPr>
+          <w:rStyle w:val="NormalTok"/>
+        </w:rPr>
+        <w:t xml:space="preserve">(looCV_log_lik)]</w:t>
+      </w:r>
+      <w:r>
+        <w:br/>
+      </w:r>
+      <w:r>
+        <w:br/>
+      </w:r>
+      <w:r>
+        <w:rPr>
+          <w:rStyle w:val="NormalTok"/>
+        </w:rPr>
+        <w:t xml:space="preserve">hx_optimal </w:t>
+      </w:r>
+      <w:r>
+        <w:rPr>
+          <w:rStyle w:val="OtherTok"/>
+        </w:rPr>
+        <w:t xml:space="preserve">&lt;-</w:t>
+      </w:r>
+      <w:r>
+        <w:rPr>
+          <w:rStyle w:val="NormalTok"/>
+        </w:rPr>
+        <w:t xml:space="preserve"> </w:t>
+      </w:r>
+      <w:r>
+        <w:rPr>
+          <w:rStyle w:val="FunctionTok"/>
+        </w:rPr>
+        <w:t xml:space="preserve">hist</w:t>
+      </w:r>
+      <w:r>
+        <w:rPr>
+          <w:rStyle w:val="NormalTok"/>
+        </w:rPr>
+        <w:t xml:space="preserve">(x, </w:t>
+      </w:r>
+      <w:r>
+        <w:rPr>
+          <w:rStyle w:val="AttributeTok"/>
+        </w:rPr>
+        <w:t xml:space="preserve">breaks =</w:t>
+      </w:r>
+      <w:r>
+        <w:rPr>
+          <w:rStyle w:val="NormalTok"/>
+        </w:rPr>
+        <w:t xml:space="preserve"> </w:t>
+      </w:r>
+      <w:r>
+        <w:rPr>
+          <w:rStyle w:val="FunctionTok"/>
+        </w:rPr>
+        <w:t xml:space="preserve">seq</w:t>
+      </w:r>
+      <w:r>
+        <w:rPr>
+          <w:rStyle w:val="NormalTok"/>
+        </w:rPr>
+        <w:t xml:space="preserve">(A, Z, </w:t>
+      </w:r>
+      <w:r>
+        <w:rPr>
+          <w:rStyle w:val="AttributeTok"/>
+        </w:rPr>
+        <w:t xml:space="preserve">length =</w:t>
+      </w:r>
+      <w:r>
+        <w:rPr>
+          <w:rStyle w:val="NormalTok"/>
+        </w:rPr>
+        <w:t xml:space="preserve"> optimal_nbr </w:t>
+      </w:r>
+      <w:r>
+        <w:rPr>
+          <w:rStyle w:val="SpecialCharTok"/>
+        </w:rPr>
+        <w:t xml:space="preserve">+</w:t>
+      </w:r>
+      <w:r>
+        <w:rPr>
+          <w:rStyle w:val="NormalTok"/>
+        </w:rPr>
+        <w:t xml:space="preserve"> </w:t>
+      </w:r>
+      <w:r>
+        <w:rPr>
+          <w:rStyle w:val="DecValTok"/>
+        </w:rPr>
+        <w:t xml:space="preserve">1</w:t>
+      </w:r>
+      <w:r>
+        <w:rPr>
+          <w:rStyle w:val="NormalTok"/>
+        </w:rPr>
+        <w:t xml:space="preserve">), </w:t>
+      </w:r>
+      <w:r>
+        <w:rPr>
+          <w:rStyle w:val="AttributeTok"/>
+        </w:rPr>
+        <w:t xml:space="preserve">plot =</w:t>
+      </w:r>
+      <w:r>
+        <w:rPr>
+          <w:rStyle w:val="NormalTok"/>
+        </w:rPr>
+        <w:t xml:space="preserve"> </w:t>
+      </w:r>
+      <w:r>
+        <w:rPr>
+          <w:rStyle w:val="ConstantTok"/>
+        </w:rPr>
+        <w:t xml:space="preserve">FALSE</w:t>
+      </w:r>
+      <w:r>
+        <w:rPr>
+          <w:rStyle w:val="NormalTok"/>
+        </w:rPr>
+        <w:t xml:space="preserve">)</w:t>
+      </w:r>
+      <w:r>
+        <w:br/>
+      </w:r>
+      <w:r>
+        <w:rPr>
+          <w:rStyle w:val="FunctionTok"/>
+        </w:rPr>
+        <w:t xml:space="preserve">plot</w:t>
+      </w:r>
+      <w:r>
+        <w:rPr>
+          <w:rStyle w:val="NormalTok"/>
+        </w:rPr>
+        <w:t xml:space="preserve">(hx_optimal, </w:t>
+      </w:r>
+      <w:r>
+        <w:rPr>
+          <w:rStyle w:val="AttributeTok"/>
+        </w:rPr>
+        <w:t xml:space="preserve">freq =</w:t>
+      </w:r>
+      <w:r>
+        <w:rPr>
+          <w:rStyle w:val="NormalTok"/>
+        </w:rPr>
+        <w:t xml:space="preserve"> </w:t>
+      </w:r>
+      <w:r>
+        <w:rPr>
+          <w:rStyle w:val="ConstantTok"/>
+        </w:rPr>
+        <w:t xml:space="preserve">FALSE</w:t>
+      </w:r>
+      <w:r>
+        <w:rPr>
+          <w:rStyle w:val="NormalTok"/>
+        </w:rPr>
+        <w:t xml:space="preserve">, </w:t>
+      </w:r>
+      <w:r>
+        <w:rPr>
+          <w:rStyle w:val="AttributeTok"/>
+        </w:rPr>
+        <w:t xml:space="preserve">main =</w:t>
+      </w:r>
+      <w:r>
+        <w:rPr>
+          <w:rStyle w:val="NormalTok"/>
+        </w:rPr>
+        <w:t xml:space="preserve"> </w:t>
+      </w:r>
+      <w:r>
+        <w:rPr>
+          <w:rStyle w:val="FunctionTok"/>
+        </w:rPr>
+        <w:t xml:space="preserve">paste</w:t>
+      </w:r>
+      <w:r>
+        <w:rPr>
+          <w:rStyle w:val="NormalTok"/>
+        </w:rPr>
+        <w:t xml:space="preserve">(</w:t>
+      </w:r>
+      <w:r>
+        <w:rPr>
+          <w:rStyle w:val="StringTok"/>
+        </w:rPr>
+        <w:t xml:space="preserve">"Histogram with Optimal nbr ="</w:t>
+      </w:r>
+      <w:r>
+        <w:rPr>
+          <w:rStyle w:val="NormalTok"/>
+        </w:rPr>
+        <w:t xml:space="preserve">, optimal_nbr))</w:t>
+      </w:r>
+    </w:p>
+    <w:p>
+      <w:pPr>
+        <w:pStyle w:val="FirstParagraph"/>
+      </w:pPr>
+      <w:r>
+        <w:drawing>
+          <wp:inline>
+            <wp:extent cx="4620126" cy="3696101"/>
+            <wp:effectExtent b="0" l="0" r="0" t="0"/>
+            <wp:docPr descr="" title="" id="40" name="Picture"/>
+            <a:graphic>
+              <a:graphicData uri="http://schemas.openxmlformats.org/drawingml/2006/picture">
+                <pic:pic>
+                  <pic:nvPicPr>
+                    <pic:cNvPr descr="Delivery1_files/figure-docx/unnamed-chunk-5-2.png" id="41" name="Picture"/>
+                    <pic:cNvPicPr>
+                      <a:picLocks noChangeArrowheads="1" noChangeAspect="1"/>
+                    </pic:cNvPicPr>
+                  </pic:nvPicPr>
+                  <pic:blipFill>
+                    <a:blip r:embed="rId39"/>
+                    <a:stretch>
+                      <a:fillRect/>
+                    </a:stretch>
+                  </pic:blipFill>
+                  <pic:spPr bwMode="auto">
+                    <a:xfrm>
+                      <a:off x="0" y="0"/>
+                      <a:ext cx="4620126" cy="3696101"/>
+                    </a:xfrm>
+                    <a:prstGeom prst="rect">
+                      <a:avLst/>
+                    </a:prstGeom>
+                    <a:noFill/>
+                    <a:ln w="9525">
+                      <a:noFill/>
+                      <a:headEnd/>
+                      <a:tailEnd/>
+                    </a:ln>
+                  </pic:spPr>
+                </pic:pic>
+              </a:graphicData>
+            </a:graphic>
+          </wp:inline>
+        </w:drawing>
+      </w:r>
+    </w:p>
+    <w:bookmarkEnd w:id="42"/>
+    <w:bookmarkStart w:id="49" w:name="exercise-6"/>
+    <w:p>
+      <w:pPr>
+        <w:pStyle w:val="Heading1"/>
+      </w:pPr>
+      <w:r>
+        <w:t xml:space="preserve">Exercise 6</w:t>
+      </w:r>
+    </w:p>
+    <w:p>
+      <w:pPr>
+        <w:pStyle w:val="SourceCode"/>
+      </w:pPr>
+      <w:r>
+        <w:rPr>
+          <w:rStyle w:val="NormalTok"/>
+        </w:rPr>
+        <w:t xml:space="preserve">b_values </w:t>
+      </w:r>
+      <w:r>
+        <w:rPr>
+          <w:rStyle w:val="OtherTok"/>
+        </w:rPr>
+        <w:t xml:space="preserve">&lt;-</w:t>
+      </w:r>
+      <w:r>
+        <w:rPr>
+          <w:rStyle w:val="NormalTok"/>
+        </w:rPr>
+        <w:t xml:space="preserve"> </w:t>
+      </w:r>
+      <w:r>
+        <w:rPr>
+          <w:rStyle w:val="FunctionTok"/>
+        </w:rPr>
+        <w:t xml:space="preserve">seq</w:t>
+      </w:r>
+      <w:r>
+        <w:rPr>
+          <w:rStyle w:val="NormalTok"/>
+        </w:rPr>
+        <w:t xml:space="preserve">((Z </w:t>
+      </w:r>
+      <w:r>
+        <w:rPr>
+          <w:rStyle w:val="SpecialCharTok"/>
+        </w:rPr>
+        <w:t xml:space="preserve">-</w:t>
+      </w:r>
+      <w:r>
+        <w:rPr>
+          <w:rStyle w:val="NormalTok"/>
+        </w:rPr>
+        <w:t xml:space="preserve"> A) </w:t>
+      </w:r>
+      <w:r>
+        <w:rPr>
+          <w:rStyle w:val="SpecialCharTok"/>
+        </w:rPr>
+        <w:t xml:space="preserve">/</w:t>
+      </w:r>
+      <w:r>
+        <w:rPr>
+          <w:rStyle w:val="NormalTok"/>
+        </w:rPr>
+        <w:t xml:space="preserve"> </w:t>
+      </w:r>
+      <w:r>
+        <w:rPr>
+          <w:rStyle w:val="DecValTok"/>
+        </w:rPr>
+        <w:t xml:space="preserve">15</w:t>
+      </w:r>
+      <w:r>
+        <w:rPr>
+          <w:rStyle w:val="NormalTok"/>
+        </w:rPr>
+        <w:t xml:space="preserve">, (Z </w:t>
+      </w:r>
+      <w:r>
+        <w:rPr>
+          <w:rStyle w:val="SpecialCharTok"/>
+        </w:rPr>
+        <w:t xml:space="preserve">-</w:t>
+      </w:r>
+      <w:r>
+        <w:rPr>
+          <w:rStyle w:val="NormalTok"/>
+        </w:rPr>
+        <w:t xml:space="preserve"> A) </w:t>
+      </w:r>
+      <w:r>
+        <w:rPr>
+          <w:rStyle w:val="SpecialCharTok"/>
+        </w:rPr>
+        <w:t xml:space="preserve">/</w:t>
+      </w:r>
+      <w:r>
+        <w:rPr>
+          <w:rStyle w:val="NormalTok"/>
+        </w:rPr>
+        <w:t xml:space="preserve"> </w:t>
+      </w:r>
+      <w:r>
+        <w:rPr>
+          <w:rStyle w:val="DecValTok"/>
+        </w:rPr>
+        <w:t xml:space="preserve">1</w:t>
+      </w:r>
+      <w:r>
+        <w:rPr>
+          <w:rStyle w:val="NormalTok"/>
+        </w:rPr>
+        <w:t xml:space="preserve">, </w:t>
+      </w:r>
+      <w:r>
+        <w:rPr>
+          <w:rStyle w:val="AttributeTok"/>
+        </w:rPr>
+        <w:t xml:space="preserve">length =</w:t>
+      </w:r>
+      <w:r>
+        <w:rPr>
+          <w:rStyle w:val="NormalTok"/>
+        </w:rPr>
+        <w:t xml:space="preserve"> </w:t>
+      </w:r>
+      <w:r>
+        <w:rPr>
+          <w:rStyle w:val="DecValTok"/>
+        </w:rPr>
+        <w:t xml:space="preserve">30</w:t>
+      </w:r>
+      <w:r>
+        <w:rPr>
+          <w:rStyle w:val="NormalTok"/>
+        </w:rPr>
+        <w:t xml:space="preserve">)</w:t>
+      </w:r>
+      <w:r>
+        <w:br/>
+      </w:r>
+      <w:r>
+        <w:br/>
+      </w:r>
+      <w:r>
+        <w:rPr>
+          <w:rStyle w:val="NormalTok"/>
+        </w:rPr>
+        <w:t xml:space="preserve">looCV_log_lik_b </w:t>
+      </w:r>
+      <w:r>
+        <w:rPr>
+          <w:rStyle w:val="OtherTok"/>
+        </w:rPr>
+        <w:t xml:space="preserve">&lt;-</w:t>
+      </w:r>
+      <w:r>
+        <w:rPr>
+          <w:rStyle w:val="NormalTok"/>
+        </w:rPr>
+        <w:t xml:space="preserve"> </w:t>
+      </w:r>
+      <w:r>
+        <w:rPr>
+          <w:rStyle w:val="FunctionTok"/>
+        </w:rPr>
+        <w:t xml:space="preserve">numeric</w:t>
+      </w:r>
+      <w:r>
+        <w:rPr>
+          <w:rStyle w:val="NormalTok"/>
+        </w:rPr>
+        <w:t xml:space="preserve">(</w:t>
+      </w:r>
+      <w:r>
+        <w:rPr>
+          <w:rStyle w:val="FunctionTok"/>
+        </w:rPr>
+        <w:t xml:space="preserve">length</w:t>
+      </w:r>
+      <w:r>
+        <w:rPr>
+          <w:rStyle w:val="NormalTok"/>
+        </w:rPr>
+        <w:t xml:space="preserve">(b_values))</w:t>
+      </w:r>
+      <w:r>
+        <w:br/>
+      </w:r>
+      <w:r>
+        <w:br/>
+      </w:r>
+      <w:r>
+        <w:rPr>
+          <w:rStyle w:val="ControlFlowTok"/>
+        </w:rPr>
+        <w:t xml:space="preserve">for</w:t>
+      </w:r>
+      <w:r>
+        <w:rPr>
+          <w:rStyle w:val="NormalTok"/>
+        </w:rPr>
+        <w:t xml:space="preserve"> (i </w:t>
+      </w:r>
+      <w:r>
+        <w:rPr>
+          <w:rStyle w:val="ControlFlowTok"/>
+        </w:rPr>
+        <w:t xml:space="preserve">in</w:t>
+      </w:r>
+      <w:r>
+        <w:rPr>
+          <w:rStyle w:val="NormalTok"/>
+        </w:rPr>
+        <w:t xml:space="preserve"> </w:t>
+      </w:r>
+      <w:r>
+        <w:rPr>
+          <w:rStyle w:val="DecValTok"/>
+        </w:rPr>
+        <w:t xml:space="preserve">1</w:t>
+      </w:r>
+      <w:r>
+        <w:rPr>
+          <w:rStyle w:val="SpecialCharTok"/>
+        </w:rPr>
+        <w:t xml:space="preserve">:</w:t>
+      </w:r>
+      <w:r>
+        <w:rPr>
+          <w:rStyle w:val="FunctionTok"/>
+        </w:rPr>
+        <w:t xml:space="preserve">length</w:t>
+      </w:r>
+      <w:r>
+        <w:rPr>
+          <w:rStyle w:val="NormalTok"/>
+        </w:rPr>
+        <w:t xml:space="preserve">(b_values)) {</w:t>
+      </w:r>
+      <w:r>
+        <w:br/>
+      </w:r>
+      <w:r>
+        <w:rPr>
+          <w:rStyle w:val="NormalTok"/>
+        </w:rPr>
+        <w:t xml:space="preserve">    b </w:t>
+      </w:r>
+      <w:r>
+        <w:rPr>
+          <w:rStyle w:val="OtherTok"/>
+        </w:rPr>
+        <w:t xml:space="preserve">&lt;-</w:t>
+      </w:r>
+      <w:r>
+        <w:rPr>
+          <w:rStyle w:val="NormalTok"/>
+        </w:rPr>
+        <w:t xml:space="preserve"> b_values[i]</w:t>
+      </w:r>
+      <w:r>
+        <w:br/>
+      </w:r>
+      <w:r>
+        <w:rPr>
+          <w:rStyle w:val="NormalTok"/>
+        </w:rPr>
+        <w:t xml:space="preserve">    hx </w:t>
+      </w:r>
+      <w:r>
+        <w:rPr>
+          <w:rStyle w:val="OtherTok"/>
+        </w:rPr>
+        <w:t xml:space="preserve">&lt;-</w:t>
+      </w:r>
+      <w:r>
+        <w:rPr>
+          <w:rStyle w:val="NormalTok"/>
+        </w:rPr>
+        <w:t xml:space="preserve"> </w:t>
+      </w:r>
+      <w:r>
+        <w:rPr>
+          <w:rStyle w:val="FunctionTok"/>
+        </w:rPr>
+        <w:t xml:space="preserve">hist</w:t>
+      </w:r>
+      <w:r>
+        <w:rPr>
+          <w:rStyle w:val="NormalTok"/>
+        </w:rPr>
+        <w:t xml:space="preserve">(x, </w:t>
+      </w:r>
+      <w:r>
+        <w:rPr>
+          <w:rStyle w:val="AttributeTok"/>
+        </w:rPr>
+        <w:t xml:space="preserve">breaks =</w:t>
+      </w:r>
+      <w:r>
+        <w:rPr>
+          <w:rStyle w:val="NormalTok"/>
+        </w:rPr>
+        <w:t xml:space="preserve"> </w:t>
+      </w:r>
+      <w:r>
+        <w:rPr>
+          <w:rStyle w:val="FunctionTok"/>
+        </w:rPr>
+        <w:t xml:space="preserve">seq</w:t>
+      </w:r>
+      <w:r>
+        <w:rPr>
+          <w:rStyle w:val="NormalTok"/>
+        </w:rPr>
+        <w:t xml:space="preserve">(A, Z </w:t>
+      </w:r>
+      <w:r>
+        <w:rPr>
+          <w:rStyle w:val="SpecialCharTok"/>
+        </w:rPr>
+        <w:t xml:space="preserve">+</w:t>
+      </w:r>
+      <w:r>
+        <w:rPr>
+          <w:rStyle w:val="NormalTok"/>
+        </w:rPr>
+        <w:t xml:space="preserve"> b, </w:t>
+      </w:r>
+      <w:r>
+        <w:rPr>
+          <w:rStyle w:val="AttributeTok"/>
+        </w:rPr>
+        <w:t xml:space="preserve">by =</w:t>
+      </w:r>
+      <w:r>
+        <w:rPr>
+          <w:rStyle w:val="NormalTok"/>
+        </w:rPr>
+        <w:t xml:space="preserve"> b), </w:t>
+      </w:r>
+      <w:r>
+        <w:rPr>
+          <w:rStyle w:val="AttributeTok"/>
+        </w:rPr>
+        <w:t xml:space="preserve">plot =</w:t>
+      </w:r>
+      <w:r>
+        <w:rPr>
+          <w:rStyle w:val="NormalTok"/>
+        </w:rPr>
+        <w:t xml:space="preserve"> </w:t>
+      </w:r>
+      <w:r>
+        <w:rPr>
+          <w:rStyle w:val="ConstantTok"/>
+        </w:rPr>
+        <w:t xml:space="preserve">FALSE</w:t>
+      </w:r>
+      <w:r>
+        <w:rPr>
+          <w:rStyle w:val="NormalTok"/>
+        </w:rPr>
+        <w:t xml:space="preserve">)</w:t>
+      </w:r>
+      <w:r>
+        <w:br/>
+      </w:r>
+      <w:r>
+        <w:rPr>
+          <w:rStyle w:val="NormalTok"/>
+        </w:rPr>
+        <w:t xml:space="preserve">    hx_f </w:t>
+      </w:r>
+      <w:r>
+        <w:rPr>
+          <w:rStyle w:val="OtherTok"/>
+        </w:rPr>
+        <w:t xml:space="preserve">&lt;-</w:t>
+      </w:r>
+      <w:r>
+        <w:rPr>
+          <w:rStyle w:val="NormalTok"/>
+        </w:rPr>
+        <w:t xml:space="preserve"> </w:t>
+      </w:r>
+      <w:r>
+        <w:rPr>
+          <w:rStyle w:val="FunctionTok"/>
+        </w:rPr>
+        <w:t xml:space="preserve">stepfun</w:t>
+      </w:r>
+      <w:r>
+        <w:rPr>
+          <w:rStyle w:val="NormalTok"/>
+        </w:rPr>
+        <w:t xml:space="preserve">(hx</w:t>
+      </w:r>
+      <w:r>
+        <w:rPr>
+          <w:rStyle w:val="SpecialCharTok"/>
+        </w:rPr>
+        <w:t xml:space="preserve">$</w:t>
+      </w:r>
+      <w:r>
+        <w:rPr>
+          <w:rStyle w:val="NormalTok"/>
+        </w:rPr>
+        <w:t xml:space="preserve">breaks, </w:t>
+      </w:r>
+      <w:r>
+        <w:rPr>
+          <w:rStyle w:val="FunctionTok"/>
+        </w:rPr>
+        <w:t xml:space="preserve">c</w:t>
+      </w:r>
+      <w:r>
+        <w:rPr>
+          <w:rStyle w:val="NormalTok"/>
+        </w:rPr>
+        <w:t xml:space="preserve">(</w:t>
+      </w:r>
+      <w:r>
+        <w:rPr>
+          <w:rStyle w:val="DecValTok"/>
+        </w:rPr>
+        <w:t xml:space="preserve">0</w:t>
+      </w:r>
+      <w:r>
+        <w:rPr>
+          <w:rStyle w:val="NormalTok"/>
+        </w:rPr>
+        <w:t xml:space="preserve">, hx</w:t>
+      </w:r>
+      <w:r>
+        <w:rPr>
+          <w:rStyle w:val="SpecialCharTok"/>
+        </w:rPr>
+        <w:t xml:space="preserve">$</w:t>
+      </w:r>
+      <w:r>
+        <w:rPr>
+          <w:rStyle w:val="NormalTok"/>
+        </w:rPr>
+        <w:t xml:space="preserve">density, </w:t>
+      </w:r>
+      <w:r>
+        <w:rPr>
+          <w:rStyle w:val="DecValTok"/>
+        </w:rPr>
+        <w:t xml:space="preserve">0</w:t>
+      </w:r>
+      <w:r>
+        <w:rPr>
+          <w:rStyle w:val="NormalTok"/>
+        </w:rPr>
+        <w:t xml:space="preserve">))</w:t>
+      </w:r>
+      <w:r>
+        <w:br/>
+      </w:r>
+      <w:r>
+        <w:rPr>
+          <w:rStyle w:val="NormalTok"/>
+        </w:rPr>
+        <w:t xml:space="preserve">    </w:t>
+      </w:r>
+      <w:r>
+        <w:br/>
+      </w:r>
+      <w:r>
+        <w:rPr>
+          <w:rStyle w:val="NormalTok"/>
+        </w:rPr>
+        <w:t xml:space="preserve">    </w:t>
+      </w:r>
+      <w:r>
+        <w:rPr>
+          <w:rStyle w:val="CommentTok"/>
+        </w:rPr>
+        <w:t xml:space="preserve"># Compute the leave-one-out log-likelihood</w:t>
+      </w:r>
+      <w:r>
+        <w:br/>
+      </w:r>
+      <w:r>
+        <w:rPr>
+          <w:rStyle w:val="NormalTok"/>
+        </w:rPr>
+        <w:t xml:space="preserve">    loo_log_lik </w:t>
+      </w:r>
+      <w:r>
+        <w:rPr>
+          <w:rStyle w:val="OtherTok"/>
+        </w:rPr>
+        <w:t xml:space="preserve">&lt;-</w:t>
+      </w:r>
+      <w:r>
+        <w:rPr>
+          <w:rStyle w:val="NormalTok"/>
+        </w:rPr>
+        <w:t xml:space="preserve"> </w:t>
+      </w:r>
+      <w:r>
+        <w:rPr>
+          <w:rStyle w:val="FunctionTok"/>
+        </w:rPr>
+        <w:t xml:space="preserve">sum</w:t>
+      </w:r>
+      <w:r>
+        <w:rPr>
+          <w:rStyle w:val="NormalTok"/>
+        </w:rPr>
+        <w:t xml:space="preserve">(</w:t>
+      </w:r>
+      <w:r>
+        <w:rPr>
+          <w:rStyle w:val="FunctionTok"/>
+        </w:rPr>
+        <w:t xml:space="preserve">log</w:t>
+      </w:r>
+      <w:r>
+        <w:rPr>
+          <w:rStyle w:val="NormalTok"/>
+        </w:rPr>
+        <w:t xml:space="preserve">(</w:t>
+      </w:r>
+      <w:r>
+        <w:rPr>
+          <w:rStyle w:val="FunctionTok"/>
+        </w:rPr>
+        <w:t xml:space="preserve">hx_f</w:t>
+      </w:r>
+      <w:r>
+        <w:rPr>
+          <w:rStyle w:val="NormalTok"/>
+        </w:rPr>
+        <w:t xml:space="preserve">(x)[</w:t>
+      </w:r>
+      <w:r>
+        <w:rPr>
+          <w:rStyle w:val="FunctionTok"/>
+        </w:rPr>
+        <w:t xml:space="preserve">hx_f</w:t>
+      </w:r>
+      <w:r>
+        <w:rPr>
+          <w:rStyle w:val="NormalTok"/>
+        </w:rPr>
+        <w:t xml:space="preserve">(x) </w:t>
+      </w:r>
+      <w:r>
+        <w:rPr>
+          <w:rStyle w:val="SpecialCharTok"/>
+        </w:rPr>
+        <w:t xml:space="preserve">&gt;</w:t>
+      </w:r>
+      <w:r>
+        <w:rPr>
+          <w:rStyle w:val="NormalTok"/>
+        </w:rPr>
+        <w:t xml:space="preserve"> </w:t>
+      </w:r>
+      <w:r>
+        <w:rPr>
+          <w:rStyle w:val="DecValTok"/>
+        </w:rPr>
+        <w:t xml:space="preserve">0</w:t>
+      </w:r>
+      <w:r>
+        <w:rPr>
+          <w:rStyle w:val="NormalTok"/>
+        </w:rPr>
+        <w:t xml:space="preserve">]))</w:t>
+      </w:r>
+      <w:r>
+        <w:br/>
+      </w:r>
+      <w:r>
+        <w:rPr>
+          <w:rStyle w:val="NormalTok"/>
+        </w:rPr>
+        <w:t xml:space="preserve">    looCV_log_lik_b[i] </w:t>
+      </w:r>
+      <w:r>
+        <w:rPr>
+          <w:rStyle w:val="OtherTok"/>
+        </w:rPr>
+        <w:t xml:space="preserve">&lt;-</w:t>
+      </w:r>
+      <w:r>
+        <w:rPr>
+          <w:rStyle w:val="NormalTok"/>
+        </w:rPr>
+        <w:t xml:space="preserve"> loo_log_lik</w:t>
+      </w:r>
+      <w:r>
+        <w:br/>
+      </w:r>
+      <w:r>
+        <w:rPr>
+          <w:rStyle w:val="NormalTok"/>
+        </w:rPr>
+        <w:t xml:space="preserve">}</w:t>
+      </w:r>
+      <w:r>
+        <w:br/>
+      </w:r>
+      <w:r>
+        <w:br/>
+      </w:r>
+      <w:r>
+        <w:br/>
+      </w:r>
+      <w:r>
+        <w:rPr>
+          <w:rStyle w:val="FunctionTok"/>
+        </w:rPr>
+        <w:t xml:space="preserve">plot</w:t>
+      </w:r>
+      <w:r>
+        <w:rPr>
+          <w:rStyle w:val="NormalTok"/>
+        </w:rPr>
+        <w:t xml:space="preserve">(b_values, looCV_log_lik_b, </w:t>
+      </w:r>
+      <w:r>
+        <w:rPr>
+          <w:rStyle w:val="AttributeTok"/>
+        </w:rPr>
+        <w:t xml:space="preserve">type =</w:t>
+      </w:r>
+      <w:r>
+        <w:rPr>
+          <w:rStyle w:val="NormalTok"/>
+        </w:rPr>
+        <w:t xml:space="preserve"> </w:t>
+      </w:r>
+      <w:r>
+        <w:rPr>
+          <w:rStyle w:val="StringTok"/>
+        </w:rPr>
+        <w:t xml:space="preserve">"b"</w:t>
+      </w:r>
+      <w:r>
+        <w:rPr>
+          <w:rStyle w:val="NormalTok"/>
+        </w:rPr>
+        <w:t xml:space="preserve">, </w:t>
+      </w:r>
+      <w:r>
+        <w:rPr>
+          <w:rStyle w:val="AttributeTok"/>
+        </w:rPr>
+        <w:t xml:space="preserve">xlab =</w:t>
+      </w:r>
+      <w:r>
+        <w:rPr>
+          <w:rStyle w:val="NormalTok"/>
+        </w:rPr>
+        <w:t xml:space="preserve"> </w:t>
+      </w:r>
+      <w:r>
+        <w:rPr>
+          <w:rStyle w:val="StringTok"/>
+        </w:rPr>
+        <w:t xml:space="preserve">"Bin Width (b)"</w:t>
+      </w:r>
+      <w:r>
+        <w:rPr>
+          <w:rStyle w:val="NormalTok"/>
+        </w:rPr>
+        <w:t xml:space="preserve">, </w:t>
+      </w:r>
+      <w:r>
+        <w:rPr>
+          <w:rStyle w:val="AttributeTok"/>
+        </w:rPr>
+        <w:t xml:space="preserve">ylab =</w:t>
+      </w:r>
+      <w:r>
+        <w:rPr>
+          <w:rStyle w:val="NormalTok"/>
+        </w:rPr>
+        <w:t xml:space="preserve"> </w:t>
+      </w:r>
+      <w:r>
+        <w:rPr>
+          <w:rStyle w:val="StringTok"/>
+        </w:rPr>
+        <w:t xml:space="preserve">"LOO Log-Likelihood"</w:t>
+      </w:r>
+      <w:r>
+        <w:rPr>
+          <w:rStyle w:val="NormalTok"/>
+        </w:rPr>
+        <w:t xml:space="preserve">)</w:t>
+      </w:r>
+    </w:p>
+    <w:p>
+      <w:pPr>
+        <w:pStyle w:val="FirstParagraph"/>
+      </w:pPr>
+      <w:r>
+        <w:drawing>
+          <wp:inline>
+            <wp:extent cx="4620126" cy="3696101"/>
+            <wp:effectExtent b="0" l="0" r="0" t="0"/>
+            <wp:docPr descr="" title="" id="44" name="Picture"/>
+            <a:graphic>
+              <a:graphicData uri="http://schemas.openxmlformats.org/drawingml/2006/picture">
+                <pic:pic>
+                  <pic:nvPicPr>
+                    <pic:cNvPr descr="Delivery1_files/figure-docx/unnamed-chunk-6-1.png" id="45" name="Picture"/>
+                    <pic:cNvPicPr>
+                      <a:picLocks noChangeArrowheads="1" noChangeAspect="1"/>
+                    </pic:cNvPicPr>
+                  </pic:nvPicPr>
+                  <pic:blipFill>
+                    <a:blip r:embed="rId43"/>
+                    <a:stretch>
+                      <a:fillRect/>
+                    </a:stretch>
+                  </pic:blipFill>
+                  <pic:spPr bwMode="auto">
+                    <a:xfrm>
+                      <a:off x="0" y="0"/>
+                      <a:ext cx="4620126" cy="3696101"/>
+                    </a:xfrm>
+                    <a:prstGeom prst="rect">
+                      <a:avLst/>
+                    </a:prstGeom>
+                    <a:noFill/>
+                    <a:ln w="9525">
+                      <a:noFill/>
+                      <a:headEnd/>
+                      <a:tailEnd/>
+                    </a:ln>
+                  </pic:spPr>
+                </pic:pic>
+              </a:graphicData>
+            </a:graphic>
+          </wp:inline>
+        </w:drawing>
+      </w:r>
+    </w:p>
+    <w:p>
+      <w:pPr>
+        <w:pStyle w:val="SourceCode"/>
+      </w:pPr>
+      <w:r>
+        <w:rPr>
+          <w:rStyle w:val="NormalTok"/>
+        </w:rPr>
+        <w:t xml:space="preserve">optimal_b </w:t>
+      </w:r>
+      <w:r>
+        <w:rPr>
+          <w:rStyle w:val="OtherTok"/>
+        </w:rPr>
+        <w:t xml:space="preserve">&lt;-</w:t>
+      </w:r>
+      <w:r>
+        <w:rPr>
+          <w:rStyle w:val="NormalTok"/>
+        </w:rPr>
+        <w:t xml:space="preserve"> b_values[</w:t>
+      </w:r>
+      <w:r>
+        <w:rPr>
+          <w:rStyle w:val="FunctionTok"/>
+        </w:rPr>
+        <w:t xml:space="preserve">which.max</w:t>
+      </w:r>
+      <w:r>
+        <w:rPr>
+          <w:rStyle w:val="NormalTok"/>
+        </w:rPr>
+        <w:t xml:space="preserve">(looCV_log_lik_b)]</w:t>
+      </w:r>
+      <w:r>
+        <w:br/>
+      </w:r>
+      <w:r>
+        <w:br/>
+      </w:r>
+      <w:r>
+        <w:rPr>
+          <w:rStyle w:val="NormalTok"/>
+        </w:rPr>
+        <w:t xml:space="preserve">hx_optimal_b </w:t>
+      </w:r>
+      <w:r>
+        <w:rPr>
+          <w:rStyle w:val="OtherTok"/>
+        </w:rPr>
+        <w:t xml:space="preserve">&lt;-</w:t>
+      </w:r>
+      <w:r>
+        <w:rPr>
+          <w:rStyle w:val="NormalTok"/>
+        </w:rPr>
+        <w:t xml:space="preserve"> </w:t>
+      </w:r>
+      <w:r>
+        <w:rPr>
+          <w:rStyle w:val="FunctionTok"/>
+        </w:rPr>
+        <w:t xml:space="preserve">hist</w:t>
+      </w:r>
+      <w:r>
+        <w:rPr>
+          <w:rStyle w:val="NormalTok"/>
+        </w:rPr>
+        <w:t xml:space="preserve">(x, </w:t>
+      </w:r>
+      <w:r>
+        <w:rPr>
+          <w:rStyle w:val="AttributeTok"/>
+        </w:rPr>
+        <w:t xml:space="preserve">breaks =</w:t>
+      </w:r>
+      <w:r>
+        <w:rPr>
+          <w:rStyle w:val="NormalTok"/>
+        </w:rPr>
+        <w:t xml:space="preserve"> </w:t>
+      </w:r>
+      <w:r>
+        <w:rPr>
+          <w:rStyle w:val="FunctionTok"/>
+        </w:rPr>
+        <w:t xml:space="preserve">seq</w:t>
+      </w:r>
+      <w:r>
+        <w:rPr>
+          <w:rStyle w:val="NormalTok"/>
+        </w:rPr>
+        <w:t xml:space="preserve">(A, Z </w:t>
+      </w:r>
+      <w:r>
+        <w:rPr>
+          <w:rStyle w:val="SpecialCharTok"/>
+        </w:rPr>
+        <w:t xml:space="preserve">+</w:t>
+      </w:r>
+      <w:r>
+        <w:rPr>
+          <w:rStyle w:val="NormalTok"/>
+        </w:rPr>
+        <w:t xml:space="preserve"> optimal_b, </w:t>
+      </w:r>
+      <w:r>
+        <w:rPr>
+          <w:rStyle w:val="AttributeTok"/>
+        </w:rPr>
+        <w:t xml:space="preserve">by =</w:t>
+      </w:r>
+      <w:r>
+        <w:rPr>
+          <w:rStyle w:val="NormalTok"/>
+        </w:rPr>
+        <w:t xml:space="preserve"> optimal_b), </w:t>
+      </w:r>
+      <w:r>
+        <w:rPr>
+          <w:rStyle w:val="AttributeTok"/>
+        </w:rPr>
+        <w:t xml:space="preserve">plot =</w:t>
+      </w:r>
+      <w:r>
+        <w:rPr>
+          <w:rStyle w:val="NormalTok"/>
+        </w:rPr>
+        <w:t xml:space="preserve"> </w:t>
+      </w:r>
+      <w:r>
+        <w:rPr>
+          <w:rStyle w:val="ConstantTok"/>
+        </w:rPr>
+        <w:t xml:space="preserve">FALSE</w:t>
+      </w:r>
+      <w:r>
+        <w:rPr>
+          <w:rStyle w:val="NormalTok"/>
+        </w:rPr>
+        <w:t xml:space="preserve">)</w:t>
+      </w:r>
+      <w:r>
+        <w:br/>
+      </w:r>
+      <w:r>
+        <w:rPr>
+          <w:rStyle w:val="FunctionTok"/>
+        </w:rPr>
+        <w:t xml:space="preserve">plot</w:t>
+      </w:r>
+      <w:r>
+        <w:rPr>
+          <w:rStyle w:val="NormalTok"/>
+        </w:rPr>
+        <w:t xml:space="preserve">(hx_optimal_b, </w:t>
+      </w:r>
+      <w:r>
+        <w:rPr>
+          <w:rStyle w:val="AttributeTok"/>
+        </w:rPr>
+        <w:t xml:space="preserve">freq =</w:t>
+      </w:r>
+      <w:r>
+        <w:rPr>
+          <w:rStyle w:val="NormalTok"/>
+        </w:rPr>
+        <w:t xml:space="preserve"> </w:t>
+      </w:r>
+      <w:r>
+        <w:rPr>
+          <w:rStyle w:val="ConstantTok"/>
+        </w:rPr>
+        <w:t xml:space="preserve">FALSE</w:t>
+      </w:r>
+      <w:r>
+        <w:rPr>
+          <w:rStyle w:val="NormalTok"/>
+        </w:rPr>
+        <w:t xml:space="preserve">, </w:t>
+      </w:r>
+      <w:r>
+        <w:rPr>
+          <w:rStyle w:val="AttributeTok"/>
+        </w:rPr>
+        <w:t xml:space="preserve">main =</w:t>
+      </w:r>
+      <w:r>
+        <w:rPr>
+          <w:rStyle w:val="NormalTok"/>
+        </w:rPr>
+        <w:t xml:space="preserve"> </w:t>
+      </w:r>
+      <w:r>
+        <w:rPr>
+          <w:rStyle w:val="FunctionTok"/>
+        </w:rPr>
+        <w:t xml:space="preserve">paste</w:t>
+      </w:r>
+      <w:r>
+        <w:rPr>
+          <w:rStyle w:val="NormalTok"/>
+        </w:rPr>
+        <w:t xml:space="preserve">(</w:t>
+      </w:r>
+      <w:r>
+        <w:rPr>
+          <w:rStyle w:val="StringTok"/>
+        </w:rPr>
+        <w:t xml:space="preserve">"Histogram with Optimal b ="</w:t>
+      </w:r>
+      <w:r>
+        <w:rPr>
+          <w:rStyle w:val="NormalTok"/>
+        </w:rPr>
+        <w:t xml:space="preserve">, </w:t>
+      </w:r>
+      <w:r>
+        <w:rPr>
+          <w:rStyle w:val="FunctionTok"/>
+        </w:rPr>
+        <w:t xml:space="preserve">round</w:t>
+      </w:r>
+      <w:r>
+        <w:rPr>
+          <w:rStyle w:val="NormalTok"/>
+        </w:rPr>
+        <w:t xml:space="preserve">(optimal_b, </w:t>
+      </w:r>
+      <w:r>
+        <w:rPr>
+          <w:rStyle w:val="DecValTok"/>
+        </w:rPr>
+        <w:t xml:space="preserve">2</w:t>
+      </w:r>
+      <w:r>
+        <w:rPr>
+          <w:rStyle w:val="NormalTok"/>
+        </w:rPr>
+        <w:t xml:space="preserve">)))</w:t>
+      </w:r>
+    </w:p>
+    <w:p>
+      <w:pPr>
+        <w:pStyle w:val="FirstParagraph"/>
+      </w:pPr>
+      <w:r>
+        <w:drawing>
+          <wp:inline>
+            <wp:extent cx="4620126" cy="3696101"/>
+            <wp:effectExtent b="0" l="0" r="0" t="0"/>
+            <wp:docPr descr="" title="" id="47" name="Picture"/>
+            <a:graphic>
+              <a:graphicData uri="http://schemas.openxmlformats.org/drawingml/2006/picture">
+                <pic:pic>
+                  <pic:nvPicPr>
+                    <pic:cNvPr descr="Delivery1_files/figure-docx/unnamed-chunk-6-2.png" id="48" name="Picture"/>
+                    <pic:cNvPicPr>
+                      <a:picLocks noChangeArrowheads="1" noChangeAspect="1"/>
+                    </pic:cNvPicPr>
+                  </pic:nvPicPr>
+                  <pic:blipFill>
+                    <a:blip r:embed="rId46"/>
+                    <a:stretch>
+                      <a:fillRect/>
+                    </a:stretch>
+                  </pic:blipFill>
+                  <pic:spPr bwMode="auto">
+                    <a:xfrm>
+                      <a:off x="0" y="0"/>
+                      <a:ext cx="4620126" cy="3696101"/>
+                    </a:xfrm>
+                    <a:prstGeom prst="rect">
+                      <a:avLst/>
+                    </a:prstGeom>
+                    <a:noFill/>
+                    <a:ln w="9525">
+                      <a:noFill/>
+                      <a:headEnd/>
+                      <a:tailEnd/>
+                    </a:ln>
+                  </pic:spPr>
+                </pic:pic>
+              </a:graphicData>
+            </a:graphic>
+          </wp:inline>
+        </w:drawing>
+      </w:r>
+    </w:p>
+    <w:bookmarkEnd w:id="49"/>
     <w:sectPr/>
   </w:body>
 </w:document>

--- a/Delivery1.docx
+++ b/Delivery1.docx
@@ -76,13 +76,13 @@
         </w:p>
       </w:sdtContent>
     </w:sdt>
-    <w:bookmarkStart w:id="23" w:name="exercice-1"/>
+    <w:bookmarkStart w:id="23" w:name="exercise-1"/>
     <w:p>
       <w:pPr>
         <w:pStyle w:val="Heading1"/>
       </w:pPr>
       <w:r>
-        <w:t xml:space="preserve">Exercice 1</w:t>
+        <w:t xml:space="preserve">Exercise 1</w:t>
       </w:r>
     </w:p>
     <w:p>
@@ -107,7 +107,7 @@
               <a:graphicData uri="http://schemas.openxmlformats.org/drawingml/2006/picture">
                 <pic:pic>
                   <pic:nvPicPr>
-                    <pic:cNvPr descr="Exercice_1.PNG" id="22" name="Picture"/>
+                    <pic:cNvPr descr="Exercise_1.PNG" id="22" name="Picture"/>
                     <pic:cNvPicPr>
                       <a:picLocks noChangeArrowheads="1" noChangeAspect="1"/>
                     </pic:cNvPicPr>
@@ -141,13 +141,13 @@
       </w:r>
     </w:p>
     <w:bookmarkEnd w:id="23"/>
-    <w:bookmarkStart w:id="30" w:name="exercice-2"/>
+    <w:bookmarkStart w:id="30" w:name="exercise-2"/>
     <w:p>
       <w:pPr>
         <w:pStyle w:val="Heading1"/>
       </w:pPr>
       <w:r>
-        <w:t xml:space="preserve">Exercice 2</w:t>
+        <w:t xml:space="preserve">Exercise 2</w:t>
       </w:r>
     </w:p>
     <w:p>
@@ -1289,13 +1289,13 @@
       </w:r>
     </w:p>
     <w:bookmarkEnd w:id="30"/>
-    <w:bookmarkStart w:id="34" w:name="exercice-3"/>
+    <w:bookmarkStart w:id="34" w:name="exercise-3"/>
     <w:p>
       <w:pPr>
         <w:pStyle w:val="Heading1"/>
       </w:pPr>
       <w:r>
-        <w:t xml:space="preserve">Exercice 3</w:t>
+        <w:t xml:space="preserve">Exercise 3</w:t>
       </w:r>
     </w:p>
     <w:p>
@@ -2371,13 +2371,13 @@
       </w:r>
     </w:p>
     <w:bookmarkEnd w:id="34"/>
-    <w:bookmarkStart w:id="35" w:name="exercice-4"/>
+    <w:bookmarkStart w:id="35" w:name="exercise-4"/>
     <w:p>
       <w:pPr>
         <w:pStyle w:val="Heading1"/>
       </w:pPr>
       <w:r>
-        <w:t xml:space="preserve">Exercice 4</w:t>
+        <w:t xml:space="preserve">Exercise 4</w:t>
       </w:r>
     </w:p>
     <w:p>
@@ -2965,6 +2965,14 @@
       </w:pPr>
       <w:r>
         <w:t xml:space="preserve">Exercise 5</w:t>
+      </w:r>
+    </w:p>
+    <w:p>
+      <w:pPr>
+        <w:pStyle w:val="FirstParagraph"/>
+      </w:pPr>
+      <w:r>
+        <w:t xml:space="preserve">For exercise 5, we determined the optimal number of histogram intervals (nbr) by calculating the leave-one-out log-likelihood for different values of nbr ranging from 1 to 15. We then selected the value that maximized the log-likelihood as the optimal choice, and used this to plot the final histogram.</w:t>
       </w:r>
     </w:p>
     <w:p>
@@ -4118,6 +4126,14 @@
     </w:p>
     <w:p>
       <w:pPr>
+        <w:pStyle w:val="FirstParagraph"/>
+      </w:pPr>
+      <w:r>
+        <w:t xml:space="preserve">Here we followed a similar approach to exercise 5, but focused on finding the optimal bin width (b). We evaluated the leave-one-out log-likelihood for a range of possible bin widths and chose the one that maximized the log-likelihood. The histogram was then plotted using this optimal bin width.</w:t>
+      </w:r>
+    </w:p>
+    <w:p>
+      <w:pPr>
         <w:pStyle w:val="SourceCode"/>
       </w:pPr>
       <w:r>
@@ -5145,6 +5161,5223 @@
       </w:r>
     </w:p>
     <w:bookmarkEnd w:id="49"/>
+    <w:bookmarkStart w:id="62" w:name="exercise-7"/>
+    <w:p>
+      <w:pPr>
+        <w:pStyle w:val="Heading1"/>
+      </w:pPr>
+      <w:r>
+        <w:t xml:space="preserve">Exercise 7</w:t>
+      </w:r>
+    </w:p>
+    <w:p>
+      <w:pPr>
+        <w:pStyle w:val="FirstParagraph"/>
+      </w:pPr>
+      <w:r>
+        <w:t xml:space="preserve">Generate</w:t>
+      </w:r>
+      <w:r>
+        <w:t xml:space="preserve"> </w:t>
+      </w:r>
+      <m:oMath>
+        <m:r>
+          <m:t>n</m:t>
+        </m:r>
+        <m:r>
+          <m:rPr>
+            <m:sty m:val="p"/>
+          </m:rPr>
+          <m:t>=</m:t>
+        </m:r>
+        <m:r>
+          <m:t>100</m:t>
+        </m:r>
+      </m:oMath>
+      <w:r>
+        <w:t xml:space="preserve"> </w:t>
+      </w:r>
+      <w:r>
+        <w:t xml:space="preserve">data from</w:t>
+      </w:r>
+    </w:p>
+    <w:p>
+      <w:pPr>
+        <w:pStyle w:val="BodyText"/>
+      </w:pPr>
+      <m:oMathPara>
+        <m:oMathParaPr>
+          <m:jc m:val="center"/>
+        </m:oMathParaPr>
+        <m:oMath>
+          <m:r>
+            <m:t>f</m:t>
+          </m:r>
+          <m:d>
+            <m:dPr>
+              <m:begChr m:val="("/>
+              <m:endChr m:val=")"/>
+              <m:sepChr m:val=""/>
+              <m:grow/>
+            </m:dPr>
+            <m:e>
+              <m:r>
+                <m:t>x</m:t>
+              </m:r>
+            </m:e>
+          </m:d>
+          <m:r>
+            <m:rPr>
+              <m:sty m:val="p"/>
+            </m:rPr>
+            <m:t>=</m:t>
+          </m:r>
+          <m:d>
+            <m:dPr>
+              <m:begChr m:val="("/>
+              <m:endChr m:val=")"/>
+              <m:sepChr m:val=""/>
+              <m:grow/>
+            </m:dPr>
+            <m:e>
+              <m:r>
+                <m:t>3</m:t>
+              </m:r>
+              <m:r>
+                <m:rPr>
+                  <m:sty m:val="p"/>
+                </m:rPr>
+                <m:t>/</m:t>
+              </m:r>
+              <m:r>
+                <m:t>4</m:t>
+              </m:r>
+            </m:e>
+          </m:d>
+          <m:r>
+            <m:t>N</m:t>
+          </m:r>
+          <m:d>
+            <m:dPr>
+              <m:begChr m:val="("/>
+              <m:endChr m:val=")"/>
+              <m:sepChr m:val=""/>
+              <m:grow/>
+            </m:dPr>
+            <m:e>
+              <m:r>
+                <m:t>x</m:t>
+              </m:r>
+              <m:r>
+                <m:rPr>
+                  <m:sty m:val="p"/>
+                </m:rPr>
+                <m:t>;</m:t>
+              </m:r>
+              <m:r>
+                <m:t>m</m:t>
+              </m:r>
+              <m:r>
+                <m:rPr>
+                  <m:sty m:val="p"/>
+                </m:rPr>
+                <m:t>=</m:t>
+              </m:r>
+              <m:r>
+                <m:t>0</m:t>
+              </m:r>
+              <m:r>
+                <m:rPr>
+                  <m:sty m:val="p"/>
+                </m:rPr>
+                <m:t>,</m:t>
+              </m:r>
+              <m:r>
+                <m:t>s</m:t>
+              </m:r>
+              <m:r>
+                <m:rPr>
+                  <m:sty m:val="p"/>
+                </m:rPr>
+                <m:t>=</m:t>
+              </m:r>
+              <m:r>
+                <m:t>1</m:t>
+              </m:r>
+            </m:e>
+          </m:d>
+          <m:r>
+            <m:rPr>
+              <m:sty m:val="p"/>
+            </m:rPr>
+            <m:t>+</m:t>
+          </m:r>
+          <m:d>
+            <m:dPr>
+              <m:begChr m:val="("/>
+              <m:endChr m:val=")"/>
+              <m:sepChr m:val=""/>
+              <m:grow/>
+            </m:dPr>
+            <m:e>
+              <m:r>
+                <m:t>1</m:t>
+              </m:r>
+              <m:r>
+                <m:rPr>
+                  <m:sty m:val="p"/>
+                </m:rPr>
+                <m:t>/</m:t>
+              </m:r>
+              <m:r>
+                <m:t>4</m:t>
+              </m:r>
+            </m:e>
+          </m:d>
+          <m:r>
+            <m:t>N</m:t>
+          </m:r>
+          <m:d>
+            <m:dPr>
+              <m:begChr m:val="("/>
+              <m:endChr m:val=")"/>
+              <m:sepChr m:val=""/>
+              <m:grow/>
+            </m:dPr>
+            <m:e>
+              <m:r>
+                <m:t>x</m:t>
+              </m:r>
+              <m:r>
+                <m:rPr>
+                  <m:sty m:val="p"/>
+                </m:rPr>
+                <m:t>;</m:t>
+              </m:r>
+              <m:r>
+                <m:t>m</m:t>
+              </m:r>
+              <m:r>
+                <m:rPr>
+                  <m:sty m:val="p"/>
+                </m:rPr>
+                <m:t>=</m:t>
+              </m:r>
+              <m:r>
+                <m:t>3</m:t>
+              </m:r>
+              <m:r>
+                <m:rPr>
+                  <m:sty m:val="p"/>
+                </m:rPr>
+                <m:t>/</m:t>
+              </m:r>
+              <m:r>
+                <m:t>2</m:t>
+              </m:r>
+              <m:r>
+                <m:rPr>
+                  <m:sty m:val="p"/>
+                </m:rPr>
+                <m:t>,</m:t>
+              </m:r>
+              <m:r>
+                <m:t>s</m:t>
+              </m:r>
+              <m:r>
+                <m:rPr>
+                  <m:sty m:val="p"/>
+                </m:rPr>
+                <m:t>=</m:t>
+              </m:r>
+              <m:r>
+                <m:t>1</m:t>
+              </m:r>
+              <m:r>
+                <m:rPr>
+                  <m:sty m:val="p"/>
+                </m:rPr>
+                <m:t>/</m:t>
+              </m:r>
+              <m:r>
+                <m:t>3</m:t>
+              </m:r>
+            </m:e>
+          </m:d>
+        </m:oMath>
+      </m:oMathPara>
+    </w:p>
+    <w:p>
+      <w:pPr>
+        <w:pStyle w:val="SourceCode"/>
+      </w:pPr>
+      <w:r>
+        <w:rPr>
+          <w:rStyle w:val="NormalTok"/>
+        </w:rPr>
+        <w:t xml:space="preserve">sim.mixt </w:t>
+      </w:r>
+      <w:r>
+        <w:rPr>
+          <w:rStyle w:val="OtherTok"/>
+        </w:rPr>
+        <w:t xml:space="preserve">&lt;-</w:t>
+      </w:r>
+      <w:r>
+        <w:rPr>
+          <w:rStyle w:val="NormalTok"/>
+        </w:rPr>
+        <w:t xml:space="preserve"> </w:t>
+      </w:r>
+      <w:r>
+        <w:rPr>
+          <w:rStyle w:val="ControlFlowTok"/>
+        </w:rPr>
+        <w:t xml:space="preserve">function</w:t>
+      </w:r>
+      <w:r>
+        <w:rPr>
+          <w:rStyle w:val="NormalTok"/>
+        </w:rPr>
+        <w:t xml:space="preserve">(</w:t>
+      </w:r>
+      <w:r>
+        <w:rPr>
+          <w:rStyle w:val="AttributeTok"/>
+        </w:rPr>
+        <w:t xml:space="preserve">n=</w:t>
+      </w:r>
+      <w:r>
+        <w:rPr>
+          <w:rStyle w:val="DecValTok"/>
+        </w:rPr>
+        <w:t xml:space="preserve">1</w:t>
+      </w:r>
+      <w:r>
+        <w:rPr>
+          <w:rStyle w:val="NormalTok"/>
+        </w:rPr>
+        <w:t xml:space="preserve">,</w:t>
+      </w:r>
+      <w:r>
+        <w:rPr>
+          <w:rStyle w:val="AttributeTok"/>
+        </w:rPr>
+        <w:t xml:space="preserve">k=</w:t>
+      </w:r>
+      <w:r>
+        <w:rPr>
+          <w:rStyle w:val="DecValTok"/>
+        </w:rPr>
+        <w:t xml:space="preserve">1</w:t>
+      </w:r>
+      <w:r>
+        <w:rPr>
+          <w:rStyle w:val="NormalTok"/>
+        </w:rPr>
+        <w:t xml:space="preserve">, </w:t>
+      </w:r>
+      <w:r>
+        <w:br/>
+      </w:r>
+      <w:r>
+        <w:rPr>
+          <w:rStyle w:val="NormalTok"/>
+        </w:rPr>
+        <w:t xml:space="preserve">         </w:t>
+      </w:r>
+      <w:r>
+        <w:rPr>
+          <w:rStyle w:val="AttributeTok"/>
+        </w:rPr>
+        <w:t xml:space="preserve">mu=</w:t>
+      </w:r>
+      <w:r>
+        <w:rPr>
+          <w:rStyle w:val="FunctionTok"/>
+        </w:rPr>
+        <w:t xml:space="preserve">seq</w:t>
+      </w:r>
+      <w:r>
+        <w:rPr>
+          <w:rStyle w:val="NormalTok"/>
+        </w:rPr>
+        <w:t xml:space="preserve">(</w:t>
+      </w:r>
+      <w:r>
+        <w:rPr>
+          <w:rStyle w:val="SpecialCharTok"/>
+        </w:rPr>
+        <w:t xml:space="preserve">-</w:t>
+      </w:r>
+      <w:r>
+        <w:rPr>
+          <w:rStyle w:val="DecValTok"/>
+        </w:rPr>
+        <w:t xml:space="preserve">2</w:t>
+      </w:r>
+      <w:r>
+        <w:rPr>
+          <w:rStyle w:val="SpecialCharTok"/>
+        </w:rPr>
+        <w:t xml:space="preserve">*</w:t>
+      </w:r>
+      <w:r>
+        <w:rPr>
+          <w:rStyle w:val="NormalTok"/>
+        </w:rPr>
+        <w:t xml:space="preserve">(k</w:t>
+      </w:r>
+      <w:r>
+        <w:rPr>
+          <w:rStyle w:val="DecValTok"/>
+        </w:rPr>
+        <w:t xml:space="preserve">-1</w:t>
+      </w:r>
+      <w:r>
+        <w:rPr>
+          <w:rStyle w:val="NormalTok"/>
+        </w:rPr>
+        <w:t xml:space="preserve">),</w:t>
+      </w:r>
+      <w:r>
+        <w:rPr>
+          <w:rStyle w:val="DecValTok"/>
+        </w:rPr>
+        <w:t xml:space="preserve">2</w:t>
+      </w:r>
+      <w:r>
+        <w:rPr>
+          <w:rStyle w:val="SpecialCharTok"/>
+        </w:rPr>
+        <w:t xml:space="preserve">*</w:t>
+      </w:r>
+      <w:r>
+        <w:rPr>
+          <w:rStyle w:val="NormalTok"/>
+        </w:rPr>
+        <w:t xml:space="preserve">(k</w:t>
+      </w:r>
+      <w:r>
+        <w:rPr>
+          <w:rStyle w:val="DecValTok"/>
+        </w:rPr>
+        <w:t xml:space="preserve">-1</w:t>
+      </w:r>
+      <w:r>
+        <w:rPr>
+          <w:rStyle w:val="NormalTok"/>
+        </w:rPr>
+        <w:t xml:space="preserve">),</w:t>
+      </w:r>
+      <w:r>
+        <w:rPr>
+          <w:rStyle w:val="AttributeTok"/>
+        </w:rPr>
+        <w:t xml:space="preserve">length=</w:t>
+      </w:r>
+      <w:r>
+        <w:rPr>
+          <w:rStyle w:val="NormalTok"/>
+        </w:rPr>
+        <w:t xml:space="preserve">k), </w:t>
+      </w:r>
+      <w:r>
+        <w:br/>
+      </w:r>
+      <w:r>
+        <w:rPr>
+          <w:rStyle w:val="NormalTok"/>
+        </w:rPr>
+        <w:t xml:space="preserve">         </w:t>
+      </w:r>
+      <w:r>
+        <w:rPr>
+          <w:rStyle w:val="AttributeTok"/>
+        </w:rPr>
+        <w:t xml:space="preserve">sigma=</w:t>
+      </w:r>
+      <w:r>
+        <w:rPr>
+          <w:rStyle w:val="FunctionTok"/>
+        </w:rPr>
+        <w:t xml:space="preserve">seq</w:t>
+      </w:r>
+      <w:r>
+        <w:rPr>
+          <w:rStyle w:val="NormalTok"/>
+        </w:rPr>
+        <w:t xml:space="preserve">(</w:t>
+      </w:r>
+      <w:r>
+        <w:rPr>
+          <w:rStyle w:val="DecValTok"/>
+        </w:rPr>
+        <w:t xml:space="preserve">1</w:t>
+      </w:r>
+      <w:r>
+        <w:rPr>
+          <w:rStyle w:val="NormalTok"/>
+        </w:rPr>
+        <w:t xml:space="preserve">,</w:t>
+      </w:r>
+      <w:r>
+        <w:rPr>
+          <w:rStyle w:val="DecValTok"/>
+        </w:rPr>
+        <w:t xml:space="preserve">1</w:t>
+      </w:r>
+      <w:r>
+        <w:rPr>
+          <w:rStyle w:val="NormalTok"/>
+        </w:rPr>
+        <w:t xml:space="preserve">,</w:t>
+      </w:r>
+      <w:r>
+        <w:rPr>
+          <w:rStyle w:val="AttributeTok"/>
+        </w:rPr>
+        <w:t xml:space="preserve">length=</w:t>
+      </w:r>
+      <w:r>
+        <w:rPr>
+          <w:rStyle w:val="NormalTok"/>
+        </w:rPr>
+        <w:t xml:space="preserve">k), </w:t>
+      </w:r>
+      <w:r>
+        <w:br/>
+      </w:r>
+      <w:r>
+        <w:rPr>
+          <w:rStyle w:val="NormalTok"/>
+        </w:rPr>
+        <w:t xml:space="preserve">         </w:t>
+      </w:r>
+      <w:r>
+        <w:rPr>
+          <w:rStyle w:val="AttributeTok"/>
+        </w:rPr>
+        <w:t xml:space="preserve">alpha=</w:t>
+      </w:r>
+      <w:r>
+        <w:rPr>
+          <w:rStyle w:val="FunctionTok"/>
+        </w:rPr>
+        <w:t xml:space="preserve">seq</w:t>
+      </w:r>
+      <w:r>
+        <w:rPr>
+          <w:rStyle w:val="NormalTok"/>
+        </w:rPr>
+        <w:t xml:space="preserve">(</w:t>
+      </w:r>
+      <w:r>
+        <w:rPr>
+          <w:rStyle w:val="DecValTok"/>
+        </w:rPr>
+        <w:t xml:space="preserve">1</w:t>
+      </w:r>
+      <w:r>
+        <w:rPr>
+          <w:rStyle w:val="SpecialCharTok"/>
+        </w:rPr>
+        <w:t xml:space="preserve">/</w:t>
+      </w:r>
+      <w:r>
+        <w:rPr>
+          <w:rStyle w:val="NormalTok"/>
+        </w:rPr>
+        <w:t xml:space="preserve">k,</w:t>
+      </w:r>
+      <w:r>
+        <w:rPr>
+          <w:rStyle w:val="DecValTok"/>
+        </w:rPr>
+        <w:t xml:space="preserve">1</w:t>
+      </w:r>
+      <w:r>
+        <w:rPr>
+          <w:rStyle w:val="SpecialCharTok"/>
+        </w:rPr>
+        <w:t xml:space="preserve">/</w:t>
+      </w:r>
+      <w:r>
+        <w:rPr>
+          <w:rStyle w:val="NormalTok"/>
+        </w:rPr>
+        <w:t xml:space="preserve">k,</w:t>
+      </w:r>
+      <w:r>
+        <w:rPr>
+          <w:rStyle w:val="AttributeTok"/>
+        </w:rPr>
+        <w:t xml:space="preserve">length=</w:t>
+      </w:r>
+      <w:r>
+        <w:rPr>
+          <w:rStyle w:val="NormalTok"/>
+        </w:rPr>
+        <w:t xml:space="preserve">k), </w:t>
+      </w:r>
+      <w:r>
+        <w:rPr>
+          <w:rStyle w:val="AttributeTok"/>
+        </w:rPr>
+        <w:t xml:space="preserve">graphic=</w:t>
+      </w:r>
+      <w:r>
+        <w:rPr>
+          <w:rStyle w:val="ConstantTok"/>
+        </w:rPr>
+        <w:t xml:space="preserve">FALSE</w:t>
+      </w:r>
+      <w:r>
+        <w:rPr>
+          <w:rStyle w:val="NormalTok"/>
+        </w:rPr>
+        <w:t xml:space="preserve">,...)</w:t>
+      </w:r>
+      <w:r>
+        <w:br/>
+      </w:r>
+      <w:r>
+        <w:rPr>
+          <w:rStyle w:val="NormalTok"/>
+        </w:rPr>
+        <w:t xml:space="preserve">{</w:t>
+      </w:r>
+      <w:r>
+        <w:br/>
+      </w:r>
+      <w:r>
+        <w:rPr>
+          <w:rStyle w:val="NormalTok"/>
+        </w:rPr>
+        <w:t xml:space="preserve">   csa</w:t>
+      </w:r>
+      <w:r>
+        <w:rPr>
+          <w:rStyle w:val="OtherTok"/>
+        </w:rPr>
+        <w:t xml:space="preserve">&lt;-</w:t>
+      </w:r>
+      <w:r>
+        <w:rPr>
+          <w:rStyle w:val="FunctionTok"/>
+        </w:rPr>
+        <w:t xml:space="preserve">cumsum</w:t>
+      </w:r>
+      <w:r>
+        <w:rPr>
+          <w:rStyle w:val="NormalTok"/>
+        </w:rPr>
+        <w:t xml:space="preserve">(alpha)</w:t>
+      </w:r>
+      <w:r>
+        <w:br/>
+      </w:r>
+      <w:r>
+        <w:rPr>
+          <w:rStyle w:val="NormalTok"/>
+        </w:rPr>
+        <w:t xml:space="preserve">   x</w:t>
+      </w:r>
+      <w:r>
+        <w:rPr>
+          <w:rStyle w:val="OtherTok"/>
+        </w:rPr>
+        <w:t xml:space="preserve">&lt;-</w:t>
+      </w:r>
+      <w:r>
+        <w:rPr>
+          <w:rStyle w:val="FunctionTok"/>
+        </w:rPr>
+        <w:t xml:space="preserve">runif</w:t>
+      </w:r>
+      <w:r>
+        <w:rPr>
+          <w:rStyle w:val="NormalTok"/>
+        </w:rPr>
+        <w:t xml:space="preserve">(n)</w:t>
+      </w:r>
+      <w:r>
+        <w:br/>
+      </w:r>
+      <w:r>
+        <w:rPr>
+          <w:rStyle w:val="NormalTok"/>
+        </w:rPr>
+        <w:t xml:space="preserve">      </w:t>
+      </w:r>
+      <w:r>
+        <w:br/>
+      </w:r>
+      <w:r>
+        <w:rPr>
+          <w:rStyle w:val="NormalTok"/>
+        </w:rPr>
+        <w:t xml:space="preserve">   </w:t>
+      </w:r>
+      <w:r>
+        <w:rPr>
+          <w:rStyle w:val="ControlFlowTok"/>
+        </w:rPr>
+        <w:t xml:space="preserve">for</w:t>
+      </w:r>
+      <w:r>
+        <w:rPr>
+          <w:rStyle w:val="NormalTok"/>
+        </w:rPr>
+        <w:t xml:space="preserve"> (i </w:t>
+      </w:r>
+      <w:r>
+        <w:rPr>
+          <w:rStyle w:val="ControlFlowTok"/>
+        </w:rPr>
+        <w:t xml:space="preserve">in</w:t>
+      </w:r>
+      <w:r>
+        <w:rPr>
+          <w:rStyle w:val="NormalTok"/>
+        </w:rPr>
+        <w:t xml:space="preserve"> </w:t>
+      </w:r>
+      <w:r>
+        <w:rPr>
+          <w:rStyle w:val="DecValTok"/>
+        </w:rPr>
+        <w:t xml:space="preserve">1</w:t>
+      </w:r>
+      <w:r>
+        <w:rPr>
+          <w:rStyle w:val="SpecialCharTok"/>
+        </w:rPr>
+        <w:t xml:space="preserve">:</w:t>
+      </w:r>
+      <w:r>
+        <w:rPr>
+          <w:rStyle w:val="NormalTok"/>
+        </w:rPr>
+        <w:t xml:space="preserve">n){</w:t>
+      </w:r>
+      <w:r>
+        <w:br/>
+      </w:r>
+      <w:r>
+        <w:rPr>
+          <w:rStyle w:val="NormalTok"/>
+        </w:rPr>
+        <w:t xml:space="preserve">      comp</w:t>
+      </w:r>
+      <w:r>
+        <w:rPr>
+          <w:rStyle w:val="OtherTok"/>
+        </w:rPr>
+        <w:t xml:space="preserve">&lt;-</w:t>
+      </w:r>
+      <w:r>
+        <w:rPr>
+          <w:rStyle w:val="FunctionTok"/>
+        </w:rPr>
+        <w:t xml:space="preserve">sum</w:t>
+      </w:r>
+      <w:r>
+        <w:rPr>
+          <w:rStyle w:val="NormalTok"/>
+        </w:rPr>
+        <w:t xml:space="preserve">(csa</w:t>
+      </w:r>
+      <w:r>
+        <w:rPr>
+          <w:rStyle w:val="SpecialCharTok"/>
+        </w:rPr>
+        <w:t xml:space="preserve">&lt;=</w:t>
+      </w:r>
+      <w:r>
+        <w:rPr>
+          <w:rStyle w:val="NormalTok"/>
+        </w:rPr>
+        <w:t xml:space="preserve">x[i])</w:t>
+      </w:r>
+      <w:r>
+        <w:rPr>
+          <w:rStyle w:val="SpecialCharTok"/>
+        </w:rPr>
+        <w:t xml:space="preserve">+</w:t>
+      </w:r>
+      <w:r>
+        <w:rPr>
+          <w:rStyle w:val="DecValTok"/>
+        </w:rPr>
+        <w:t xml:space="preserve">1</w:t>
+      </w:r>
+      <w:r>
+        <w:br/>
+      </w:r>
+      <w:r>
+        <w:rPr>
+          <w:rStyle w:val="NormalTok"/>
+        </w:rPr>
+        <w:t xml:space="preserve">      x[i]</w:t>
+      </w:r>
+      <w:r>
+        <w:rPr>
+          <w:rStyle w:val="OtherTok"/>
+        </w:rPr>
+        <w:t xml:space="preserve">&lt;-</w:t>
+      </w:r>
+      <w:r>
+        <w:rPr>
+          <w:rStyle w:val="FunctionTok"/>
+        </w:rPr>
+        <w:t xml:space="preserve">rnorm</w:t>
+      </w:r>
+      <w:r>
+        <w:rPr>
+          <w:rStyle w:val="NormalTok"/>
+        </w:rPr>
+        <w:t xml:space="preserve">(</w:t>
+      </w:r>
+      <w:r>
+        <w:rPr>
+          <w:rStyle w:val="DecValTok"/>
+        </w:rPr>
+        <w:t xml:space="preserve">1</w:t>
+      </w:r>
+      <w:r>
+        <w:rPr>
+          <w:rStyle w:val="NormalTok"/>
+        </w:rPr>
+        <w:t xml:space="preserve">,mu[comp],sigma[comp])</w:t>
+      </w:r>
+      <w:r>
+        <w:br/>
+      </w:r>
+      <w:r>
+        <w:rPr>
+          <w:rStyle w:val="NormalTok"/>
+        </w:rPr>
+        <w:t xml:space="preserve">   }</w:t>
+      </w:r>
+      <w:r>
+        <w:br/>
+      </w:r>
+      <w:r>
+        <w:rPr>
+          <w:rStyle w:val="NormalTok"/>
+        </w:rPr>
+        <w:t xml:space="preserve">   </w:t>
+      </w:r>
+      <w:r>
+        <w:rPr>
+          <w:rStyle w:val="ControlFlowTok"/>
+        </w:rPr>
+        <w:t xml:space="preserve">if</w:t>
+      </w:r>
+      <w:r>
+        <w:rPr>
+          <w:rStyle w:val="NormalTok"/>
+        </w:rPr>
+        <w:t xml:space="preserve">(graphic) {</w:t>
+      </w:r>
+      <w:r>
+        <w:br/>
+      </w:r>
+      <w:r>
+        <w:rPr>
+          <w:rStyle w:val="NormalTok"/>
+        </w:rPr>
+        <w:t xml:space="preserve">      out</w:t>
+      </w:r>
+      <w:r>
+        <w:rPr>
+          <w:rStyle w:val="OtherTok"/>
+        </w:rPr>
+        <w:t xml:space="preserve">&lt;-</w:t>
+      </w:r>
+      <w:r>
+        <w:rPr>
+          <w:rStyle w:val="FunctionTok"/>
+        </w:rPr>
+        <w:t xml:space="preserve">graph.mixt</w:t>
+      </w:r>
+      <w:r>
+        <w:rPr>
+          <w:rStyle w:val="NormalTok"/>
+        </w:rPr>
+        <w:t xml:space="preserve">(k, mu, sigma, alpha, </w:t>
+      </w:r>
+      <w:r>
+        <w:rPr>
+          <w:rStyle w:val="AttributeTok"/>
+        </w:rPr>
+        <w:t xml:space="preserve">gr=</w:t>
+      </w:r>
+      <w:r>
+        <w:rPr>
+          <w:rStyle w:val="ConstantTok"/>
+        </w:rPr>
+        <w:t xml:space="preserve">FALSE</w:t>
+      </w:r>
+      <w:r>
+        <w:rPr>
+          <w:rStyle w:val="NormalTok"/>
+        </w:rPr>
+        <w:t xml:space="preserve">)</w:t>
+      </w:r>
+      <w:r>
+        <w:br/>
+      </w:r>
+      <w:r>
+        <w:rPr>
+          <w:rStyle w:val="NormalTok"/>
+        </w:rPr>
+        <w:t xml:space="preserve">      </w:t>
+      </w:r>
+      <w:r>
+        <w:rPr>
+          <w:rStyle w:val="FunctionTok"/>
+        </w:rPr>
+        <w:t xml:space="preserve">hist</w:t>
+      </w:r>
+      <w:r>
+        <w:rPr>
+          <w:rStyle w:val="NormalTok"/>
+        </w:rPr>
+        <w:t xml:space="preserve">(x,</w:t>
+      </w:r>
+      <w:r>
+        <w:rPr>
+          <w:rStyle w:val="AttributeTok"/>
+        </w:rPr>
+        <w:t xml:space="preserve">freq =</w:t>
+      </w:r>
+      <w:r>
+        <w:rPr>
+          <w:rStyle w:val="NormalTok"/>
+        </w:rPr>
+        <w:t xml:space="preserve"> </w:t>
+      </w:r>
+      <w:r>
+        <w:rPr>
+          <w:rStyle w:val="ConstantTok"/>
+        </w:rPr>
+        <w:t xml:space="preserve">FALSE</w:t>
+      </w:r>
+      <w:r>
+        <w:rPr>
+          <w:rStyle w:val="NormalTok"/>
+        </w:rPr>
+        <w:t xml:space="preserve">,</w:t>
+      </w:r>
+      <w:r>
+        <w:br/>
+      </w:r>
+      <w:r>
+        <w:rPr>
+          <w:rStyle w:val="NormalTok"/>
+        </w:rPr>
+        <w:t xml:space="preserve">           </w:t>
+      </w:r>
+      <w:r>
+        <w:rPr>
+          <w:rStyle w:val="AttributeTok"/>
+        </w:rPr>
+        <w:t xml:space="preserve">ylim=</w:t>
+      </w:r>
+      <w:r>
+        <w:rPr>
+          <w:rStyle w:val="FunctionTok"/>
+        </w:rPr>
+        <w:t xml:space="preserve">c</w:t>
+      </w:r>
+      <w:r>
+        <w:rPr>
+          <w:rStyle w:val="NormalTok"/>
+        </w:rPr>
+        <w:t xml:space="preserve">(</w:t>
+      </w:r>
+      <w:r>
+        <w:rPr>
+          <w:rStyle w:val="DecValTok"/>
+        </w:rPr>
+        <w:t xml:space="preserve">0</w:t>
+      </w:r>
+      <w:r>
+        <w:rPr>
+          <w:rStyle w:val="NormalTok"/>
+        </w:rPr>
+        <w:t xml:space="preserve">,</w:t>
+      </w:r>
+      <w:r>
+        <w:rPr>
+          <w:rStyle w:val="FunctionTok"/>
+        </w:rPr>
+        <w:t xml:space="preserve">max</w:t>
+      </w:r>
+      <w:r>
+        <w:rPr>
+          <w:rStyle w:val="NormalTok"/>
+        </w:rPr>
+        <w:t xml:space="preserve">(</w:t>
+      </w:r>
+      <w:r>
+        <w:rPr>
+          <w:rStyle w:val="FunctionTok"/>
+        </w:rPr>
+        <w:t xml:space="preserve">c</w:t>
+      </w:r>
+      <w:r>
+        <w:rPr>
+          <w:rStyle w:val="NormalTok"/>
+        </w:rPr>
+        <w:t xml:space="preserve">(</w:t>
+      </w:r>
+      <w:r>
+        <w:rPr>
+          <w:rStyle w:val="FunctionTok"/>
+        </w:rPr>
+        <w:t xml:space="preserve">max</w:t>
+      </w:r>
+      <w:r>
+        <w:rPr>
+          <w:rStyle w:val="NormalTok"/>
+        </w:rPr>
+        <w:t xml:space="preserve">(out</w:t>
+      </w:r>
+      <w:r>
+        <w:rPr>
+          <w:rStyle w:val="SpecialCharTok"/>
+        </w:rPr>
+        <w:t xml:space="preserve">$</w:t>
+      </w:r>
+      <w:r>
+        <w:rPr>
+          <w:rStyle w:val="NormalTok"/>
+        </w:rPr>
+        <w:t xml:space="preserve">fx),</w:t>
+      </w:r>
+      <w:r>
+        <w:rPr>
+          <w:rStyle w:val="FunctionTok"/>
+        </w:rPr>
+        <w:t xml:space="preserve">max</w:t>
+      </w:r>
+      <w:r>
+        <w:rPr>
+          <w:rStyle w:val="NormalTok"/>
+        </w:rPr>
+        <w:t xml:space="preserve">(</w:t>
+      </w:r>
+      <w:r>
+        <w:rPr>
+          <w:rStyle w:val="FunctionTok"/>
+        </w:rPr>
+        <w:t xml:space="preserve">hist</w:t>
+      </w:r>
+      <w:r>
+        <w:rPr>
+          <w:rStyle w:val="NormalTok"/>
+        </w:rPr>
+        <w:t xml:space="preserve">(x,</w:t>
+      </w:r>
+      <w:r>
+        <w:rPr>
+          <w:rStyle w:val="AttributeTok"/>
+        </w:rPr>
+        <w:t xml:space="preserve">plot=</w:t>
+      </w:r>
+      <w:r>
+        <w:rPr>
+          <w:rStyle w:val="ConstantTok"/>
+        </w:rPr>
+        <w:t xml:space="preserve">FALSE</w:t>
+      </w:r>
+      <w:r>
+        <w:rPr>
+          <w:rStyle w:val="NormalTok"/>
+        </w:rPr>
+        <w:t xml:space="preserve">)</w:t>
+      </w:r>
+      <w:r>
+        <w:rPr>
+          <w:rStyle w:val="SpecialCharTok"/>
+        </w:rPr>
+        <w:t xml:space="preserve">$</w:t>
+      </w:r>
+      <w:r>
+        <w:rPr>
+          <w:rStyle w:val="NormalTok"/>
+        </w:rPr>
+        <w:t xml:space="preserve">density)))))</w:t>
+      </w:r>
+      <w:r>
+        <w:br/>
+      </w:r>
+      <w:r>
+        <w:rPr>
+          <w:rStyle w:val="NormalTok"/>
+        </w:rPr>
+        <w:t xml:space="preserve">      </w:t>
+      </w:r>
+      <w:r>
+        <w:rPr>
+          <w:rStyle w:val="FunctionTok"/>
+        </w:rPr>
+        <w:t xml:space="preserve">lines</w:t>
+      </w:r>
+      <w:r>
+        <w:rPr>
+          <w:rStyle w:val="NormalTok"/>
+        </w:rPr>
+        <w:t xml:space="preserve">(out</w:t>
+      </w:r>
+      <w:r>
+        <w:rPr>
+          <w:rStyle w:val="SpecialCharTok"/>
+        </w:rPr>
+        <w:t xml:space="preserve">$</w:t>
+      </w:r>
+      <w:r>
+        <w:rPr>
+          <w:rStyle w:val="NormalTok"/>
+        </w:rPr>
+        <w:t xml:space="preserve">x,out</w:t>
+      </w:r>
+      <w:r>
+        <w:rPr>
+          <w:rStyle w:val="SpecialCharTok"/>
+        </w:rPr>
+        <w:t xml:space="preserve">$</w:t>
+      </w:r>
+      <w:r>
+        <w:rPr>
+          <w:rStyle w:val="NormalTok"/>
+        </w:rPr>
+        <w:t xml:space="preserve">fx,</w:t>
+      </w:r>
+      <w:r>
+        <w:rPr>
+          <w:rStyle w:val="AttributeTok"/>
+        </w:rPr>
+        <w:t xml:space="preserve">lty=</w:t>
+      </w:r>
+      <w:r>
+        <w:rPr>
+          <w:rStyle w:val="DecValTok"/>
+        </w:rPr>
+        <w:t xml:space="preserve">1</w:t>
+      </w:r>
+      <w:r>
+        <w:rPr>
+          <w:rStyle w:val="NormalTok"/>
+        </w:rPr>
+        <w:t xml:space="preserve">,</w:t>
+      </w:r>
+      <w:r>
+        <w:rPr>
+          <w:rStyle w:val="AttributeTok"/>
+        </w:rPr>
+        <w:t xml:space="preserve">lwd=</w:t>
+      </w:r>
+      <w:r>
+        <w:rPr>
+          <w:rStyle w:val="DecValTok"/>
+        </w:rPr>
+        <w:t xml:space="preserve">2</w:t>
+      </w:r>
+      <w:r>
+        <w:rPr>
+          <w:rStyle w:val="NormalTok"/>
+        </w:rPr>
+        <w:t xml:space="preserve">)</w:t>
+      </w:r>
+      <w:r>
+        <w:br/>
+      </w:r>
+      <w:r>
+        <w:rPr>
+          <w:rStyle w:val="NormalTok"/>
+        </w:rPr>
+        <w:t xml:space="preserve">   }   </w:t>
+      </w:r>
+      <w:r>
+        <w:br/>
+      </w:r>
+      <w:r>
+        <w:rPr>
+          <w:rStyle w:val="NormalTok"/>
+        </w:rPr>
+        <w:t xml:space="preserve">   </w:t>
+      </w:r>
+      <w:r>
+        <w:rPr>
+          <w:rStyle w:val="FunctionTok"/>
+        </w:rPr>
+        <w:t xml:space="preserve">return</w:t>
+      </w:r>
+      <w:r>
+        <w:rPr>
+          <w:rStyle w:val="NormalTok"/>
+        </w:rPr>
+        <w:t xml:space="preserve">(x)</w:t>
+      </w:r>
+      <w:r>
+        <w:br/>
+      </w:r>
+      <w:r>
+        <w:rPr>
+          <w:rStyle w:val="NormalTok"/>
+        </w:rPr>
+        <w:t xml:space="preserve">}</w:t>
+      </w:r>
+      <w:r>
+        <w:br/>
+      </w:r>
+      <w:r>
+        <w:br/>
+      </w:r>
+      <w:r>
+        <w:rPr>
+          <w:rStyle w:val="NormalTok"/>
+        </w:rPr>
+        <w:t xml:space="preserve">graph.mixt</w:t>
+      </w:r>
+      <w:r>
+        <w:rPr>
+          <w:rStyle w:val="OtherTok"/>
+        </w:rPr>
+        <w:t xml:space="preserve">&lt;-</w:t>
+      </w:r>
+      <w:r>
+        <w:rPr>
+          <w:rStyle w:val="ControlFlowTok"/>
+        </w:rPr>
+        <w:t xml:space="preserve">function</w:t>
+      </w:r>
+      <w:r>
+        <w:rPr>
+          <w:rStyle w:val="NormalTok"/>
+        </w:rPr>
+        <w:t xml:space="preserve">(</w:t>
+      </w:r>
+      <w:r>
+        <w:rPr>
+          <w:rStyle w:val="AttributeTok"/>
+        </w:rPr>
+        <w:t xml:space="preserve">k=</w:t>
+      </w:r>
+      <w:r>
+        <w:rPr>
+          <w:rStyle w:val="DecValTok"/>
+        </w:rPr>
+        <w:t xml:space="preserve">1</w:t>
+      </w:r>
+      <w:r>
+        <w:rPr>
+          <w:rStyle w:val="NormalTok"/>
+        </w:rPr>
+        <w:t xml:space="preserve">, </w:t>
+      </w:r>
+      <w:r>
+        <w:rPr>
+          <w:rStyle w:val="AttributeTok"/>
+        </w:rPr>
+        <w:t xml:space="preserve">mu=</w:t>
+      </w:r>
+      <w:r>
+        <w:rPr>
+          <w:rStyle w:val="FunctionTok"/>
+        </w:rPr>
+        <w:t xml:space="preserve">seq</w:t>
+      </w:r>
+      <w:r>
+        <w:rPr>
+          <w:rStyle w:val="NormalTok"/>
+        </w:rPr>
+        <w:t xml:space="preserve">(</w:t>
+      </w:r>
+      <w:r>
+        <w:rPr>
+          <w:rStyle w:val="SpecialCharTok"/>
+        </w:rPr>
+        <w:t xml:space="preserve">-</w:t>
+      </w:r>
+      <w:r>
+        <w:rPr>
+          <w:rStyle w:val="DecValTok"/>
+        </w:rPr>
+        <w:t xml:space="preserve">2</w:t>
+      </w:r>
+      <w:r>
+        <w:rPr>
+          <w:rStyle w:val="SpecialCharTok"/>
+        </w:rPr>
+        <w:t xml:space="preserve">*</w:t>
+      </w:r>
+      <w:r>
+        <w:rPr>
+          <w:rStyle w:val="NormalTok"/>
+        </w:rPr>
+        <w:t xml:space="preserve">(k</w:t>
+      </w:r>
+      <w:r>
+        <w:rPr>
+          <w:rStyle w:val="DecValTok"/>
+        </w:rPr>
+        <w:t xml:space="preserve">-1</w:t>
+      </w:r>
+      <w:r>
+        <w:rPr>
+          <w:rStyle w:val="NormalTok"/>
+        </w:rPr>
+        <w:t xml:space="preserve">),</w:t>
+      </w:r>
+      <w:r>
+        <w:rPr>
+          <w:rStyle w:val="DecValTok"/>
+        </w:rPr>
+        <w:t xml:space="preserve">2</w:t>
+      </w:r>
+      <w:r>
+        <w:rPr>
+          <w:rStyle w:val="SpecialCharTok"/>
+        </w:rPr>
+        <w:t xml:space="preserve">*</w:t>
+      </w:r>
+      <w:r>
+        <w:rPr>
+          <w:rStyle w:val="NormalTok"/>
+        </w:rPr>
+        <w:t xml:space="preserve">(k</w:t>
+      </w:r>
+      <w:r>
+        <w:rPr>
+          <w:rStyle w:val="DecValTok"/>
+        </w:rPr>
+        <w:t xml:space="preserve">-1</w:t>
+      </w:r>
+      <w:r>
+        <w:rPr>
+          <w:rStyle w:val="NormalTok"/>
+        </w:rPr>
+        <w:t xml:space="preserve">),</w:t>
+      </w:r>
+      <w:r>
+        <w:rPr>
+          <w:rStyle w:val="AttributeTok"/>
+        </w:rPr>
+        <w:t xml:space="preserve">length=</w:t>
+      </w:r>
+      <w:r>
+        <w:rPr>
+          <w:rStyle w:val="NormalTok"/>
+        </w:rPr>
+        <w:t xml:space="preserve">k), </w:t>
+      </w:r>
+      <w:r>
+        <w:rPr>
+          <w:rStyle w:val="AttributeTok"/>
+        </w:rPr>
+        <w:t xml:space="preserve">sigma=</w:t>
+      </w:r>
+      <w:r>
+        <w:rPr>
+          <w:rStyle w:val="FunctionTok"/>
+        </w:rPr>
+        <w:t xml:space="preserve">seq</w:t>
+      </w:r>
+      <w:r>
+        <w:rPr>
+          <w:rStyle w:val="NormalTok"/>
+        </w:rPr>
+        <w:t xml:space="preserve">(</w:t>
+      </w:r>
+      <w:r>
+        <w:rPr>
+          <w:rStyle w:val="DecValTok"/>
+        </w:rPr>
+        <w:t xml:space="preserve">1</w:t>
+      </w:r>
+      <w:r>
+        <w:rPr>
+          <w:rStyle w:val="NormalTok"/>
+        </w:rPr>
+        <w:t xml:space="preserve">,</w:t>
+      </w:r>
+      <w:r>
+        <w:rPr>
+          <w:rStyle w:val="DecValTok"/>
+        </w:rPr>
+        <w:t xml:space="preserve">1</w:t>
+      </w:r>
+      <w:r>
+        <w:rPr>
+          <w:rStyle w:val="NormalTok"/>
+        </w:rPr>
+        <w:t xml:space="preserve">,</w:t>
+      </w:r>
+      <w:r>
+        <w:rPr>
+          <w:rStyle w:val="AttributeTok"/>
+        </w:rPr>
+        <w:t xml:space="preserve">length=</w:t>
+      </w:r>
+      <w:r>
+        <w:rPr>
+          <w:rStyle w:val="NormalTok"/>
+        </w:rPr>
+        <w:t xml:space="preserve">k), </w:t>
+      </w:r>
+      <w:r>
+        <w:rPr>
+          <w:rStyle w:val="AttributeTok"/>
+        </w:rPr>
+        <w:t xml:space="preserve">alpha=</w:t>
+      </w:r>
+      <w:r>
+        <w:rPr>
+          <w:rStyle w:val="FunctionTok"/>
+        </w:rPr>
+        <w:t xml:space="preserve">seq</w:t>
+      </w:r>
+      <w:r>
+        <w:rPr>
+          <w:rStyle w:val="NormalTok"/>
+        </w:rPr>
+        <w:t xml:space="preserve">(</w:t>
+      </w:r>
+      <w:r>
+        <w:rPr>
+          <w:rStyle w:val="DecValTok"/>
+        </w:rPr>
+        <w:t xml:space="preserve">1</w:t>
+      </w:r>
+      <w:r>
+        <w:rPr>
+          <w:rStyle w:val="SpecialCharTok"/>
+        </w:rPr>
+        <w:t xml:space="preserve">/</w:t>
+      </w:r>
+      <w:r>
+        <w:rPr>
+          <w:rStyle w:val="NormalTok"/>
+        </w:rPr>
+        <w:t xml:space="preserve">k,</w:t>
+      </w:r>
+      <w:r>
+        <w:rPr>
+          <w:rStyle w:val="DecValTok"/>
+        </w:rPr>
+        <w:t xml:space="preserve">1</w:t>
+      </w:r>
+      <w:r>
+        <w:rPr>
+          <w:rStyle w:val="SpecialCharTok"/>
+        </w:rPr>
+        <w:t xml:space="preserve">/</w:t>
+      </w:r>
+      <w:r>
+        <w:rPr>
+          <w:rStyle w:val="NormalTok"/>
+        </w:rPr>
+        <w:t xml:space="preserve">k,</w:t>
+      </w:r>
+      <w:r>
+        <w:rPr>
+          <w:rStyle w:val="AttributeTok"/>
+        </w:rPr>
+        <w:t xml:space="preserve">length=</w:t>
+      </w:r>
+      <w:r>
+        <w:rPr>
+          <w:rStyle w:val="NormalTok"/>
+        </w:rPr>
+        <w:t xml:space="preserve">k), </w:t>
+      </w:r>
+      <w:r>
+        <w:rPr>
+          <w:rStyle w:val="AttributeTok"/>
+        </w:rPr>
+        <w:t xml:space="preserve">graphic=</w:t>
+      </w:r>
+      <w:r>
+        <w:rPr>
+          <w:rStyle w:val="ConstantTok"/>
+        </w:rPr>
+        <w:t xml:space="preserve">TRUE</w:t>
+      </w:r>
+      <w:r>
+        <w:rPr>
+          <w:rStyle w:val="NormalTok"/>
+        </w:rPr>
+        <w:t xml:space="preserve">,...)</w:t>
+      </w:r>
+      <w:r>
+        <w:br/>
+      </w:r>
+      <w:r>
+        <w:rPr>
+          <w:rStyle w:val="NormalTok"/>
+        </w:rPr>
+        <w:t xml:space="preserve">{</w:t>
+      </w:r>
+      <w:r>
+        <w:br/>
+      </w:r>
+      <w:r>
+        <w:rPr>
+          <w:rStyle w:val="NormalTok"/>
+        </w:rPr>
+        <w:t xml:space="preserve">   L</w:t>
+      </w:r>
+      <w:r>
+        <w:rPr>
+          <w:rStyle w:val="OtherTok"/>
+        </w:rPr>
+        <w:t xml:space="preserve">&lt;-</w:t>
+      </w:r>
+      <w:r>
+        <w:rPr>
+          <w:rStyle w:val="FunctionTok"/>
+        </w:rPr>
+        <w:t xml:space="preserve">min</w:t>
+      </w:r>
+      <w:r>
+        <w:rPr>
+          <w:rStyle w:val="NormalTok"/>
+        </w:rPr>
+        <w:t xml:space="preserve">(mu</w:t>
+      </w:r>
+      <w:r>
+        <w:rPr>
+          <w:rStyle w:val="DecValTok"/>
+        </w:rPr>
+        <w:t xml:space="preserve">-3</w:t>
+      </w:r>
+      <w:r>
+        <w:rPr>
+          <w:rStyle w:val="SpecialCharTok"/>
+        </w:rPr>
+        <w:t xml:space="preserve">*</w:t>
+      </w:r>
+      <w:r>
+        <w:rPr>
+          <w:rStyle w:val="NormalTok"/>
+        </w:rPr>
+        <w:t xml:space="preserve">sigma)</w:t>
+      </w:r>
+      <w:r>
+        <w:br/>
+      </w:r>
+      <w:r>
+        <w:rPr>
+          <w:rStyle w:val="NormalTok"/>
+        </w:rPr>
+        <w:t xml:space="preserve">   U</w:t>
+      </w:r>
+      <w:r>
+        <w:rPr>
+          <w:rStyle w:val="OtherTok"/>
+        </w:rPr>
+        <w:t xml:space="preserve">&lt;-</w:t>
+      </w:r>
+      <w:r>
+        <w:rPr>
+          <w:rStyle w:val="FunctionTok"/>
+        </w:rPr>
+        <w:t xml:space="preserve">max</w:t>
+      </w:r>
+      <w:r>
+        <w:rPr>
+          <w:rStyle w:val="NormalTok"/>
+        </w:rPr>
+        <w:t xml:space="preserve">(mu</w:t>
+      </w:r>
+      <w:r>
+        <w:rPr>
+          <w:rStyle w:val="SpecialCharTok"/>
+        </w:rPr>
+        <w:t xml:space="preserve">+</w:t>
+      </w:r>
+      <w:r>
+        <w:rPr>
+          <w:rStyle w:val="DecValTok"/>
+        </w:rPr>
+        <w:t xml:space="preserve">3</w:t>
+      </w:r>
+      <w:r>
+        <w:rPr>
+          <w:rStyle w:val="SpecialCharTok"/>
+        </w:rPr>
+        <w:t xml:space="preserve">*</w:t>
+      </w:r>
+      <w:r>
+        <w:rPr>
+          <w:rStyle w:val="NormalTok"/>
+        </w:rPr>
+        <w:t xml:space="preserve">sigma)</w:t>
+      </w:r>
+      <w:r>
+        <w:br/>
+      </w:r>
+      <w:r>
+        <w:rPr>
+          <w:rStyle w:val="NormalTok"/>
+        </w:rPr>
+        <w:t xml:space="preserve">         </w:t>
+      </w:r>
+      <w:r>
+        <w:br/>
+      </w:r>
+      <w:r>
+        <w:rPr>
+          <w:rStyle w:val="NormalTok"/>
+        </w:rPr>
+        <w:t xml:space="preserve">   x</w:t>
+      </w:r>
+      <w:r>
+        <w:rPr>
+          <w:rStyle w:val="OtherTok"/>
+        </w:rPr>
+        <w:t xml:space="preserve">&lt;-</w:t>
+      </w:r>
+      <w:r>
+        <w:rPr>
+          <w:rStyle w:val="NormalTok"/>
+        </w:rPr>
+        <w:t xml:space="preserve"> </w:t>
+      </w:r>
+      <w:r>
+        <w:rPr>
+          <w:rStyle w:val="FunctionTok"/>
+        </w:rPr>
+        <w:t xml:space="preserve">seq</w:t>
+      </w:r>
+      <w:r>
+        <w:rPr>
+          <w:rStyle w:val="NormalTok"/>
+        </w:rPr>
+        <w:t xml:space="preserve">(</w:t>
+      </w:r>
+      <w:r>
+        <w:rPr>
+          <w:rStyle w:val="AttributeTok"/>
+        </w:rPr>
+        <w:t xml:space="preserve">from=</w:t>
+      </w:r>
+      <w:r>
+        <w:rPr>
+          <w:rStyle w:val="NormalTok"/>
+        </w:rPr>
+        <w:t xml:space="preserve">L,</w:t>
+      </w:r>
+      <w:r>
+        <w:rPr>
+          <w:rStyle w:val="AttributeTok"/>
+        </w:rPr>
+        <w:t xml:space="preserve">to=</w:t>
+      </w:r>
+      <w:r>
+        <w:rPr>
+          <w:rStyle w:val="NormalTok"/>
+        </w:rPr>
+        <w:t xml:space="preserve">U,</w:t>
+      </w:r>
+      <w:r>
+        <w:rPr>
+          <w:rStyle w:val="AttributeTok"/>
+        </w:rPr>
+        <w:t xml:space="preserve">length=</w:t>
+      </w:r>
+      <w:r>
+        <w:rPr>
+          <w:rStyle w:val="DecValTok"/>
+        </w:rPr>
+        <w:t xml:space="preserve">200</w:t>
+      </w:r>
+      <w:r>
+        <w:rPr>
+          <w:rStyle w:val="NormalTok"/>
+        </w:rPr>
+        <w:t xml:space="preserve">)</w:t>
+      </w:r>
+      <w:r>
+        <w:br/>
+      </w:r>
+      <w:r>
+        <w:rPr>
+          <w:rStyle w:val="NormalTok"/>
+        </w:rPr>
+        <w:t xml:space="preserve">   fx</w:t>
+      </w:r>
+      <w:r>
+        <w:rPr>
+          <w:rStyle w:val="OtherTok"/>
+        </w:rPr>
+        <w:t xml:space="preserve">&lt;-</w:t>
+      </w:r>
+      <w:r>
+        <w:rPr>
+          <w:rStyle w:val="NormalTok"/>
+        </w:rPr>
+        <w:t xml:space="preserve"> </w:t>
+      </w:r>
+      <w:r>
+        <w:rPr>
+          <w:rStyle w:val="DecValTok"/>
+        </w:rPr>
+        <w:t xml:space="preserve">0</w:t>
+      </w:r>
+      <w:r>
+        <w:rPr>
+          <w:rStyle w:val="SpecialCharTok"/>
+        </w:rPr>
+        <w:t xml:space="preserve">*</w:t>
+      </w:r>
+      <w:r>
+        <w:rPr>
+          <w:rStyle w:val="NormalTok"/>
+        </w:rPr>
+        <w:t xml:space="preserve">x</w:t>
+      </w:r>
+      <w:r>
+        <w:br/>
+      </w:r>
+      <w:r>
+        <w:rPr>
+          <w:rStyle w:val="NormalTok"/>
+        </w:rPr>
+        <w:t xml:space="preserve">   Salpha</w:t>
+      </w:r>
+      <w:r>
+        <w:rPr>
+          <w:rStyle w:val="OtherTok"/>
+        </w:rPr>
+        <w:t xml:space="preserve">&lt;-</w:t>
+      </w:r>
+      <w:r>
+        <w:rPr>
+          <w:rStyle w:val="FunctionTok"/>
+        </w:rPr>
+        <w:t xml:space="preserve">sum</w:t>
+      </w:r>
+      <w:r>
+        <w:rPr>
+          <w:rStyle w:val="NormalTok"/>
+        </w:rPr>
+        <w:t xml:space="preserve">(alpha)</w:t>
+      </w:r>
+      <w:r>
+        <w:br/>
+      </w:r>
+      <w:r>
+        <w:rPr>
+          <w:rStyle w:val="NormalTok"/>
+        </w:rPr>
+        <w:t xml:space="preserve">   </w:t>
+      </w:r>
+      <w:r>
+        <w:rPr>
+          <w:rStyle w:val="ControlFlowTok"/>
+        </w:rPr>
+        <w:t xml:space="preserve">for</w:t>
+      </w:r>
+      <w:r>
+        <w:rPr>
+          <w:rStyle w:val="NormalTok"/>
+        </w:rPr>
+        <w:t xml:space="preserve">(i </w:t>
+      </w:r>
+      <w:r>
+        <w:rPr>
+          <w:rStyle w:val="ControlFlowTok"/>
+        </w:rPr>
+        <w:t xml:space="preserve">in</w:t>
+      </w:r>
+      <w:r>
+        <w:rPr>
+          <w:rStyle w:val="NormalTok"/>
+        </w:rPr>
+        <w:t xml:space="preserve"> </w:t>
+      </w:r>
+      <w:r>
+        <w:rPr>
+          <w:rStyle w:val="DecValTok"/>
+        </w:rPr>
+        <w:t xml:space="preserve">1</w:t>
+      </w:r>
+      <w:r>
+        <w:rPr>
+          <w:rStyle w:val="SpecialCharTok"/>
+        </w:rPr>
+        <w:t xml:space="preserve">:</w:t>
+      </w:r>
+      <w:r>
+        <w:rPr>
+          <w:rStyle w:val="NormalTok"/>
+        </w:rPr>
+        <w:t xml:space="preserve">k){</w:t>
+      </w:r>
+      <w:r>
+        <w:br/>
+      </w:r>
+      <w:r>
+        <w:rPr>
+          <w:rStyle w:val="NormalTok"/>
+        </w:rPr>
+        <w:t xml:space="preserve">    p</w:t>
+      </w:r>
+      <w:r>
+        <w:rPr>
+          <w:rStyle w:val="OtherTok"/>
+        </w:rPr>
+        <w:t xml:space="preserve">&lt;-</w:t>
+      </w:r>
+      <w:r>
+        <w:rPr>
+          <w:rStyle w:val="NormalTok"/>
+        </w:rPr>
+        <w:t xml:space="preserve">alpha[i]</w:t>
+      </w:r>
+      <w:r>
+        <w:rPr>
+          <w:rStyle w:val="SpecialCharTok"/>
+        </w:rPr>
+        <w:t xml:space="preserve">/</w:t>
+      </w:r>
+      <w:r>
+        <w:rPr>
+          <w:rStyle w:val="NormalTok"/>
+        </w:rPr>
+        <w:t xml:space="preserve">Salpha</w:t>
+      </w:r>
+      <w:r>
+        <w:br/>
+      </w:r>
+      <w:r>
+        <w:rPr>
+          <w:rStyle w:val="CommentTok"/>
+        </w:rPr>
+        <w:t xml:space="preserve">#       fx &lt;- fx + p*exp(-.5*((x-mu[i])/sigma[i])^2)/(sqrt(2*pi)*sigma[i])</w:t>
+      </w:r>
+      <w:r>
+        <w:br/>
+      </w:r>
+      <w:r>
+        <w:rPr>
+          <w:rStyle w:val="NormalTok"/>
+        </w:rPr>
+        <w:t xml:space="preserve">    fx </w:t>
+      </w:r>
+      <w:r>
+        <w:rPr>
+          <w:rStyle w:val="OtherTok"/>
+        </w:rPr>
+        <w:t xml:space="preserve">&lt;-</w:t>
+      </w:r>
+      <w:r>
+        <w:rPr>
+          <w:rStyle w:val="NormalTok"/>
+        </w:rPr>
+        <w:t xml:space="preserve"> fx </w:t>
+      </w:r>
+      <w:r>
+        <w:rPr>
+          <w:rStyle w:val="SpecialCharTok"/>
+        </w:rPr>
+        <w:t xml:space="preserve">+</w:t>
+      </w:r>
+      <w:r>
+        <w:rPr>
+          <w:rStyle w:val="NormalTok"/>
+        </w:rPr>
+        <w:t xml:space="preserve"> p</w:t>
+      </w:r>
+      <w:r>
+        <w:rPr>
+          <w:rStyle w:val="SpecialCharTok"/>
+        </w:rPr>
+        <w:t xml:space="preserve">*</w:t>
+      </w:r>
+      <w:r>
+        <w:rPr>
+          <w:rStyle w:val="FunctionTok"/>
+        </w:rPr>
+        <w:t xml:space="preserve">dnorm</w:t>
+      </w:r>
+      <w:r>
+        <w:rPr>
+          <w:rStyle w:val="NormalTok"/>
+        </w:rPr>
+        <w:t xml:space="preserve">(x,mu[i],sigma[i])</w:t>
+      </w:r>
+      <w:r>
+        <w:br/>
+      </w:r>
+      <w:r>
+        <w:rPr>
+          <w:rStyle w:val="NormalTok"/>
+        </w:rPr>
+        <w:t xml:space="preserve">   }</w:t>
+      </w:r>
+      <w:r>
+        <w:br/>
+      </w:r>
+      <w:r>
+        <w:rPr>
+          <w:rStyle w:val="NormalTok"/>
+        </w:rPr>
+        <w:t xml:space="preserve">   </w:t>
+      </w:r>
+      <w:r>
+        <w:rPr>
+          <w:rStyle w:val="ControlFlowTok"/>
+        </w:rPr>
+        <w:t xml:space="preserve">if</w:t>
+      </w:r>
+      <w:r>
+        <w:rPr>
+          <w:rStyle w:val="NormalTok"/>
+        </w:rPr>
+        <w:t xml:space="preserve"> (graphic){</w:t>
+      </w:r>
+      <w:r>
+        <w:br/>
+      </w:r>
+      <w:r>
+        <w:rPr>
+          <w:rStyle w:val="NormalTok"/>
+        </w:rPr>
+        <w:t xml:space="preserve">      </w:t>
+      </w:r>
+      <w:r>
+        <w:rPr>
+          <w:rStyle w:val="FunctionTok"/>
+        </w:rPr>
+        <w:t xml:space="preserve">plot</w:t>
+      </w:r>
+      <w:r>
+        <w:rPr>
+          <w:rStyle w:val="NormalTok"/>
+        </w:rPr>
+        <w:t xml:space="preserve">(x,fx,</w:t>
+      </w:r>
+      <w:r>
+        <w:rPr>
+          <w:rStyle w:val="AttributeTok"/>
+        </w:rPr>
+        <w:t xml:space="preserve">type=</w:t>
+      </w:r>
+      <w:r>
+        <w:rPr>
+          <w:rStyle w:val="StringTok"/>
+        </w:rPr>
+        <w:t xml:space="preserve">"l"</w:t>
+      </w:r>
+      <w:r>
+        <w:rPr>
+          <w:rStyle w:val="NormalTok"/>
+        </w:rPr>
+        <w:t xml:space="preserve">,...)</w:t>
+      </w:r>
+      <w:r>
+        <w:br/>
+      </w:r>
+      <w:r>
+        <w:rPr>
+          <w:rStyle w:val="NormalTok"/>
+        </w:rPr>
+        <w:t xml:space="preserve">   }</w:t>
+      </w:r>
+      <w:r>
+        <w:br/>
+      </w:r>
+      <w:r>
+        <w:rPr>
+          <w:rStyle w:val="NormalTok"/>
+        </w:rPr>
+        <w:t xml:space="preserve">   </w:t>
+      </w:r>
+      <w:r>
+        <w:rPr>
+          <w:rStyle w:val="FunctionTok"/>
+        </w:rPr>
+        <w:t xml:space="preserve">return</w:t>
+      </w:r>
+      <w:r>
+        <w:rPr>
+          <w:rStyle w:val="NormalTok"/>
+        </w:rPr>
+        <w:t xml:space="preserve">(</w:t>
+      </w:r>
+      <w:r>
+        <w:rPr>
+          <w:rStyle w:val="FunctionTok"/>
+        </w:rPr>
+        <w:t xml:space="preserve">list</w:t>
+      </w:r>
+      <w:r>
+        <w:rPr>
+          <w:rStyle w:val="NormalTok"/>
+        </w:rPr>
+        <w:t xml:space="preserve">(</w:t>
+      </w:r>
+      <w:r>
+        <w:rPr>
+          <w:rStyle w:val="AttributeTok"/>
+        </w:rPr>
+        <w:t xml:space="preserve">L =</w:t>
+      </w:r>
+      <w:r>
+        <w:rPr>
+          <w:rStyle w:val="NormalTok"/>
+        </w:rPr>
+        <w:t xml:space="preserve"> L, </w:t>
+      </w:r>
+      <w:r>
+        <w:rPr>
+          <w:rStyle w:val="AttributeTok"/>
+        </w:rPr>
+        <w:t xml:space="preserve">U =</w:t>
+      </w:r>
+      <w:r>
+        <w:rPr>
+          <w:rStyle w:val="NormalTok"/>
+        </w:rPr>
+        <w:t xml:space="preserve"> U, </w:t>
+      </w:r>
+      <w:r>
+        <w:rPr>
+          <w:rStyle w:val="AttributeTok"/>
+        </w:rPr>
+        <w:t xml:space="preserve">x =</w:t>
+      </w:r>
+      <w:r>
+        <w:rPr>
+          <w:rStyle w:val="NormalTok"/>
+        </w:rPr>
+        <w:t xml:space="preserve"> x, </w:t>
+      </w:r>
+      <w:r>
+        <w:rPr>
+          <w:rStyle w:val="AttributeTok"/>
+        </w:rPr>
+        <w:t xml:space="preserve">fx =</w:t>
+      </w:r>
+      <w:r>
+        <w:rPr>
+          <w:rStyle w:val="NormalTok"/>
+        </w:rPr>
+        <w:t xml:space="preserve"> fx))</w:t>
+      </w:r>
+      <w:r>
+        <w:br/>
+      </w:r>
+      <w:r>
+        <w:rPr>
+          <w:rStyle w:val="NormalTok"/>
+        </w:rPr>
+        <w:t xml:space="preserve">}</w:t>
+      </w:r>
+      <w:r>
+        <w:br/>
+      </w:r>
+      <w:r>
+        <w:br/>
+      </w:r>
+      <w:r>
+        <w:rPr>
+          <w:rStyle w:val="NormalTok"/>
+        </w:rPr>
+        <w:t xml:space="preserve">n </w:t>
+      </w:r>
+      <w:r>
+        <w:rPr>
+          <w:rStyle w:val="OtherTok"/>
+        </w:rPr>
+        <w:t xml:space="preserve">&lt;-</w:t>
+      </w:r>
+      <w:r>
+        <w:rPr>
+          <w:rStyle w:val="NormalTok"/>
+        </w:rPr>
+        <w:t xml:space="preserve"> </w:t>
+      </w:r>
+      <w:r>
+        <w:rPr>
+          <w:rStyle w:val="DecValTok"/>
+        </w:rPr>
+        <w:t xml:space="preserve">100</w:t>
+      </w:r>
+      <w:r>
+        <w:br/>
+      </w:r>
+      <w:r>
+        <w:rPr>
+          <w:rStyle w:val="NormalTok"/>
+        </w:rPr>
+        <w:t xml:space="preserve">m </w:t>
+      </w:r>
+      <w:r>
+        <w:rPr>
+          <w:rStyle w:val="OtherTok"/>
+        </w:rPr>
+        <w:t xml:space="preserve">&lt;-</w:t>
+      </w:r>
+      <w:r>
+        <w:rPr>
+          <w:rStyle w:val="NormalTok"/>
+        </w:rPr>
+        <w:t xml:space="preserve"> </w:t>
+      </w:r>
+      <w:r>
+        <w:rPr>
+          <w:rStyle w:val="FunctionTok"/>
+        </w:rPr>
+        <w:t xml:space="preserve">c</w:t>
+      </w:r>
+      <w:r>
+        <w:rPr>
+          <w:rStyle w:val="NormalTok"/>
+        </w:rPr>
+        <w:t xml:space="preserve">(</w:t>
+      </w:r>
+      <w:r>
+        <w:rPr>
+          <w:rStyle w:val="DecValTok"/>
+        </w:rPr>
+        <w:t xml:space="preserve">0</w:t>
+      </w:r>
+      <w:r>
+        <w:rPr>
+          <w:rStyle w:val="NormalTok"/>
+        </w:rPr>
+        <w:t xml:space="preserve">, </w:t>
+      </w:r>
+      <w:r>
+        <w:rPr>
+          <w:rStyle w:val="DecValTok"/>
+        </w:rPr>
+        <w:t xml:space="preserve">3</w:t>
+      </w:r>
+      <w:r>
+        <w:rPr>
+          <w:rStyle w:val="SpecialCharTok"/>
+        </w:rPr>
+        <w:t xml:space="preserve">/</w:t>
+      </w:r>
+      <w:r>
+        <w:rPr>
+          <w:rStyle w:val="DecValTok"/>
+        </w:rPr>
+        <w:t xml:space="preserve">2</w:t>
+      </w:r>
+      <w:r>
+        <w:rPr>
+          <w:rStyle w:val="NormalTok"/>
+        </w:rPr>
+        <w:t xml:space="preserve">)</w:t>
+      </w:r>
+      <w:r>
+        <w:br/>
+      </w:r>
+      <w:r>
+        <w:rPr>
+          <w:rStyle w:val="NormalTok"/>
+        </w:rPr>
+        <w:t xml:space="preserve">s </w:t>
+      </w:r>
+      <w:r>
+        <w:rPr>
+          <w:rStyle w:val="OtherTok"/>
+        </w:rPr>
+        <w:t xml:space="preserve">&lt;-</w:t>
+      </w:r>
+      <w:r>
+        <w:rPr>
+          <w:rStyle w:val="NormalTok"/>
+        </w:rPr>
+        <w:t xml:space="preserve"> </w:t>
+      </w:r>
+      <w:r>
+        <w:rPr>
+          <w:rStyle w:val="FunctionTok"/>
+        </w:rPr>
+        <w:t xml:space="preserve">c</w:t>
+      </w:r>
+      <w:r>
+        <w:rPr>
+          <w:rStyle w:val="NormalTok"/>
+        </w:rPr>
+        <w:t xml:space="preserve">(</w:t>
+      </w:r>
+      <w:r>
+        <w:rPr>
+          <w:rStyle w:val="DecValTok"/>
+        </w:rPr>
+        <w:t xml:space="preserve">1</w:t>
+      </w:r>
+      <w:r>
+        <w:rPr>
+          <w:rStyle w:val="NormalTok"/>
+        </w:rPr>
+        <w:t xml:space="preserve">, </w:t>
+      </w:r>
+      <w:r>
+        <w:rPr>
+          <w:rStyle w:val="DecValTok"/>
+        </w:rPr>
+        <w:t xml:space="preserve">1</w:t>
+      </w:r>
+      <w:r>
+        <w:rPr>
+          <w:rStyle w:val="SpecialCharTok"/>
+        </w:rPr>
+        <w:t xml:space="preserve">/</w:t>
+      </w:r>
+      <w:r>
+        <w:rPr>
+          <w:rStyle w:val="DecValTok"/>
+        </w:rPr>
+        <w:t xml:space="preserve">3</w:t>
+      </w:r>
+      <w:r>
+        <w:rPr>
+          <w:rStyle w:val="NormalTok"/>
+        </w:rPr>
+        <w:t xml:space="preserve">)</w:t>
+      </w:r>
+      <w:r>
+        <w:br/>
+      </w:r>
+      <w:r>
+        <w:rPr>
+          <w:rStyle w:val="NormalTok"/>
+        </w:rPr>
+        <w:t xml:space="preserve">a </w:t>
+      </w:r>
+      <w:r>
+        <w:rPr>
+          <w:rStyle w:val="OtherTok"/>
+        </w:rPr>
+        <w:t xml:space="preserve">&lt;-</w:t>
+      </w:r>
+      <w:r>
+        <w:rPr>
+          <w:rStyle w:val="NormalTok"/>
+        </w:rPr>
+        <w:t xml:space="preserve"> </w:t>
+      </w:r>
+      <w:r>
+        <w:rPr>
+          <w:rStyle w:val="FunctionTok"/>
+        </w:rPr>
+        <w:t xml:space="preserve">c</w:t>
+      </w:r>
+      <w:r>
+        <w:rPr>
+          <w:rStyle w:val="NormalTok"/>
+        </w:rPr>
+        <w:t xml:space="preserve">(</w:t>
+      </w:r>
+      <w:r>
+        <w:rPr>
+          <w:rStyle w:val="DecValTok"/>
+        </w:rPr>
+        <w:t xml:space="preserve">3</w:t>
+      </w:r>
+      <w:r>
+        <w:rPr>
+          <w:rStyle w:val="SpecialCharTok"/>
+        </w:rPr>
+        <w:t xml:space="preserve">/</w:t>
+      </w:r>
+      <w:r>
+        <w:rPr>
+          <w:rStyle w:val="DecValTok"/>
+        </w:rPr>
+        <w:t xml:space="preserve">4</w:t>
+      </w:r>
+      <w:r>
+        <w:rPr>
+          <w:rStyle w:val="NormalTok"/>
+        </w:rPr>
+        <w:t xml:space="preserve">, </w:t>
+      </w:r>
+      <w:r>
+        <w:rPr>
+          <w:rStyle w:val="DecValTok"/>
+        </w:rPr>
+        <w:t xml:space="preserve">1</w:t>
+      </w:r>
+      <w:r>
+        <w:rPr>
+          <w:rStyle w:val="SpecialCharTok"/>
+        </w:rPr>
+        <w:t xml:space="preserve">/</w:t>
+      </w:r>
+      <w:r>
+        <w:rPr>
+          <w:rStyle w:val="DecValTok"/>
+        </w:rPr>
+        <w:t xml:space="preserve">4</w:t>
+      </w:r>
+      <w:r>
+        <w:rPr>
+          <w:rStyle w:val="NormalTok"/>
+        </w:rPr>
+        <w:t xml:space="preserve">)</w:t>
+      </w:r>
+      <w:r>
+        <w:br/>
+      </w:r>
+      <w:r>
+        <w:br/>
+      </w:r>
+      <w:r>
+        <w:rPr>
+          <w:rStyle w:val="NormalTok"/>
+        </w:rPr>
+        <w:t xml:space="preserve">x </w:t>
+      </w:r>
+      <w:r>
+        <w:rPr>
+          <w:rStyle w:val="OtherTok"/>
+        </w:rPr>
+        <w:t xml:space="preserve">&lt;-</w:t>
+      </w:r>
+      <w:r>
+        <w:rPr>
+          <w:rStyle w:val="NormalTok"/>
+        </w:rPr>
+        <w:t xml:space="preserve"> </w:t>
+      </w:r>
+      <w:r>
+        <w:rPr>
+          <w:rStyle w:val="FunctionTok"/>
+        </w:rPr>
+        <w:t xml:space="preserve">sim.mixt</w:t>
+      </w:r>
+      <w:r>
+        <w:rPr>
+          <w:rStyle w:val="NormalTok"/>
+        </w:rPr>
+        <w:t xml:space="preserve">(</w:t>
+      </w:r>
+      <w:r>
+        <w:rPr>
+          <w:rStyle w:val="AttributeTok"/>
+        </w:rPr>
+        <w:t xml:space="preserve">n=</w:t>
+      </w:r>
+      <w:r>
+        <w:rPr>
+          <w:rStyle w:val="NormalTok"/>
+        </w:rPr>
+        <w:t xml:space="preserve">n, </w:t>
+      </w:r>
+      <w:r>
+        <w:rPr>
+          <w:rStyle w:val="AttributeTok"/>
+        </w:rPr>
+        <w:t xml:space="preserve">k=</w:t>
+      </w:r>
+      <w:r>
+        <w:rPr>
+          <w:rStyle w:val="DecValTok"/>
+        </w:rPr>
+        <w:t xml:space="preserve">2</w:t>
+      </w:r>
+      <w:r>
+        <w:rPr>
+          <w:rStyle w:val="NormalTok"/>
+        </w:rPr>
+        <w:t xml:space="preserve">, </w:t>
+      </w:r>
+      <w:r>
+        <w:rPr>
+          <w:rStyle w:val="AttributeTok"/>
+        </w:rPr>
+        <w:t xml:space="preserve">mu=</w:t>
+      </w:r>
+      <w:r>
+        <w:rPr>
+          <w:rStyle w:val="NormalTok"/>
+        </w:rPr>
+        <w:t xml:space="preserve">m, </w:t>
+      </w:r>
+      <w:r>
+        <w:rPr>
+          <w:rStyle w:val="AttributeTok"/>
+        </w:rPr>
+        <w:t xml:space="preserve">sigma=</w:t>
+      </w:r>
+      <w:r>
+        <w:rPr>
+          <w:rStyle w:val="NormalTok"/>
+        </w:rPr>
+        <w:t xml:space="preserve">s, </w:t>
+      </w:r>
+      <w:r>
+        <w:rPr>
+          <w:rStyle w:val="AttributeTok"/>
+        </w:rPr>
+        <w:t xml:space="preserve">alpha=</w:t>
+      </w:r>
+      <w:r>
+        <w:rPr>
+          <w:rStyle w:val="NormalTok"/>
+        </w:rPr>
+        <w:t xml:space="preserve">a, </w:t>
+      </w:r>
+      <w:r>
+        <w:rPr>
+          <w:rStyle w:val="AttributeTok"/>
+        </w:rPr>
+        <w:t xml:space="preserve">gr=</w:t>
+      </w:r>
+      <w:r>
+        <w:rPr>
+          <w:rStyle w:val="NormalTok"/>
+        </w:rPr>
+        <w:t xml:space="preserve">T)</w:t>
+      </w:r>
+      <w:r>
+        <w:br/>
+      </w:r>
+      <w:r>
+        <w:rPr>
+          <w:rStyle w:val="FunctionTok"/>
+        </w:rPr>
+        <w:t xml:space="preserve">points</w:t>
+      </w:r>
+      <w:r>
+        <w:rPr>
+          <w:rStyle w:val="NormalTok"/>
+        </w:rPr>
+        <w:t xml:space="preserve">(x, </w:t>
+      </w:r>
+      <w:r>
+        <w:rPr>
+          <w:rStyle w:val="DecValTok"/>
+        </w:rPr>
+        <w:t xml:space="preserve">0</w:t>
+      </w:r>
+      <w:r>
+        <w:rPr>
+          <w:rStyle w:val="SpecialCharTok"/>
+        </w:rPr>
+        <w:t xml:space="preserve">*</w:t>
+      </w:r>
+      <w:r>
+        <w:rPr>
+          <w:rStyle w:val="NormalTok"/>
+        </w:rPr>
+        <w:t xml:space="preserve">x, </w:t>
+      </w:r>
+      <w:r>
+        <w:rPr>
+          <w:rStyle w:val="AttributeTok"/>
+        </w:rPr>
+        <w:t xml:space="preserve">pch=</w:t>
+      </w:r>
+      <w:r>
+        <w:rPr>
+          <w:rStyle w:val="StringTok"/>
+        </w:rPr>
+        <w:t xml:space="preserve">"|"</w:t>
+      </w:r>
+      <w:r>
+        <w:rPr>
+          <w:rStyle w:val="NormalTok"/>
+        </w:rPr>
+        <w:t xml:space="preserve">)</w:t>
+      </w:r>
+    </w:p>
+    <w:p>
+      <w:pPr>
+        <w:pStyle w:val="FirstParagraph"/>
+      </w:pPr>
+      <w:r>
+        <w:drawing>
+          <wp:inline>
+            <wp:extent cx="4620126" cy="3696101"/>
+            <wp:effectExtent b="0" l="0" r="0" t="0"/>
+            <wp:docPr descr="" title="" id="51" name="Picture"/>
+            <a:graphic>
+              <a:graphicData uri="http://schemas.openxmlformats.org/drawingml/2006/picture">
+                <pic:pic>
+                  <pic:nvPicPr>
+                    <pic:cNvPr descr="Delivery1_files/figure-docx/unnamed-chunk-7-1.png" id="52" name="Picture"/>
+                    <pic:cNvPicPr>
+                      <a:picLocks noChangeArrowheads="1" noChangeAspect="1"/>
+                    </pic:cNvPicPr>
+                  </pic:nvPicPr>
+                  <pic:blipFill>
+                    <a:blip r:embed="rId50"/>
+                    <a:stretch>
+                      <a:fillRect/>
+                    </a:stretch>
+                  </pic:blipFill>
+                  <pic:spPr bwMode="auto">
+                    <a:xfrm>
+                      <a:off x="0" y="0"/>
+                      <a:ext cx="4620126" cy="3696101"/>
+                    </a:xfrm>
+                    <a:prstGeom prst="rect">
+                      <a:avLst/>
+                    </a:prstGeom>
+                    <a:noFill/>
+                    <a:ln w="9525">
+                      <a:noFill/>
+                      <a:headEnd/>
+                      <a:tailEnd/>
+                    </a:ln>
+                  </pic:spPr>
+                </pic:pic>
+              </a:graphicData>
+            </a:graphic>
+          </wp:inline>
+        </w:drawing>
+      </w:r>
+    </w:p>
+    <w:p>
+      <w:pPr>
+        <w:pStyle w:val="SourceCode"/>
+      </w:pPr>
+      <w:r>
+        <w:rPr>
+          <w:rStyle w:val="NormalTok"/>
+        </w:rPr>
+        <w:t xml:space="preserve">sigma.mixt </w:t>
+      </w:r>
+      <w:r>
+        <w:rPr>
+          <w:rStyle w:val="OtherTok"/>
+        </w:rPr>
+        <w:t xml:space="preserve">&lt;-</w:t>
+      </w:r>
+      <w:r>
+        <w:rPr>
+          <w:rStyle w:val="NormalTok"/>
+        </w:rPr>
+        <w:t xml:space="preserve"> </w:t>
+      </w:r>
+      <w:r>
+        <w:rPr>
+          <w:rStyle w:val="FloatTok"/>
+        </w:rPr>
+        <w:t xml:space="preserve">1.095287</w:t>
+      </w:r>
+      <w:r>
+        <w:br/>
+      </w:r>
+      <w:r>
+        <w:rPr>
+          <w:rStyle w:val="NormalTok"/>
+        </w:rPr>
+        <w:t xml:space="preserve">scott </w:t>
+      </w:r>
+      <w:r>
+        <w:rPr>
+          <w:rStyle w:val="OtherTok"/>
+        </w:rPr>
+        <w:t xml:space="preserve">&lt;-</w:t>
+      </w:r>
+      <w:r>
+        <w:rPr>
+          <w:rStyle w:val="NormalTok"/>
+        </w:rPr>
+        <w:t xml:space="preserve"> </w:t>
+      </w:r>
+      <w:r>
+        <w:rPr>
+          <w:rStyle w:val="FloatTok"/>
+        </w:rPr>
+        <w:t xml:space="preserve">3.49</w:t>
+      </w:r>
+      <w:r>
+        <w:rPr>
+          <w:rStyle w:val="NormalTok"/>
+        </w:rPr>
+        <w:t xml:space="preserve"> </w:t>
+      </w:r>
+      <w:r>
+        <w:rPr>
+          <w:rStyle w:val="SpecialCharTok"/>
+        </w:rPr>
+        <w:t xml:space="preserve">*</w:t>
+      </w:r>
+      <w:r>
+        <w:rPr>
+          <w:rStyle w:val="NormalTok"/>
+        </w:rPr>
+        <w:t xml:space="preserve"> sigma.mixt </w:t>
+      </w:r>
+      <w:r>
+        <w:rPr>
+          <w:rStyle w:val="SpecialCharTok"/>
+        </w:rPr>
+        <w:t xml:space="preserve">*</w:t>
+      </w:r>
+      <w:r>
+        <w:rPr>
+          <w:rStyle w:val="NormalTok"/>
+        </w:rPr>
+        <w:t xml:space="preserve"> </w:t>
+      </w:r>
+      <w:r>
+        <w:rPr>
+          <w:rStyle w:val="FunctionTok"/>
+        </w:rPr>
+        <w:t xml:space="preserve">length</w:t>
+      </w:r>
+      <w:r>
+        <w:rPr>
+          <w:rStyle w:val="NormalTok"/>
+        </w:rPr>
+        <w:t xml:space="preserve">(x)</w:t>
+      </w:r>
+      <w:r>
+        <w:rPr>
+          <w:rStyle w:val="SpecialCharTok"/>
+        </w:rPr>
+        <w:t xml:space="preserve">^</w:t>
+      </w:r>
+      <w:r>
+        <w:rPr>
+          <w:rStyle w:val="NormalTok"/>
+        </w:rPr>
+        <w:t xml:space="preserve">(</w:t>
+      </w:r>
+      <w:r>
+        <w:rPr>
+          <w:rStyle w:val="SpecialCharTok"/>
+        </w:rPr>
+        <w:t xml:space="preserve">-</w:t>
+      </w:r>
+      <w:r>
+        <w:rPr>
+          <w:rStyle w:val="DecValTok"/>
+        </w:rPr>
+        <w:t xml:space="preserve">1</w:t>
+      </w:r>
+      <w:r>
+        <w:rPr>
+          <w:rStyle w:val="SpecialCharTok"/>
+        </w:rPr>
+        <w:t xml:space="preserve">/</w:t>
+      </w:r>
+      <w:r>
+        <w:rPr>
+          <w:rStyle w:val="DecValTok"/>
+        </w:rPr>
+        <w:t xml:space="preserve">3</w:t>
+      </w:r>
+      <w:r>
+        <w:rPr>
+          <w:rStyle w:val="NormalTok"/>
+        </w:rPr>
+        <w:t xml:space="preserve">)</w:t>
+      </w:r>
+    </w:p>
+    <w:p>
+      <w:pPr>
+        <w:pStyle w:val="FirstParagraph"/>
+      </w:pPr>
+      <w:r>
+        <w:t xml:space="preserve">We use the Scott’s formula to find the value of b =</w:t>
+      </w:r>
+      <w:r>
+        <w:t xml:space="preserve"> </w:t>
+      </w:r>
+      <w:r>
+        <w:rPr>
+          <w:rStyle w:val="VerbatimChar"/>
+        </w:rPr>
+        <w:t xml:space="preserve">scott</w:t>
+      </w:r>
+      <w:r>
+        <w:t xml:space="preserve"> </w:t>
+      </w:r>
+      <w:r>
+        <w:t xml:space="preserve">(this was done in the density estimation script used in class). The follwing is the histogram result:</w:t>
+      </w:r>
+    </w:p>
+    <w:p>
+      <w:pPr>
+        <w:pStyle w:val="SourceCode"/>
+      </w:pPr>
+      <w:r>
+        <w:rPr>
+          <w:rStyle w:val="NormalTok"/>
+        </w:rPr>
+        <w:t xml:space="preserve">A </w:t>
+      </w:r>
+      <w:r>
+        <w:rPr>
+          <w:rStyle w:val="OtherTok"/>
+        </w:rPr>
+        <w:t xml:space="preserve">&lt;-</w:t>
+      </w:r>
+      <w:r>
+        <w:rPr>
+          <w:rStyle w:val="NormalTok"/>
+        </w:rPr>
+        <w:t xml:space="preserve"> </w:t>
+      </w:r>
+      <w:r>
+        <w:rPr>
+          <w:rStyle w:val="FunctionTok"/>
+        </w:rPr>
+        <w:t xml:space="preserve">min</w:t>
+      </w:r>
+      <w:r>
+        <w:rPr>
+          <w:rStyle w:val="NormalTok"/>
+        </w:rPr>
+        <w:t xml:space="preserve">(x)</w:t>
+      </w:r>
+      <w:r>
+        <w:rPr>
+          <w:rStyle w:val="SpecialCharTok"/>
+        </w:rPr>
+        <w:t xml:space="preserve">-</w:t>
+      </w:r>
+      <w:r>
+        <w:rPr>
+          <w:rStyle w:val="NormalTok"/>
+        </w:rPr>
+        <w:t xml:space="preserve">.</w:t>
+      </w:r>
+      <w:r>
+        <w:rPr>
+          <w:rStyle w:val="DecValTok"/>
+        </w:rPr>
+        <w:t xml:space="preserve">05</w:t>
+      </w:r>
+      <w:r>
+        <w:rPr>
+          <w:rStyle w:val="SpecialCharTok"/>
+        </w:rPr>
+        <w:t xml:space="preserve">*</w:t>
+      </w:r>
+      <w:r>
+        <w:rPr>
+          <w:rStyle w:val="FunctionTok"/>
+        </w:rPr>
+        <w:t xml:space="preserve">diff</w:t>
+      </w:r>
+      <w:r>
+        <w:rPr>
+          <w:rStyle w:val="NormalTok"/>
+        </w:rPr>
+        <w:t xml:space="preserve">(</w:t>
+      </w:r>
+      <w:r>
+        <w:rPr>
+          <w:rStyle w:val="FunctionTok"/>
+        </w:rPr>
+        <w:t xml:space="preserve">range</w:t>
+      </w:r>
+      <w:r>
+        <w:rPr>
+          <w:rStyle w:val="NormalTok"/>
+        </w:rPr>
+        <w:t xml:space="preserve">(x)) </w:t>
+      </w:r>
+      <w:r>
+        <w:br/>
+      </w:r>
+      <w:r>
+        <w:rPr>
+          <w:rStyle w:val="NormalTok"/>
+        </w:rPr>
+        <w:t xml:space="preserve">Z </w:t>
+      </w:r>
+      <w:r>
+        <w:rPr>
+          <w:rStyle w:val="OtherTok"/>
+        </w:rPr>
+        <w:t xml:space="preserve">&lt;-</w:t>
+      </w:r>
+      <w:r>
+        <w:rPr>
+          <w:rStyle w:val="NormalTok"/>
+        </w:rPr>
+        <w:t xml:space="preserve"> </w:t>
+      </w:r>
+      <w:r>
+        <w:rPr>
+          <w:rStyle w:val="FunctionTok"/>
+        </w:rPr>
+        <w:t xml:space="preserve">max</w:t>
+      </w:r>
+      <w:r>
+        <w:rPr>
+          <w:rStyle w:val="NormalTok"/>
+        </w:rPr>
+        <w:t xml:space="preserve">(x)</w:t>
+      </w:r>
+      <w:r>
+        <w:rPr>
+          <w:rStyle w:val="SpecialCharTok"/>
+        </w:rPr>
+        <w:t xml:space="preserve">+</w:t>
+      </w:r>
+      <w:r>
+        <w:rPr>
+          <w:rStyle w:val="NormalTok"/>
+        </w:rPr>
+        <w:t xml:space="preserve">.</w:t>
+      </w:r>
+      <w:r>
+        <w:rPr>
+          <w:rStyle w:val="DecValTok"/>
+        </w:rPr>
+        <w:t xml:space="preserve">05</w:t>
+      </w:r>
+      <w:r>
+        <w:rPr>
+          <w:rStyle w:val="SpecialCharTok"/>
+        </w:rPr>
+        <w:t xml:space="preserve">*</w:t>
+      </w:r>
+      <w:r>
+        <w:rPr>
+          <w:rStyle w:val="FunctionTok"/>
+        </w:rPr>
+        <w:t xml:space="preserve">diff</w:t>
+      </w:r>
+      <w:r>
+        <w:rPr>
+          <w:rStyle w:val="NormalTok"/>
+        </w:rPr>
+        <w:t xml:space="preserve">(</w:t>
+      </w:r>
+      <w:r>
+        <w:rPr>
+          <w:rStyle w:val="FunctionTok"/>
+        </w:rPr>
+        <w:t xml:space="preserve">range</w:t>
+      </w:r>
+      <w:r>
+        <w:rPr>
+          <w:rStyle w:val="NormalTok"/>
+        </w:rPr>
+        <w:t xml:space="preserve">(x))</w:t>
+      </w:r>
+      <w:r>
+        <w:br/>
+      </w:r>
+      <w:r>
+        <w:br/>
+      </w:r>
+      <w:r>
+        <w:rPr>
+          <w:rStyle w:val="NormalTok"/>
+        </w:rPr>
+        <w:t xml:space="preserve">hx </w:t>
+      </w:r>
+      <w:r>
+        <w:rPr>
+          <w:rStyle w:val="OtherTok"/>
+        </w:rPr>
+        <w:t xml:space="preserve">&lt;-</w:t>
+      </w:r>
+      <w:r>
+        <w:rPr>
+          <w:rStyle w:val="NormalTok"/>
+        </w:rPr>
+        <w:t xml:space="preserve"> </w:t>
+      </w:r>
+      <w:r>
+        <w:rPr>
+          <w:rStyle w:val="FunctionTok"/>
+        </w:rPr>
+        <w:t xml:space="preserve">hist</w:t>
+      </w:r>
+      <w:r>
+        <w:rPr>
+          <w:rStyle w:val="NormalTok"/>
+        </w:rPr>
+        <w:t xml:space="preserve">(x,</w:t>
+      </w:r>
+      <w:r>
+        <w:rPr>
+          <w:rStyle w:val="AttributeTok"/>
+        </w:rPr>
+        <w:t xml:space="preserve">breaks=</w:t>
+      </w:r>
+      <w:r>
+        <w:rPr>
+          <w:rStyle w:val="FunctionTok"/>
+        </w:rPr>
+        <w:t xml:space="preserve">seq</w:t>
+      </w:r>
+      <w:r>
+        <w:rPr>
+          <w:rStyle w:val="NormalTok"/>
+        </w:rPr>
+        <w:t xml:space="preserve">(A,Z</w:t>
+      </w:r>
+      <w:r>
+        <w:rPr>
+          <w:rStyle w:val="SpecialCharTok"/>
+        </w:rPr>
+        <w:t xml:space="preserve">+</w:t>
+      </w:r>
+      <w:r>
+        <w:rPr>
+          <w:rStyle w:val="NormalTok"/>
+        </w:rPr>
+        <w:t xml:space="preserve">b,</w:t>
+      </w:r>
+      <w:r>
+        <w:rPr>
+          <w:rStyle w:val="AttributeTok"/>
+        </w:rPr>
+        <w:t xml:space="preserve">by=</w:t>
+      </w:r>
+      <w:r>
+        <w:rPr>
+          <w:rStyle w:val="NormalTok"/>
+        </w:rPr>
+        <w:t xml:space="preserve">scott), </w:t>
+      </w:r>
+      <w:r>
+        <w:rPr>
+          <w:rStyle w:val="AttributeTok"/>
+        </w:rPr>
+        <w:t xml:space="preserve">plot=</w:t>
+      </w:r>
+      <w:r>
+        <w:rPr>
+          <w:rStyle w:val="NormalTok"/>
+        </w:rPr>
+        <w:t xml:space="preserve">F)</w:t>
+      </w:r>
+      <w:r>
+        <w:br/>
+      </w:r>
+      <w:r>
+        <w:rPr>
+          <w:rStyle w:val="FunctionTok"/>
+        </w:rPr>
+        <w:t xml:space="preserve">plot</w:t>
+      </w:r>
+      <w:r>
+        <w:rPr>
+          <w:rStyle w:val="NormalTok"/>
+        </w:rPr>
+        <w:t xml:space="preserve">(hx,</w:t>
+      </w:r>
+      <w:r>
+        <w:rPr>
+          <w:rStyle w:val="AttributeTok"/>
+        </w:rPr>
+        <w:t xml:space="preserve">freq =</w:t>
+      </w:r>
+      <w:r>
+        <w:rPr>
+          <w:rStyle w:val="NormalTok"/>
+        </w:rPr>
+        <w:t xml:space="preserve"> </w:t>
+      </w:r>
+      <w:r>
+        <w:rPr>
+          <w:rStyle w:val="ConstantTok"/>
+        </w:rPr>
+        <w:t xml:space="preserve">FALSE</w:t>
+      </w:r>
+      <w:r>
+        <w:rPr>
+          <w:rStyle w:val="NormalTok"/>
+        </w:rPr>
+        <w:t xml:space="preserve">)</w:t>
+      </w:r>
+    </w:p>
+    <w:p>
+      <w:pPr>
+        <w:pStyle w:val="FirstParagraph"/>
+      </w:pPr>
+      <w:r>
+        <w:drawing>
+          <wp:inline>
+            <wp:extent cx="4620126" cy="3696101"/>
+            <wp:effectExtent b="0" l="0" r="0" t="0"/>
+            <wp:docPr descr="" title="" id="54" name="Picture"/>
+            <a:graphic>
+              <a:graphicData uri="http://schemas.openxmlformats.org/drawingml/2006/picture">
+                <pic:pic>
+                  <pic:nvPicPr>
+                    <pic:cNvPr descr="Delivery1_files/figure-docx/unnamed-chunk-8-1.png" id="55" name="Picture"/>
+                    <pic:cNvPicPr>
+                      <a:picLocks noChangeArrowheads="1" noChangeAspect="1"/>
+                    </pic:cNvPicPr>
+                  </pic:nvPicPr>
+                  <pic:blipFill>
+                    <a:blip r:embed="rId53"/>
+                    <a:stretch>
+                      <a:fillRect/>
+                    </a:stretch>
+                  </pic:blipFill>
+                  <pic:spPr bwMode="auto">
+                    <a:xfrm>
+                      <a:off x="0" y="0"/>
+                      <a:ext cx="4620126" cy="3696101"/>
+                    </a:xfrm>
+                    <a:prstGeom prst="rect">
+                      <a:avLst/>
+                    </a:prstGeom>
+                    <a:noFill/>
+                    <a:ln w="9525">
+                      <a:noFill/>
+                      <a:headEnd/>
+                      <a:tailEnd/>
+                    </a:ln>
+                  </pic:spPr>
+                </pic:pic>
+              </a:graphicData>
+            </a:graphic>
+          </wp:inline>
+        </w:drawing>
+      </w:r>
+    </w:p>
+    <w:p>
+      <w:pPr>
+        <w:pStyle w:val="BodyText"/>
+      </w:pPr>
+      <w:r>
+        <w:t xml:space="preserve">Now taking the b value maximizing the leave-one-out log-likelihood function. The sequence of proposed b-values to select from is varied from 0.05 to 1.75 in steps of 0.01.</w:t>
+      </w:r>
+    </w:p>
+    <w:p>
+      <w:pPr>
+        <w:pStyle w:val="SourceCode"/>
+      </w:pPr>
+      <w:r>
+        <w:rPr>
+          <w:rStyle w:val="NormalTok"/>
+        </w:rPr>
+        <w:t xml:space="preserve">b_seq </w:t>
+      </w:r>
+      <w:r>
+        <w:rPr>
+          <w:rStyle w:val="OtherTok"/>
+        </w:rPr>
+        <w:t xml:space="preserve">=</w:t>
+      </w:r>
+      <w:r>
+        <w:rPr>
+          <w:rStyle w:val="NormalTok"/>
+        </w:rPr>
+        <w:t xml:space="preserve"> </w:t>
+      </w:r>
+      <w:r>
+        <w:rPr>
+          <w:rStyle w:val="FunctionTok"/>
+        </w:rPr>
+        <w:t xml:space="preserve">seq</w:t>
+      </w:r>
+      <w:r>
+        <w:rPr>
+          <w:rStyle w:val="NormalTok"/>
+        </w:rPr>
+        <w:t xml:space="preserve">(</w:t>
+      </w:r>
+      <w:r>
+        <w:rPr>
+          <w:rStyle w:val="FloatTok"/>
+        </w:rPr>
+        <w:t xml:space="preserve">0.05</w:t>
+      </w:r>
+      <w:r>
+        <w:rPr>
+          <w:rStyle w:val="NormalTok"/>
+        </w:rPr>
+        <w:t xml:space="preserve">, </w:t>
+      </w:r>
+      <w:r>
+        <w:rPr>
+          <w:rStyle w:val="FloatTok"/>
+        </w:rPr>
+        <w:t xml:space="preserve">1.75</w:t>
+      </w:r>
+      <w:r>
+        <w:rPr>
+          <w:rStyle w:val="NormalTok"/>
+        </w:rPr>
+        <w:t xml:space="preserve">, </w:t>
+      </w:r>
+      <w:r>
+        <w:rPr>
+          <w:rStyle w:val="AttributeTok"/>
+        </w:rPr>
+        <w:t xml:space="preserve">by=</w:t>
+      </w:r>
+      <w:r>
+        <w:rPr>
+          <w:rStyle w:val="FloatTok"/>
+        </w:rPr>
+        <w:t xml:space="preserve">0.01</w:t>
+      </w:r>
+      <w:r>
+        <w:rPr>
+          <w:rStyle w:val="NormalTok"/>
+        </w:rPr>
+        <w:t xml:space="preserve">)</w:t>
+      </w:r>
+      <w:r>
+        <w:br/>
+      </w:r>
+      <w:r>
+        <w:rPr>
+          <w:rStyle w:val="NormalTok"/>
+        </w:rPr>
+        <w:t xml:space="preserve">b_loo_log_likelihood </w:t>
+      </w:r>
+      <w:r>
+        <w:rPr>
+          <w:rStyle w:val="OtherTok"/>
+        </w:rPr>
+        <w:t xml:space="preserve">&lt;-</w:t>
+      </w:r>
+      <w:r>
+        <w:rPr>
+          <w:rStyle w:val="NormalTok"/>
+        </w:rPr>
+        <w:t xml:space="preserve"> </w:t>
+      </w:r>
+      <w:r>
+        <w:rPr>
+          <w:rStyle w:val="FunctionTok"/>
+        </w:rPr>
+        <w:t xml:space="preserve">c</w:t>
+      </w:r>
+      <w:r>
+        <w:rPr>
+          <w:rStyle w:val="NormalTok"/>
+        </w:rPr>
+        <w:t xml:space="preserve">()</w:t>
+      </w:r>
+      <w:r>
+        <w:br/>
+      </w:r>
+      <w:r>
+        <w:br/>
+      </w:r>
+      <w:r>
+        <w:rPr>
+          <w:rStyle w:val="ControlFlowTok"/>
+        </w:rPr>
+        <w:t xml:space="preserve">for</w:t>
+      </w:r>
+      <w:r>
+        <w:rPr>
+          <w:rStyle w:val="NormalTok"/>
+        </w:rPr>
+        <w:t xml:space="preserve"> (b </w:t>
+      </w:r>
+      <w:r>
+        <w:rPr>
+          <w:rStyle w:val="ControlFlowTok"/>
+        </w:rPr>
+        <w:t xml:space="preserve">in</w:t>
+      </w:r>
+      <w:r>
+        <w:rPr>
+          <w:rStyle w:val="NormalTok"/>
+        </w:rPr>
+        <w:t xml:space="preserve"> b_seq) {</w:t>
+      </w:r>
+      <w:r>
+        <w:br/>
+      </w:r>
+      <w:r>
+        <w:rPr>
+          <w:rStyle w:val="NormalTok"/>
+        </w:rPr>
+        <w:t xml:space="preserve">  hx </w:t>
+      </w:r>
+      <w:r>
+        <w:rPr>
+          <w:rStyle w:val="OtherTok"/>
+        </w:rPr>
+        <w:t xml:space="preserve">&lt;-</w:t>
+      </w:r>
+      <w:r>
+        <w:rPr>
+          <w:rStyle w:val="NormalTok"/>
+        </w:rPr>
+        <w:t xml:space="preserve"> </w:t>
+      </w:r>
+      <w:r>
+        <w:rPr>
+          <w:rStyle w:val="FunctionTok"/>
+        </w:rPr>
+        <w:t xml:space="preserve">hist</w:t>
+      </w:r>
+      <w:r>
+        <w:rPr>
+          <w:rStyle w:val="NormalTok"/>
+        </w:rPr>
+        <w:t xml:space="preserve">(x,</w:t>
+      </w:r>
+      <w:r>
+        <w:rPr>
+          <w:rStyle w:val="AttributeTok"/>
+        </w:rPr>
+        <w:t xml:space="preserve">breaks=</w:t>
+      </w:r>
+      <w:r>
+        <w:rPr>
+          <w:rStyle w:val="FunctionTok"/>
+        </w:rPr>
+        <w:t xml:space="preserve">seq</w:t>
+      </w:r>
+      <w:r>
+        <w:rPr>
+          <w:rStyle w:val="NormalTok"/>
+        </w:rPr>
+        <w:t xml:space="preserve">(A,Z</w:t>
+      </w:r>
+      <w:r>
+        <w:rPr>
+          <w:rStyle w:val="SpecialCharTok"/>
+        </w:rPr>
+        <w:t xml:space="preserve">+</w:t>
+      </w:r>
+      <w:r>
+        <w:rPr>
+          <w:rStyle w:val="NormalTok"/>
+        </w:rPr>
+        <w:t xml:space="preserve">b,</w:t>
+      </w:r>
+      <w:r>
+        <w:rPr>
+          <w:rStyle w:val="AttributeTok"/>
+        </w:rPr>
+        <w:t xml:space="preserve">by=</w:t>
+      </w:r>
+      <w:r>
+        <w:rPr>
+          <w:rStyle w:val="NormalTok"/>
+        </w:rPr>
+        <w:t xml:space="preserve">b), </w:t>
+      </w:r>
+      <w:r>
+        <w:rPr>
+          <w:rStyle w:val="AttributeTok"/>
+        </w:rPr>
+        <w:t xml:space="preserve">plot=</w:t>
+      </w:r>
+      <w:r>
+        <w:rPr>
+          <w:rStyle w:val="NormalTok"/>
+        </w:rPr>
+        <w:t xml:space="preserve">F)</w:t>
+      </w:r>
+      <w:r>
+        <w:br/>
+      </w:r>
+      <w:r>
+        <w:rPr>
+          <w:rStyle w:val="NormalTok"/>
+        </w:rPr>
+        <w:t xml:space="preserve">  hx_f </w:t>
+      </w:r>
+      <w:r>
+        <w:rPr>
+          <w:rStyle w:val="OtherTok"/>
+        </w:rPr>
+        <w:t xml:space="preserve">&lt;-</w:t>
+      </w:r>
+      <w:r>
+        <w:rPr>
+          <w:rStyle w:val="NormalTok"/>
+        </w:rPr>
+        <w:t xml:space="preserve"> </w:t>
+      </w:r>
+      <w:r>
+        <w:rPr>
+          <w:rStyle w:val="FunctionTok"/>
+        </w:rPr>
+        <w:t xml:space="preserve">stepfun</w:t>
+      </w:r>
+      <w:r>
+        <w:rPr>
+          <w:rStyle w:val="NormalTok"/>
+        </w:rPr>
+        <w:t xml:space="preserve">(hx</w:t>
+      </w:r>
+      <w:r>
+        <w:rPr>
+          <w:rStyle w:val="SpecialCharTok"/>
+        </w:rPr>
+        <w:t xml:space="preserve">$</w:t>
+      </w:r>
+      <w:r>
+        <w:rPr>
+          <w:rStyle w:val="NormalTok"/>
+        </w:rPr>
+        <w:t xml:space="preserve">breaks,</w:t>
+      </w:r>
+      <w:r>
+        <w:rPr>
+          <w:rStyle w:val="FunctionTok"/>
+        </w:rPr>
+        <w:t xml:space="preserve">c</w:t>
+      </w:r>
+      <w:r>
+        <w:rPr>
+          <w:rStyle w:val="NormalTok"/>
+        </w:rPr>
+        <w:t xml:space="preserve">(</w:t>
+      </w:r>
+      <w:r>
+        <w:rPr>
+          <w:rStyle w:val="DecValTok"/>
+        </w:rPr>
+        <w:t xml:space="preserve">0</w:t>
+      </w:r>
+      <w:r>
+        <w:rPr>
+          <w:rStyle w:val="NormalTok"/>
+        </w:rPr>
+        <w:t xml:space="preserve">,hx</w:t>
+      </w:r>
+      <w:r>
+        <w:rPr>
+          <w:rStyle w:val="SpecialCharTok"/>
+        </w:rPr>
+        <w:t xml:space="preserve">$</w:t>
+      </w:r>
+      <w:r>
+        <w:rPr>
+          <w:rStyle w:val="NormalTok"/>
+        </w:rPr>
+        <w:t xml:space="preserve">density,</w:t>
+      </w:r>
+      <w:r>
+        <w:rPr>
+          <w:rStyle w:val="DecValTok"/>
+        </w:rPr>
+        <w:t xml:space="preserve">0</w:t>
+      </w:r>
+      <w:r>
+        <w:rPr>
+          <w:rStyle w:val="NormalTok"/>
+        </w:rPr>
+        <w:t xml:space="preserve">))</w:t>
+      </w:r>
+      <w:r>
+        <w:br/>
+      </w:r>
+      <w:r>
+        <w:rPr>
+          <w:rStyle w:val="NormalTok"/>
+        </w:rPr>
+        <w:t xml:space="preserve">  y_hist </w:t>
+      </w:r>
+      <w:r>
+        <w:rPr>
+          <w:rStyle w:val="OtherTok"/>
+        </w:rPr>
+        <w:t xml:space="preserve">&lt;-</w:t>
+      </w:r>
+      <w:r>
+        <w:rPr>
+          <w:rStyle w:val="NormalTok"/>
+        </w:rPr>
+        <w:t xml:space="preserve"> </w:t>
+      </w:r>
+      <w:r>
+        <w:rPr>
+          <w:rStyle w:val="FunctionTok"/>
+        </w:rPr>
+        <w:t xml:space="preserve">hx_f</w:t>
+      </w:r>
+      <w:r>
+        <w:rPr>
+          <w:rStyle w:val="NormalTok"/>
+        </w:rPr>
+        <w:t xml:space="preserve">(x)</w:t>
+      </w:r>
+      <w:r>
+        <w:br/>
+      </w:r>
+      <w:r>
+        <w:rPr>
+          <w:rStyle w:val="NormalTok"/>
+        </w:rPr>
+        <w:t xml:space="preserve">  y_loo_hist </w:t>
+      </w:r>
+      <w:r>
+        <w:rPr>
+          <w:rStyle w:val="OtherTok"/>
+        </w:rPr>
+        <w:t xml:space="preserve">&lt;-</w:t>
+      </w:r>
+      <w:r>
+        <w:rPr>
+          <w:rStyle w:val="NormalTok"/>
+        </w:rPr>
+        <w:t xml:space="preserve"> (y_hist</w:t>
+      </w:r>
+      <w:r>
+        <w:rPr>
+          <w:rStyle w:val="SpecialCharTok"/>
+        </w:rPr>
+        <w:t xml:space="preserve">-</w:t>
+      </w:r>
+      <w:r>
+        <w:rPr>
+          <w:rStyle w:val="NormalTok"/>
+        </w:rPr>
+        <w:t xml:space="preserve">(</w:t>
+      </w:r>
+      <w:r>
+        <w:rPr>
+          <w:rStyle w:val="DecValTok"/>
+        </w:rPr>
+        <w:t xml:space="preserve">1</w:t>
+      </w:r>
+      <w:r>
+        <w:rPr>
+          <w:rStyle w:val="SpecialCharTok"/>
+        </w:rPr>
+        <w:t xml:space="preserve">/</w:t>
+      </w:r>
+      <w:r>
+        <w:rPr>
+          <w:rStyle w:val="NormalTok"/>
+        </w:rPr>
+        <w:t xml:space="preserve">(</w:t>
+      </w:r>
+      <w:r>
+        <w:rPr>
+          <w:rStyle w:val="FunctionTok"/>
+        </w:rPr>
+        <w:t xml:space="preserve">length</w:t>
+      </w:r>
+      <w:r>
+        <w:rPr>
+          <w:rStyle w:val="NormalTok"/>
+        </w:rPr>
+        <w:t xml:space="preserve">(x)</w:t>
+      </w:r>
+      <w:r>
+        <w:rPr>
+          <w:rStyle w:val="SpecialCharTok"/>
+        </w:rPr>
+        <w:t xml:space="preserve">*</w:t>
+      </w:r>
+      <w:r>
+        <w:rPr>
+          <w:rStyle w:val="NormalTok"/>
+        </w:rPr>
+        <w:t xml:space="preserve">b)))</w:t>
+      </w:r>
+      <w:r>
+        <w:rPr>
+          <w:rStyle w:val="SpecialCharTok"/>
+        </w:rPr>
+        <w:t xml:space="preserve">*</w:t>
+      </w:r>
+      <w:r>
+        <w:rPr>
+          <w:rStyle w:val="NormalTok"/>
+        </w:rPr>
+        <w:t xml:space="preserve">(</w:t>
+      </w:r>
+      <w:r>
+        <w:rPr>
+          <w:rStyle w:val="FunctionTok"/>
+        </w:rPr>
+        <w:t xml:space="preserve">length</w:t>
+      </w:r>
+      <w:r>
+        <w:rPr>
+          <w:rStyle w:val="NormalTok"/>
+        </w:rPr>
+        <w:t xml:space="preserve">(x)</w:t>
+      </w:r>
+      <w:r>
+        <w:rPr>
+          <w:rStyle w:val="SpecialCharTok"/>
+        </w:rPr>
+        <w:t xml:space="preserve">/</w:t>
+      </w:r>
+      <w:r>
+        <w:rPr>
+          <w:rStyle w:val="NormalTok"/>
+        </w:rPr>
+        <w:t xml:space="preserve">(</w:t>
+      </w:r>
+      <w:r>
+        <w:rPr>
+          <w:rStyle w:val="FunctionTok"/>
+        </w:rPr>
+        <w:t xml:space="preserve">length</w:t>
+      </w:r>
+      <w:r>
+        <w:rPr>
+          <w:rStyle w:val="NormalTok"/>
+        </w:rPr>
+        <w:t xml:space="preserve">(x)</w:t>
+      </w:r>
+      <w:r>
+        <w:rPr>
+          <w:rStyle w:val="SpecialCharTok"/>
+        </w:rPr>
+        <w:t xml:space="preserve">-</w:t>
+      </w:r>
+      <w:r>
+        <w:rPr>
+          <w:rStyle w:val="DecValTok"/>
+        </w:rPr>
+        <w:t xml:space="preserve">1</w:t>
+      </w:r>
+      <w:r>
+        <w:rPr>
+          <w:rStyle w:val="NormalTok"/>
+        </w:rPr>
+        <w:t xml:space="preserve">))</w:t>
+      </w:r>
+      <w:r>
+        <w:br/>
+      </w:r>
+      <w:r>
+        <w:rPr>
+          <w:rStyle w:val="NormalTok"/>
+        </w:rPr>
+        <w:t xml:space="preserve">  </w:t>
+      </w:r>
+      <w:r>
+        <w:rPr>
+          <w:rStyle w:val="ControlFlowTok"/>
+        </w:rPr>
+        <w:t xml:space="preserve">if</w:t>
+      </w:r>
+      <w:r>
+        <w:rPr>
+          <w:rStyle w:val="NormalTok"/>
+        </w:rPr>
+        <w:t xml:space="preserve"> (</w:t>
+      </w:r>
+      <w:r>
+        <w:rPr>
+          <w:rStyle w:val="FunctionTok"/>
+        </w:rPr>
+        <w:t xml:space="preserve">any</w:t>
+      </w:r>
+      <w:r>
+        <w:rPr>
+          <w:rStyle w:val="NormalTok"/>
+        </w:rPr>
+        <w:t xml:space="preserve">(y_loo_hist</w:t>
+      </w:r>
+      <w:r>
+        <w:rPr>
+          <w:rStyle w:val="SpecialCharTok"/>
+        </w:rPr>
+        <w:t xml:space="preserve">&lt;=</w:t>
+      </w:r>
+      <w:r>
+        <w:rPr>
+          <w:rStyle w:val="DecValTok"/>
+        </w:rPr>
+        <w:t xml:space="preserve">0</w:t>
+      </w:r>
+      <w:r>
+        <w:rPr>
+          <w:rStyle w:val="NormalTok"/>
+        </w:rPr>
+        <w:t xml:space="preserve">)) {</w:t>
+      </w:r>
+      <w:r>
+        <w:br/>
+      </w:r>
+      <w:r>
+        <w:rPr>
+          <w:rStyle w:val="NormalTok"/>
+        </w:rPr>
+        <w:t xml:space="preserve">    b_loo_log_likelihood </w:t>
+      </w:r>
+      <w:r>
+        <w:rPr>
+          <w:rStyle w:val="OtherTok"/>
+        </w:rPr>
+        <w:t xml:space="preserve">&lt;-</w:t>
+      </w:r>
+      <w:r>
+        <w:rPr>
+          <w:rStyle w:val="NormalTok"/>
+        </w:rPr>
+        <w:t xml:space="preserve"> </w:t>
+      </w:r>
+      <w:r>
+        <w:rPr>
+          <w:rStyle w:val="FunctionTok"/>
+        </w:rPr>
+        <w:t xml:space="preserve">c</w:t>
+      </w:r>
+      <w:r>
+        <w:rPr>
+          <w:rStyle w:val="NormalTok"/>
+        </w:rPr>
+        <w:t xml:space="preserve">(b_loo_log_likelihood,</w:t>
+      </w:r>
+      <w:r>
+        <w:rPr>
+          <w:rStyle w:val="SpecialCharTok"/>
+        </w:rPr>
+        <w:t xml:space="preserve">-</w:t>
+      </w:r>
+      <w:r>
+        <w:rPr>
+          <w:rStyle w:val="ConstantTok"/>
+        </w:rPr>
+        <w:t xml:space="preserve">Inf</w:t>
+      </w:r>
+      <w:r>
+        <w:rPr>
+          <w:rStyle w:val="NormalTok"/>
+        </w:rPr>
+        <w:t xml:space="preserve">)</w:t>
+      </w:r>
+      <w:r>
+        <w:br/>
+      </w:r>
+      <w:r>
+        <w:rPr>
+          <w:rStyle w:val="NormalTok"/>
+        </w:rPr>
+        <w:t xml:space="preserve">  }</w:t>
+      </w:r>
+      <w:r>
+        <w:br/>
+      </w:r>
+      <w:r>
+        <w:rPr>
+          <w:rStyle w:val="NormalTok"/>
+        </w:rPr>
+        <w:t xml:space="preserve">  </w:t>
+      </w:r>
+      <w:r>
+        <w:rPr>
+          <w:rStyle w:val="ControlFlowTok"/>
+        </w:rPr>
+        <w:t xml:space="preserve">else</w:t>
+      </w:r>
+      <w:r>
+        <w:rPr>
+          <w:rStyle w:val="NormalTok"/>
+        </w:rPr>
+        <w:t xml:space="preserve"> {</w:t>
+      </w:r>
+      <w:r>
+        <w:br/>
+      </w:r>
+      <w:r>
+        <w:rPr>
+          <w:rStyle w:val="NormalTok"/>
+        </w:rPr>
+        <w:t xml:space="preserve">    b_loo_log_likelihood </w:t>
+      </w:r>
+      <w:r>
+        <w:rPr>
+          <w:rStyle w:val="OtherTok"/>
+        </w:rPr>
+        <w:t xml:space="preserve">&lt;-</w:t>
+      </w:r>
+      <w:r>
+        <w:rPr>
+          <w:rStyle w:val="NormalTok"/>
+        </w:rPr>
+        <w:t xml:space="preserve"> </w:t>
+      </w:r>
+      <w:r>
+        <w:rPr>
+          <w:rStyle w:val="FunctionTok"/>
+        </w:rPr>
+        <w:t xml:space="preserve">c</w:t>
+      </w:r>
+      <w:r>
+        <w:rPr>
+          <w:rStyle w:val="NormalTok"/>
+        </w:rPr>
+        <w:t xml:space="preserve">(b_loo_log_likelihood,</w:t>
+      </w:r>
+      <w:r>
+        <w:rPr>
+          <w:rStyle w:val="FunctionTok"/>
+        </w:rPr>
+        <w:t xml:space="preserve">sum</w:t>
+      </w:r>
+      <w:r>
+        <w:rPr>
+          <w:rStyle w:val="NormalTok"/>
+        </w:rPr>
+        <w:t xml:space="preserve">(</w:t>
+      </w:r>
+      <w:r>
+        <w:rPr>
+          <w:rStyle w:val="FunctionTok"/>
+        </w:rPr>
+        <w:t xml:space="preserve">log</w:t>
+      </w:r>
+      <w:r>
+        <w:rPr>
+          <w:rStyle w:val="NormalTok"/>
+        </w:rPr>
+        <w:t xml:space="preserve">(y_loo_hist)))</w:t>
+      </w:r>
+      <w:r>
+        <w:br/>
+      </w:r>
+      <w:r>
+        <w:rPr>
+          <w:rStyle w:val="NormalTok"/>
+        </w:rPr>
+        <w:t xml:space="preserve">  }</w:t>
+      </w:r>
+      <w:r>
+        <w:br/>
+      </w:r>
+      <w:r>
+        <w:rPr>
+          <w:rStyle w:val="NormalTok"/>
+        </w:rPr>
+        <w:t xml:space="preserve">}</w:t>
+      </w:r>
+      <w:r>
+        <w:br/>
+      </w:r>
+      <w:r>
+        <w:rPr>
+          <w:rStyle w:val="FunctionTok"/>
+        </w:rPr>
+        <w:t xml:space="preserve">plot</w:t>
+      </w:r>
+      <w:r>
+        <w:rPr>
+          <w:rStyle w:val="NormalTok"/>
+        </w:rPr>
+        <w:t xml:space="preserve">(b_seq,b_loo_log_likelihood, </w:t>
+      </w:r>
+      <w:r>
+        <w:rPr>
+          <w:rStyle w:val="AttributeTok"/>
+        </w:rPr>
+        <w:t xml:space="preserve">pch=</w:t>
+      </w:r>
+      <w:r>
+        <w:rPr>
+          <w:rStyle w:val="DecValTok"/>
+        </w:rPr>
+        <w:t xml:space="preserve">16</w:t>
+      </w:r>
+      <w:r>
+        <w:rPr>
+          <w:rStyle w:val="NormalTok"/>
+        </w:rPr>
+        <w:t xml:space="preserve">, </w:t>
+      </w:r>
+      <w:r>
+        <w:rPr>
+          <w:rStyle w:val="AttributeTok"/>
+        </w:rPr>
+        <w:t xml:space="preserve">xlab=</w:t>
+      </w:r>
+      <w:r>
+        <w:rPr>
+          <w:rStyle w:val="StringTok"/>
+        </w:rPr>
+        <w:t xml:space="preserve">'Bin Width'</w:t>
+      </w:r>
+      <w:r>
+        <w:rPr>
+          <w:rStyle w:val="NormalTok"/>
+        </w:rPr>
+        <w:t xml:space="preserve">, </w:t>
+      </w:r>
+      <w:r>
+        <w:rPr>
+          <w:rStyle w:val="AttributeTok"/>
+        </w:rPr>
+        <w:t xml:space="preserve">ylab =</w:t>
+      </w:r>
+      <w:r>
+        <w:rPr>
+          <w:rStyle w:val="NormalTok"/>
+        </w:rPr>
+        <w:t xml:space="preserve"> </w:t>
+      </w:r>
+      <w:r>
+        <w:rPr>
+          <w:rStyle w:val="StringTok"/>
+        </w:rPr>
+        <w:t xml:space="preserve">'log likelihood (leave-one-out)'</w:t>
+      </w:r>
+      <w:r>
+        <w:rPr>
+          <w:rStyle w:val="NormalTok"/>
+        </w:rPr>
+        <w:t xml:space="preserve">)</w:t>
+      </w:r>
+    </w:p>
+    <w:p>
+      <w:pPr>
+        <w:pStyle w:val="FirstParagraph"/>
+      </w:pPr>
+      <w:r>
+        <w:drawing>
+          <wp:inline>
+            <wp:extent cx="4620126" cy="3696101"/>
+            <wp:effectExtent b="0" l="0" r="0" t="0"/>
+            <wp:docPr descr="" title="" id="57" name="Picture"/>
+            <a:graphic>
+              <a:graphicData uri="http://schemas.openxmlformats.org/drawingml/2006/picture">
+                <pic:pic>
+                  <pic:nvPicPr>
+                    <pic:cNvPr descr="Delivery1_files/figure-docx/unnamed-chunk-9-1.png" id="58" name="Picture"/>
+                    <pic:cNvPicPr>
+                      <a:picLocks noChangeArrowheads="1" noChangeAspect="1"/>
+                    </pic:cNvPicPr>
+                  </pic:nvPicPr>
+                  <pic:blipFill>
+                    <a:blip r:embed="rId56"/>
+                    <a:stretch>
+                      <a:fillRect/>
+                    </a:stretch>
+                  </pic:blipFill>
+                  <pic:spPr bwMode="auto">
+                    <a:xfrm>
+                      <a:off x="0" y="0"/>
+                      <a:ext cx="4620126" cy="3696101"/>
+                    </a:xfrm>
+                    <a:prstGeom prst="rect">
+                      <a:avLst/>
+                    </a:prstGeom>
+                    <a:noFill/>
+                    <a:ln w="9525">
+                      <a:noFill/>
+                      <a:headEnd/>
+                      <a:tailEnd/>
+                    </a:ln>
+                  </pic:spPr>
+                </pic:pic>
+              </a:graphicData>
+            </a:graphic>
+          </wp:inline>
+        </w:drawing>
+      </w:r>
+    </w:p>
+    <w:p>
+      <w:pPr>
+        <w:pStyle w:val="SourceCode"/>
+      </w:pPr>
+      <w:r>
+        <w:rPr>
+          <w:rStyle w:val="NormalTok"/>
+        </w:rPr>
+        <w:t xml:space="preserve">b_ml </w:t>
+      </w:r>
+      <w:r>
+        <w:rPr>
+          <w:rStyle w:val="OtherTok"/>
+        </w:rPr>
+        <w:t xml:space="preserve">&lt;-</w:t>
+      </w:r>
+      <w:r>
+        <w:rPr>
+          <w:rStyle w:val="NormalTok"/>
+        </w:rPr>
+        <w:t xml:space="preserve"> b_seq[</w:t>
+      </w:r>
+      <w:r>
+        <w:rPr>
+          <w:rStyle w:val="FunctionTok"/>
+        </w:rPr>
+        <w:t xml:space="preserve">which.max</w:t>
+      </w:r>
+      <w:r>
+        <w:rPr>
+          <w:rStyle w:val="NormalTok"/>
+        </w:rPr>
+        <w:t xml:space="preserve">(b_loo_log_likelihood)]</w:t>
+      </w:r>
+    </w:p>
+    <w:p>
+      <w:pPr>
+        <w:pStyle w:val="FirstParagraph"/>
+      </w:pPr>
+      <w:r>
+        <w:t xml:space="preserve">From this experiment, the leave-one-out cross-validation max log likelihood method selects b =</w:t>
+      </w:r>
+      <w:r>
+        <w:t xml:space="preserve"> </w:t>
+      </w:r>
+      <w:r>
+        <w:rPr>
+          <w:rStyle w:val="VerbatimChar"/>
+        </w:rPr>
+        <w:t xml:space="preserve">r</w:t>
+      </w:r>
+      <w:r>
+        <w:t xml:space="preserve">b_ml` as the optimal value for b (out of the proposed values for b). The corresponding histogram can be found below.</w:t>
+      </w:r>
+    </w:p>
+    <w:p>
+      <w:pPr>
+        <w:pStyle w:val="SourceCode"/>
+      </w:pPr>
+      <w:r>
+        <w:rPr>
+          <w:rStyle w:val="NormalTok"/>
+        </w:rPr>
+        <w:t xml:space="preserve">hx </w:t>
+      </w:r>
+      <w:r>
+        <w:rPr>
+          <w:rStyle w:val="OtherTok"/>
+        </w:rPr>
+        <w:t xml:space="preserve">&lt;-</w:t>
+      </w:r>
+      <w:r>
+        <w:rPr>
+          <w:rStyle w:val="NormalTok"/>
+        </w:rPr>
+        <w:t xml:space="preserve"> </w:t>
+      </w:r>
+      <w:r>
+        <w:rPr>
+          <w:rStyle w:val="FunctionTok"/>
+        </w:rPr>
+        <w:t xml:space="preserve">hist</w:t>
+      </w:r>
+      <w:r>
+        <w:rPr>
+          <w:rStyle w:val="NormalTok"/>
+        </w:rPr>
+        <w:t xml:space="preserve">(x,</w:t>
+      </w:r>
+      <w:r>
+        <w:rPr>
+          <w:rStyle w:val="AttributeTok"/>
+        </w:rPr>
+        <w:t xml:space="preserve">breaks=</w:t>
+      </w:r>
+      <w:r>
+        <w:rPr>
+          <w:rStyle w:val="FunctionTok"/>
+        </w:rPr>
+        <w:t xml:space="preserve">seq</w:t>
+      </w:r>
+      <w:r>
+        <w:rPr>
+          <w:rStyle w:val="NormalTok"/>
+        </w:rPr>
+        <w:t xml:space="preserve">(A,Z</w:t>
+      </w:r>
+      <w:r>
+        <w:rPr>
+          <w:rStyle w:val="SpecialCharTok"/>
+        </w:rPr>
+        <w:t xml:space="preserve">+</w:t>
+      </w:r>
+      <w:r>
+        <w:rPr>
+          <w:rStyle w:val="NormalTok"/>
+        </w:rPr>
+        <w:t xml:space="preserve">b,</w:t>
+      </w:r>
+      <w:r>
+        <w:rPr>
+          <w:rStyle w:val="AttributeTok"/>
+        </w:rPr>
+        <w:t xml:space="preserve">by=</w:t>
+      </w:r>
+      <w:r>
+        <w:rPr>
+          <w:rStyle w:val="NormalTok"/>
+        </w:rPr>
+        <w:t xml:space="preserve">b_ml), </w:t>
+      </w:r>
+      <w:r>
+        <w:rPr>
+          <w:rStyle w:val="AttributeTok"/>
+        </w:rPr>
+        <w:t xml:space="preserve">plot=</w:t>
+      </w:r>
+      <w:r>
+        <w:rPr>
+          <w:rStyle w:val="NormalTok"/>
+        </w:rPr>
+        <w:t xml:space="preserve">F)</w:t>
+      </w:r>
+      <w:r>
+        <w:br/>
+      </w:r>
+      <w:r>
+        <w:rPr>
+          <w:rStyle w:val="FunctionTok"/>
+        </w:rPr>
+        <w:t xml:space="preserve">plot</w:t>
+      </w:r>
+      <w:r>
+        <w:rPr>
+          <w:rStyle w:val="NormalTok"/>
+        </w:rPr>
+        <w:t xml:space="preserve">(hx,</w:t>
+      </w:r>
+      <w:r>
+        <w:rPr>
+          <w:rStyle w:val="AttributeTok"/>
+        </w:rPr>
+        <w:t xml:space="preserve">freq =</w:t>
+      </w:r>
+      <w:r>
+        <w:rPr>
+          <w:rStyle w:val="NormalTok"/>
+        </w:rPr>
+        <w:t xml:space="preserve"> </w:t>
+      </w:r>
+      <w:r>
+        <w:rPr>
+          <w:rStyle w:val="ConstantTok"/>
+        </w:rPr>
+        <w:t xml:space="preserve">FALSE</w:t>
+      </w:r>
+      <w:r>
+        <w:rPr>
+          <w:rStyle w:val="NormalTok"/>
+        </w:rPr>
+        <w:t xml:space="preserve">)</w:t>
+      </w:r>
+    </w:p>
+    <w:p>
+      <w:pPr>
+        <w:pStyle w:val="FirstParagraph"/>
+      </w:pPr>
+      <w:r>
+        <w:drawing>
+          <wp:inline>
+            <wp:extent cx="4620126" cy="3696101"/>
+            <wp:effectExtent b="0" l="0" r="0" t="0"/>
+            <wp:docPr descr="" title="" id="60" name="Picture"/>
+            <a:graphic>
+              <a:graphicData uri="http://schemas.openxmlformats.org/drawingml/2006/picture">
+                <pic:pic>
+                  <pic:nvPicPr>
+                    <pic:cNvPr descr="Delivery1_files/figure-docx/unnamed-chunk-11-1.png" id="61" name="Picture"/>
+                    <pic:cNvPicPr>
+                      <a:picLocks noChangeArrowheads="1" noChangeAspect="1"/>
+                    </pic:cNvPicPr>
+                  </pic:nvPicPr>
+                  <pic:blipFill>
+                    <a:blip r:embed="rId59"/>
+                    <a:stretch>
+                      <a:fillRect/>
+                    </a:stretch>
+                  </pic:blipFill>
+                  <pic:spPr bwMode="auto">
+                    <a:xfrm>
+                      <a:off x="0" y="0"/>
+                      <a:ext cx="4620126" cy="3696101"/>
+                    </a:xfrm>
+                    <a:prstGeom prst="rect">
+                      <a:avLst/>
+                    </a:prstGeom>
+                    <a:noFill/>
+                    <a:ln w="9525">
+                      <a:noFill/>
+                      <a:headEnd/>
+                      <a:tailEnd/>
+                    </a:ln>
+                  </pic:spPr>
+                </pic:pic>
+              </a:graphicData>
+            </a:graphic>
+          </wp:inline>
+        </w:drawing>
+      </w:r>
+    </w:p>
+    <w:p>
+      <w:pPr>
+        <w:pStyle w:val="BodyText"/>
+      </w:pPr>
+      <w:r>
+        <w:t xml:space="preserve">The two suggested values for 𝑏 differ significantly, as seen in the resulting histograms and kernel density estimates. These variations in bin width create distinct impressions of the data. When using Scott’s formula, the mixture of the two distributions (in this case, Gaussian distributions) appears less pronounced, making it harder to discern both distributions clearly. In contrast, the bin width derived from the maximum-likelihood method accentuates the presence of two separate patterns, making them more visually evident.</w:t>
+      </w:r>
+    </w:p>
+    <w:bookmarkEnd w:id="62"/>
+    <w:bookmarkStart w:id="69" w:name="exercise-8"/>
+    <w:p>
+      <w:pPr>
+        <w:pStyle w:val="Heading1"/>
+      </w:pPr>
+      <w:r>
+        <w:t xml:space="preserve">Exercise 8</w:t>
+      </w:r>
+    </w:p>
+    <w:p>
+      <w:pPr>
+        <w:pStyle w:val="FirstParagraph"/>
+      </w:pPr>
+      <w:r>
+        <w:t xml:space="preserve">In this exercise, the Gaussian kernel is applied, with its bandwidth determined similarly to the bin width in prior exercises. A broad range of bandwidth values is tested (from 0.1 to 1 in increments of 0.01), and a plot of the leave-one-out log-likelihood is generated for each.</w:t>
+      </w:r>
+    </w:p>
+    <w:p>
+      <w:pPr>
+        <w:pStyle w:val="SourceCode"/>
+      </w:pPr>
+      <w:r>
+        <w:rPr>
+          <w:rStyle w:val="NormalTok"/>
+        </w:rPr>
+        <w:t xml:space="preserve">h_seq </w:t>
+      </w:r>
+      <w:r>
+        <w:rPr>
+          <w:rStyle w:val="OtherTok"/>
+        </w:rPr>
+        <w:t xml:space="preserve">&lt;-</w:t>
+      </w:r>
+      <w:r>
+        <w:rPr>
+          <w:rStyle w:val="NormalTok"/>
+        </w:rPr>
+        <w:t xml:space="preserve"> </w:t>
+      </w:r>
+      <w:r>
+        <w:rPr>
+          <w:rStyle w:val="FunctionTok"/>
+        </w:rPr>
+        <w:t xml:space="preserve">seq</w:t>
+      </w:r>
+      <w:r>
+        <w:rPr>
+          <w:rStyle w:val="NormalTok"/>
+        </w:rPr>
+        <w:t xml:space="preserve">(</w:t>
+      </w:r>
+      <w:r>
+        <w:rPr>
+          <w:rStyle w:val="FloatTok"/>
+        </w:rPr>
+        <w:t xml:space="preserve">0.1</w:t>
+      </w:r>
+      <w:r>
+        <w:rPr>
+          <w:rStyle w:val="NormalTok"/>
+        </w:rPr>
+        <w:t xml:space="preserve">,</w:t>
+      </w:r>
+      <w:r>
+        <w:rPr>
+          <w:rStyle w:val="DecValTok"/>
+        </w:rPr>
+        <w:t xml:space="preserve">1</w:t>
+      </w:r>
+      <w:r>
+        <w:rPr>
+          <w:rStyle w:val="NormalTok"/>
+        </w:rPr>
+        <w:t xml:space="preserve">, </w:t>
+      </w:r>
+      <w:r>
+        <w:rPr>
+          <w:rStyle w:val="AttributeTok"/>
+        </w:rPr>
+        <w:t xml:space="preserve">by=</w:t>
+      </w:r>
+      <w:r>
+        <w:rPr>
+          <w:rStyle w:val="FloatTok"/>
+        </w:rPr>
+        <w:t xml:space="preserve">0.01</w:t>
+      </w:r>
+      <w:r>
+        <w:rPr>
+          <w:rStyle w:val="NormalTok"/>
+        </w:rPr>
+        <w:t xml:space="preserve">)</w:t>
+      </w:r>
+      <w:r>
+        <w:br/>
+      </w:r>
+      <w:r>
+        <w:rPr>
+          <w:rStyle w:val="NormalTok"/>
+        </w:rPr>
+        <w:t xml:space="preserve">h_loo_log_likelihood </w:t>
+      </w:r>
+      <w:r>
+        <w:rPr>
+          <w:rStyle w:val="OtherTok"/>
+        </w:rPr>
+        <w:t xml:space="preserve">&lt;-</w:t>
+      </w:r>
+      <w:r>
+        <w:rPr>
+          <w:rStyle w:val="NormalTok"/>
+        </w:rPr>
+        <w:t xml:space="preserve"> </w:t>
+      </w:r>
+      <w:r>
+        <w:rPr>
+          <w:rStyle w:val="FunctionTok"/>
+        </w:rPr>
+        <w:t xml:space="preserve">c</w:t>
+      </w:r>
+      <w:r>
+        <w:rPr>
+          <w:rStyle w:val="NormalTok"/>
+        </w:rPr>
+        <w:t xml:space="preserve">()</w:t>
+      </w:r>
+      <w:r>
+        <w:br/>
+      </w:r>
+      <w:r>
+        <w:br/>
+      </w:r>
+      <w:r>
+        <w:rPr>
+          <w:rStyle w:val="ControlFlowTok"/>
+        </w:rPr>
+        <w:t xml:space="preserve">for</w:t>
+      </w:r>
+      <w:r>
+        <w:rPr>
+          <w:rStyle w:val="NormalTok"/>
+        </w:rPr>
+        <w:t xml:space="preserve"> (h </w:t>
+      </w:r>
+      <w:r>
+        <w:rPr>
+          <w:rStyle w:val="ControlFlowTok"/>
+        </w:rPr>
+        <w:t xml:space="preserve">in</w:t>
+      </w:r>
+      <w:r>
+        <w:rPr>
+          <w:rStyle w:val="NormalTok"/>
+        </w:rPr>
+        <w:t xml:space="preserve"> h_seq) {</w:t>
+      </w:r>
+      <w:r>
+        <w:br/>
+      </w:r>
+      <w:r>
+        <w:rPr>
+          <w:rStyle w:val="NormalTok"/>
+        </w:rPr>
+        <w:t xml:space="preserve">  kx </w:t>
+      </w:r>
+      <w:r>
+        <w:rPr>
+          <w:rStyle w:val="OtherTok"/>
+        </w:rPr>
+        <w:t xml:space="preserve">&lt;-</w:t>
+      </w:r>
+      <w:r>
+        <w:rPr>
+          <w:rStyle w:val="NormalTok"/>
+        </w:rPr>
+        <w:t xml:space="preserve"> </w:t>
+      </w:r>
+      <w:r>
+        <w:rPr>
+          <w:rStyle w:val="FunctionTok"/>
+        </w:rPr>
+        <w:t xml:space="preserve">density</w:t>
+      </w:r>
+      <w:r>
+        <w:rPr>
+          <w:rStyle w:val="NormalTok"/>
+        </w:rPr>
+        <w:t xml:space="preserve">(x,</w:t>
+      </w:r>
+      <w:r>
+        <w:rPr>
+          <w:rStyle w:val="AttributeTok"/>
+        </w:rPr>
+        <w:t xml:space="preserve">bw=</w:t>
+      </w:r>
+      <w:r>
+        <w:rPr>
+          <w:rStyle w:val="NormalTok"/>
+        </w:rPr>
+        <w:t xml:space="preserve">h,</w:t>
+      </w:r>
+      <w:r>
+        <w:rPr>
+          <w:rStyle w:val="AttributeTok"/>
+        </w:rPr>
+        <w:t xml:space="preserve">kernel=</w:t>
+      </w:r>
+      <w:r>
+        <w:rPr>
+          <w:rStyle w:val="StringTok"/>
+        </w:rPr>
+        <w:t xml:space="preserve">'gaussian'</w:t>
+      </w:r>
+      <w:r>
+        <w:rPr>
+          <w:rStyle w:val="NormalTok"/>
+        </w:rPr>
+        <w:t xml:space="preserve">)</w:t>
+      </w:r>
+      <w:r>
+        <w:br/>
+      </w:r>
+      <w:r>
+        <w:rPr>
+          <w:rStyle w:val="NormalTok"/>
+        </w:rPr>
+        <w:t xml:space="preserve">  kx_f </w:t>
+      </w:r>
+      <w:r>
+        <w:rPr>
+          <w:rStyle w:val="OtherTok"/>
+        </w:rPr>
+        <w:t xml:space="preserve">&lt;-</w:t>
+      </w:r>
+      <w:r>
+        <w:rPr>
+          <w:rStyle w:val="NormalTok"/>
+        </w:rPr>
+        <w:t xml:space="preserve"> </w:t>
+      </w:r>
+      <w:r>
+        <w:rPr>
+          <w:rStyle w:val="FunctionTok"/>
+        </w:rPr>
+        <w:t xml:space="preserve">approxfun</w:t>
+      </w:r>
+      <w:r>
+        <w:rPr>
+          <w:rStyle w:val="NormalTok"/>
+        </w:rPr>
+        <w:t xml:space="preserve">(</w:t>
+      </w:r>
+      <w:r>
+        <w:rPr>
+          <w:rStyle w:val="AttributeTok"/>
+        </w:rPr>
+        <w:t xml:space="preserve">x=</w:t>
+      </w:r>
+      <w:r>
+        <w:rPr>
+          <w:rStyle w:val="NormalTok"/>
+        </w:rPr>
+        <w:t xml:space="preserve">kx</w:t>
+      </w:r>
+      <w:r>
+        <w:rPr>
+          <w:rStyle w:val="SpecialCharTok"/>
+        </w:rPr>
+        <w:t xml:space="preserve">$</w:t>
+      </w:r>
+      <w:r>
+        <w:rPr>
+          <w:rStyle w:val="NormalTok"/>
+        </w:rPr>
+        <w:t xml:space="preserve">x, </w:t>
+      </w:r>
+      <w:r>
+        <w:rPr>
+          <w:rStyle w:val="AttributeTok"/>
+        </w:rPr>
+        <w:t xml:space="preserve">y=</w:t>
+      </w:r>
+      <w:r>
+        <w:rPr>
+          <w:rStyle w:val="NormalTok"/>
+        </w:rPr>
+        <w:t xml:space="preserve">kx</w:t>
+      </w:r>
+      <w:r>
+        <w:rPr>
+          <w:rStyle w:val="SpecialCharTok"/>
+        </w:rPr>
+        <w:t xml:space="preserve">$</w:t>
+      </w:r>
+      <w:r>
+        <w:rPr>
+          <w:rStyle w:val="NormalTok"/>
+        </w:rPr>
+        <w:t xml:space="preserve">y, </w:t>
+      </w:r>
+      <w:r>
+        <w:rPr>
+          <w:rStyle w:val="AttributeTok"/>
+        </w:rPr>
+        <w:t xml:space="preserve">method=</w:t>
+      </w:r>
+      <w:r>
+        <w:rPr>
+          <w:rStyle w:val="StringTok"/>
+        </w:rPr>
+        <w:t xml:space="preserve">'linear'</w:t>
+      </w:r>
+      <w:r>
+        <w:rPr>
+          <w:rStyle w:val="NormalTok"/>
+        </w:rPr>
+        <w:t xml:space="preserve">, </w:t>
+      </w:r>
+      <w:r>
+        <w:rPr>
+          <w:rStyle w:val="AttributeTok"/>
+        </w:rPr>
+        <w:t xml:space="preserve">rule=</w:t>
+      </w:r>
+      <w:r>
+        <w:rPr>
+          <w:rStyle w:val="DecValTok"/>
+        </w:rPr>
+        <w:t xml:space="preserve">2</w:t>
+      </w:r>
+      <w:r>
+        <w:rPr>
+          <w:rStyle w:val="NormalTok"/>
+        </w:rPr>
+        <w:t xml:space="preserve">)</w:t>
+      </w:r>
+      <w:r>
+        <w:br/>
+      </w:r>
+      <w:r>
+        <w:rPr>
+          <w:rStyle w:val="NormalTok"/>
+        </w:rPr>
+        <w:t xml:space="preserve">  y_density </w:t>
+      </w:r>
+      <w:r>
+        <w:rPr>
+          <w:rStyle w:val="OtherTok"/>
+        </w:rPr>
+        <w:t xml:space="preserve">&lt;-</w:t>
+      </w:r>
+      <w:r>
+        <w:rPr>
+          <w:rStyle w:val="NormalTok"/>
+        </w:rPr>
+        <w:t xml:space="preserve"> </w:t>
+      </w:r>
+      <w:r>
+        <w:rPr>
+          <w:rStyle w:val="FunctionTok"/>
+        </w:rPr>
+        <w:t xml:space="preserve">kx_f</w:t>
+      </w:r>
+      <w:r>
+        <w:rPr>
+          <w:rStyle w:val="NormalTok"/>
+        </w:rPr>
+        <w:t xml:space="preserve">(x)</w:t>
+      </w:r>
+      <w:r>
+        <w:br/>
+      </w:r>
+      <w:r>
+        <w:rPr>
+          <w:rStyle w:val="NormalTok"/>
+        </w:rPr>
+        <w:t xml:space="preserve">  y_loo_density </w:t>
+      </w:r>
+      <w:r>
+        <w:rPr>
+          <w:rStyle w:val="OtherTok"/>
+        </w:rPr>
+        <w:t xml:space="preserve">&lt;-</w:t>
+      </w:r>
+      <w:r>
+        <w:rPr>
+          <w:rStyle w:val="NormalTok"/>
+        </w:rPr>
+        <w:t xml:space="preserve"> (y_density</w:t>
+      </w:r>
+      <w:r>
+        <w:rPr>
+          <w:rStyle w:val="SpecialCharTok"/>
+        </w:rPr>
+        <w:t xml:space="preserve">-</w:t>
+      </w:r>
+      <w:r>
+        <w:rPr>
+          <w:rStyle w:val="NormalTok"/>
+        </w:rPr>
+        <w:t xml:space="preserve">(</w:t>
+      </w:r>
+      <w:r>
+        <w:rPr>
+          <w:rStyle w:val="DecValTok"/>
+        </w:rPr>
+        <w:t xml:space="preserve">1</w:t>
+      </w:r>
+      <w:r>
+        <w:rPr>
+          <w:rStyle w:val="SpecialCharTok"/>
+        </w:rPr>
+        <w:t xml:space="preserve">/</w:t>
+      </w:r>
+      <w:r>
+        <w:rPr>
+          <w:rStyle w:val="NormalTok"/>
+        </w:rPr>
+        <w:t xml:space="preserve">(</w:t>
+      </w:r>
+      <w:r>
+        <w:rPr>
+          <w:rStyle w:val="FunctionTok"/>
+        </w:rPr>
+        <w:t xml:space="preserve">sqrt</w:t>
+      </w:r>
+      <w:r>
+        <w:rPr>
+          <w:rStyle w:val="NormalTok"/>
+        </w:rPr>
+        <w:t xml:space="preserve">(</w:t>
+      </w:r>
+      <w:r>
+        <w:rPr>
+          <w:rStyle w:val="DecValTok"/>
+        </w:rPr>
+        <w:t xml:space="preserve">2</w:t>
+      </w:r>
+      <w:r>
+        <w:rPr>
+          <w:rStyle w:val="SpecialCharTok"/>
+        </w:rPr>
+        <w:t xml:space="preserve">*</w:t>
+      </w:r>
+      <w:r>
+        <w:rPr>
+          <w:rStyle w:val="NormalTok"/>
+        </w:rPr>
+        <w:t xml:space="preserve">pi)</w:t>
+      </w:r>
+      <w:r>
+        <w:rPr>
+          <w:rStyle w:val="SpecialCharTok"/>
+        </w:rPr>
+        <w:t xml:space="preserve">*</w:t>
+      </w:r>
+      <w:r>
+        <w:rPr>
+          <w:rStyle w:val="FunctionTok"/>
+        </w:rPr>
+        <w:t xml:space="preserve">length</w:t>
+      </w:r>
+      <w:r>
+        <w:rPr>
+          <w:rStyle w:val="NormalTok"/>
+        </w:rPr>
+        <w:t xml:space="preserve">(x)</w:t>
+      </w:r>
+      <w:r>
+        <w:rPr>
+          <w:rStyle w:val="SpecialCharTok"/>
+        </w:rPr>
+        <w:t xml:space="preserve">*</w:t>
+      </w:r>
+      <w:r>
+        <w:rPr>
+          <w:rStyle w:val="NormalTok"/>
+        </w:rPr>
+        <w:t xml:space="preserve">h)))</w:t>
+      </w:r>
+      <w:r>
+        <w:rPr>
+          <w:rStyle w:val="SpecialCharTok"/>
+        </w:rPr>
+        <w:t xml:space="preserve">*</w:t>
+      </w:r>
+      <w:r>
+        <w:rPr>
+          <w:rStyle w:val="NormalTok"/>
+        </w:rPr>
+        <w:t xml:space="preserve">(</w:t>
+      </w:r>
+      <w:r>
+        <w:rPr>
+          <w:rStyle w:val="FunctionTok"/>
+        </w:rPr>
+        <w:t xml:space="preserve">length</w:t>
+      </w:r>
+      <w:r>
+        <w:rPr>
+          <w:rStyle w:val="NormalTok"/>
+        </w:rPr>
+        <w:t xml:space="preserve">(x)</w:t>
+      </w:r>
+      <w:r>
+        <w:rPr>
+          <w:rStyle w:val="SpecialCharTok"/>
+        </w:rPr>
+        <w:t xml:space="preserve">/</w:t>
+      </w:r>
+      <w:r>
+        <w:rPr>
+          <w:rStyle w:val="NormalTok"/>
+        </w:rPr>
+        <w:t xml:space="preserve">(</w:t>
+      </w:r>
+      <w:r>
+        <w:rPr>
+          <w:rStyle w:val="FunctionTok"/>
+        </w:rPr>
+        <w:t xml:space="preserve">length</w:t>
+      </w:r>
+      <w:r>
+        <w:rPr>
+          <w:rStyle w:val="NormalTok"/>
+        </w:rPr>
+        <w:t xml:space="preserve">(x)</w:t>
+      </w:r>
+      <w:r>
+        <w:rPr>
+          <w:rStyle w:val="SpecialCharTok"/>
+        </w:rPr>
+        <w:t xml:space="preserve">-</w:t>
+      </w:r>
+      <w:r>
+        <w:rPr>
+          <w:rStyle w:val="DecValTok"/>
+        </w:rPr>
+        <w:t xml:space="preserve">1</w:t>
+      </w:r>
+      <w:r>
+        <w:rPr>
+          <w:rStyle w:val="NormalTok"/>
+        </w:rPr>
+        <w:t xml:space="preserve">))</w:t>
+      </w:r>
+      <w:r>
+        <w:br/>
+      </w:r>
+      <w:r>
+        <w:rPr>
+          <w:rStyle w:val="NormalTok"/>
+        </w:rPr>
+        <w:t xml:space="preserve">  </w:t>
+      </w:r>
+      <w:r>
+        <w:br/>
+      </w:r>
+      <w:r>
+        <w:rPr>
+          <w:rStyle w:val="NormalTok"/>
+        </w:rPr>
+        <w:t xml:space="preserve">    h_loo_log_likelihood </w:t>
+      </w:r>
+      <w:r>
+        <w:rPr>
+          <w:rStyle w:val="OtherTok"/>
+        </w:rPr>
+        <w:t xml:space="preserve">&lt;-</w:t>
+      </w:r>
+      <w:r>
+        <w:rPr>
+          <w:rStyle w:val="NormalTok"/>
+        </w:rPr>
+        <w:t xml:space="preserve"> </w:t>
+      </w:r>
+      <w:r>
+        <w:rPr>
+          <w:rStyle w:val="FunctionTok"/>
+        </w:rPr>
+        <w:t xml:space="preserve">c</w:t>
+      </w:r>
+      <w:r>
+        <w:rPr>
+          <w:rStyle w:val="NormalTok"/>
+        </w:rPr>
+        <w:t xml:space="preserve">(h_loo_log_likelihood,</w:t>
+      </w:r>
+      <w:r>
+        <w:rPr>
+          <w:rStyle w:val="FunctionTok"/>
+        </w:rPr>
+        <w:t xml:space="preserve">sum</w:t>
+      </w:r>
+      <w:r>
+        <w:rPr>
+          <w:rStyle w:val="NormalTok"/>
+        </w:rPr>
+        <w:t xml:space="preserve">(</w:t>
+      </w:r>
+      <w:r>
+        <w:rPr>
+          <w:rStyle w:val="FunctionTok"/>
+        </w:rPr>
+        <w:t xml:space="preserve">log</w:t>
+      </w:r>
+      <w:r>
+        <w:rPr>
+          <w:rStyle w:val="NormalTok"/>
+        </w:rPr>
+        <w:t xml:space="preserve">(y_loo_density)))</w:t>
+      </w:r>
+      <w:r>
+        <w:br/>
+      </w:r>
+      <w:r>
+        <w:rPr>
+          <w:rStyle w:val="NormalTok"/>
+        </w:rPr>
+        <w:t xml:space="preserve">}</w:t>
+      </w:r>
+    </w:p>
+    <w:p>
+      <w:pPr>
+        <w:pStyle w:val="SourceCode"/>
+      </w:pPr>
+      <w:r>
+        <w:rPr>
+          <w:rStyle w:val="VerbatimChar"/>
+        </w:rPr>
+        <w:t xml:space="preserve">## Warning in log(y_loo_density): Se han producido NaNs</w:t>
+      </w:r>
+      <w:r>
+        <w:br/>
+      </w:r>
+      <w:r>
+        <w:rPr>
+          <w:rStyle w:val="VerbatimChar"/>
+        </w:rPr>
+        <w:t xml:space="preserve">## Warning in log(y_loo_density): Se han producido NaNs</w:t>
+      </w:r>
+      <w:r>
+        <w:br/>
+      </w:r>
+      <w:r>
+        <w:rPr>
+          <w:rStyle w:val="VerbatimChar"/>
+        </w:rPr>
+        <w:t xml:space="preserve">## Warning in log(y_loo_density): Se han producido NaNs</w:t>
+      </w:r>
+      <w:r>
+        <w:br/>
+      </w:r>
+      <w:r>
+        <w:rPr>
+          <w:rStyle w:val="VerbatimChar"/>
+        </w:rPr>
+        <w:t xml:space="preserve">## Warning in log(y_loo_density): Se han producido NaNs</w:t>
+      </w:r>
+    </w:p>
+    <w:p>
+      <w:pPr>
+        <w:pStyle w:val="SourceCode"/>
+      </w:pPr>
+      <w:r>
+        <w:rPr>
+          <w:rStyle w:val="FunctionTok"/>
+        </w:rPr>
+        <w:t xml:space="preserve">plot</w:t>
+      </w:r>
+      <w:r>
+        <w:rPr>
+          <w:rStyle w:val="NormalTok"/>
+        </w:rPr>
+        <w:t xml:space="preserve">(h_seq,h_loo_log_likelihood, </w:t>
+      </w:r>
+      <w:r>
+        <w:rPr>
+          <w:rStyle w:val="AttributeTok"/>
+        </w:rPr>
+        <w:t xml:space="preserve">pch=</w:t>
+      </w:r>
+      <w:r>
+        <w:rPr>
+          <w:rStyle w:val="DecValTok"/>
+        </w:rPr>
+        <w:t xml:space="preserve">16</w:t>
+      </w:r>
+      <w:r>
+        <w:rPr>
+          <w:rStyle w:val="NormalTok"/>
+        </w:rPr>
+        <w:t xml:space="preserve">, </w:t>
+      </w:r>
+      <w:r>
+        <w:rPr>
+          <w:rStyle w:val="AttributeTok"/>
+        </w:rPr>
+        <w:t xml:space="preserve">xlab=</w:t>
+      </w:r>
+      <w:r>
+        <w:rPr>
+          <w:rStyle w:val="StringTok"/>
+        </w:rPr>
+        <w:t xml:space="preserve">'Kernel Bandwidth'</w:t>
+      </w:r>
+      <w:r>
+        <w:rPr>
+          <w:rStyle w:val="NormalTok"/>
+        </w:rPr>
+        <w:t xml:space="preserve">, </w:t>
+      </w:r>
+      <w:r>
+        <w:rPr>
+          <w:rStyle w:val="AttributeTok"/>
+        </w:rPr>
+        <w:t xml:space="preserve">ylab =</w:t>
+      </w:r>
+      <w:r>
+        <w:rPr>
+          <w:rStyle w:val="NormalTok"/>
+        </w:rPr>
+        <w:t xml:space="preserve"> </w:t>
+      </w:r>
+      <w:r>
+        <w:rPr>
+          <w:rStyle w:val="StringTok"/>
+        </w:rPr>
+        <w:t xml:space="preserve">'log likelihood (leave-one-out)'</w:t>
+      </w:r>
+      <w:r>
+        <w:rPr>
+          <w:rStyle w:val="NormalTok"/>
+        </w:rPr>
+        <w:t xml:space="preserve">)</w:t>
+      </w:r>
+    </w:p>
+    <w:p>
+      <w:pPr>
+        <w:pStyle w:val="FirstParagraph"/>
+      </w:pPr>
+      <w:r>
+        <w:drawing>
+          <wp:inline>
+            <wp:extent cx="4620126" cy="3696101"/>
+            <wp:effectExtent b="0" l="0" r="0" t="0"/>
+            <wp:docPr descr="" title="" id="64" name="Picture"/>
+            <a:graphic>
+              <a:graphicData uri="http://schemas.openxmlformats.org/drawingml/2006/picture">
+                <pic:pic>
+                  <pic:nvPicPr>
+                    <pic:cNvPr descr="Delivery1_files/figure-docx/unnamed-chunk-12-1.png" id="65" name="Picture"/>
+                    <pic:cNvPicPr>
+                      <a:picLocks noChangeArrowheads="1" noChangeAspect="1"/>
+                    </pic:cNvPicPr>
+                  </pic:nvPicPr>
+                  <pic:blipFill>
+                    <a:blip r:embed="rId63"/>
+                    <a:stretch>
+                      <a:fillRect/>
+                    </a:stretch>
+                  </pic:blipFill>
+                  <pic:spPr bwMode="auto">
+                    <a:xfrm>
+                      <a:off x="0" y="0"/>
+                      <a:ext cx="4620126" cy="3696101"/>
+                    </a:xfrm>
+                    <a:prstGeom prst="rect">
+                      <a:avLst/>
+                    </a:prstGeom>
+                    <a:noFill/>
+                    <a:ln w="9525">
+                      <a:noFill/>
+                      <a:headEnd/>
+                      <a:tailEnd/>
+                    </a:ln>
+                  </pic:spPr>
+                </pic:pic>
+              </a:graphicData>
+            </a:graphic>
+          </wp:inline>
+        </w:drawing>
+      </w:r>
+    </w:p>
+    <w:p>
+      <w:pPr>
+        <w:pStyle w:val="SourceCode"/>
+      </w:pPr>
+      <w:r>
+        <w:rPr>
+          <w:rStyle w:val="NormalTok"/>
+        </w:rPr>
+        <w:t xml:space="preserve">h_ml </w:t>
+      </w:r>
+      <w:r>
+        <w:rPr>
+          <w:rStyle w:val="OtherTok"/>
+        </w:rPr>
+        <w:t xml:space="preserve">&lt;-</w:t>
+      </w:r>
+      <w:r>
+        <w:rPr>
+          <w:rStyle w:val="NormalTok"/>
+        </w:rPr>
+        <w:t xml:space="preserve"> h_seq[</w:t>
+      </w:r>
+      <w:r>
+        <w:rPr>
+          <w:rStyle w:val="FunctionTok"/>
+        </w:rPr>
+        <w:t xml:space="preserve">which.max</w:t>
+      </w:r>
+      <w:r>
+        <w:rPr>
+          <w:rStyle w:val="NormalTok"/>
+        </w:rPr>
+        <w:t xml:space="preserve">(h_loo_log_likelihood)]</w:t>
+      </w:r>
+    </w:p>
+    <w:p>
+      <w:pPr>
+        <w:pStyle w:val="FirstParagraph"/>
+      </w:pPr>
+      <w:r>
+        <w:t xml:space="preserve">From this experiment, it becomes clear that the optimal max likelihood value for h is 0.27. The corresponding density function is plotted below.</w:t>
+      </w:r>
+    </w:p>
+    <w:p>
+      <w:pPr>
+        <w:pStyle w:val="SourceCode"/>
+      </w:pPr>
+      <w:r>
+        <w:rPr>
+          <w:rStyle w:val="NormalTok"/>
+        </w:rPr>
+        <w:t xml:space="preserve">kx </w:t>
+      </w:r>
+      <w:r>
+        <w:rPr>
+          <w:rStyle w:val="OtherTok"/>
+        </w:rPr>
+        <w:t xml:space="preserve">&lt;-</w:t>
+      </w:r>
+      <w:r>
+        <w:rPr>
+          <w:rStyle w:val="NormalTok"/>
+        </w:rPr>
+        <w:t xml:space="preserve"> </w:t>
+      </w:r>
+      <w:r>
+        <w:rPr>
+          <w:rStyle w:val="FunctionTok"/>
+        </w:rPr>
+        <w:t xml:space="preserve">density</w:t>
+      </w:r>
+      <w:r>
+        <w:rPr>
+          <w:rStyle w:val="NormalTok"/>
+        </w:rPr>
+        <w:t xml:space="preserve">(x,</w:t>
+      </w:r>
+      <w:r>
+        <w:rPr>
+          <w:rStyle w:val="AttributeTok"/>
+        </w:rPr>
+        <w:t xml:space="preserve">bw=</w:t>
+      </w:r>
+      <w:r>
+        <w:rPr>
+          <w:rStyle w:val="NormalTok"/>
+        </w:rPr>
+        <w:t xml:space="preserve">h_ml,</w:t>
+      </w:r>
+      <w:r>
+        <w:rPr>
+          <w:rStyle w:val="AttributeTok"/>
+        </w:rPr>
+        <w:t xml:space="preserve">kernel=</w:t>
+      </w:r>
+      <w:r>
+        <w:rPr>
+          <w:rStyle w:val="StringTok"/>
+        </w:rPr>
+        <w:t xml:space="preserve">'gaussian'</w:t>
+      </w:r>
+      <w:r>
+        <w:rPr>
+          <w:rStyle w:val="NormalTok"/>
+        </w:rPr>
+        <w:t xml:space="preserve">)</w:t>
+      </w:r>
+      <w:r>
+        <w:br/>
+      </w:r>
+      <w:r>
+        <w:rPr>
+          <w:rStyle w:val="NormalTok"/>
+        </w:rPr>
+        <w:t xml:space="preserve">kx_f </w:t>
+      </w:r>
+      <w:r>
+        <w:rPr>
+          <w:rStyle w:val="OtherTok"/>
+        </w:rPr>
+        <w:t xml:space="preserve">&lt;-</w:t>
+      </w:r>
+      <w:r>
+        <w:rPr>
+          <w:rStyle w:val="NormalTok"/>
+        </w:rPr>
+        <w:t xml:space="preserve"> </w:t>
+      </w:r>
+      <w:r>
+        <w:rPr>
+          <w:rStyle w:val="FunctionTok"/>
+        </w:rPr>
+        <w:t xml:space="preserve">approxfun</w:t>
+      </w:r>
+      <w:r>
+        <w:rPr>
+          <w:rStyle w:val="NormalTok"/>
+        </w:rPr>
+        <w:t xml:space="preserve">(</w:t>
+      </w:r>
+      <w:r>
+        <w:rPr>
+          <w:rStyle w:val="AttributeTok"/>
+        </w:rPr>
+        <w:t xml:space="preserve">x=</w:t>
+      </w:r>
+      <w:r>
+        <w:rPr>
+          <w:rStyle w:val="NormalTok"/>
+        </w:rPr>
+        <w:t xml:space="preserve">kx</w:t>
+      </w:r>
+      <w:r>
+        <w:rPr>
+          <w:rStyle w:val="SpecialCharTok"/>
+        </w:rPr>
+        <w:t xml:space="preserve">$</w:t>
+      </w:r>
+      <w:r>
+        <w:rPr>
+          <w:rStyle w:val="NormalTok"/>
+        </w:rPr>
+        <w:t xml:space="preserve">x, </w:t>
+      </w:r>
+      <w:r>
+        <w:rPr>
+          <w:rStyle w:val="AttributeTok"/>
+        </w:rPr>
+        <w:t xml:space="preserve">y=</w:t>
+      </w:r>
+      <w:r>
+        <w:rPr>
+          <w:rStyle w:val="NormalTok"/>
+        </w:rPr>
+        <w:t xml:space="preserve">kx</w:t>
+      </w:r>
+      <w:r>
+        <w:rPr>
+          <w:rStyle w:val="SpecialCharTok"/>
+        </w:rPr>
+        <w:t xml:space="preserve">$</w:t>
+      </w:r>
+      <w:r>
+        <w:rPr>
+          <w:rStyle w:val="NormalTok"/>
+        </w:rPr>
+        <w:t xml:space="preserve">y, </w:t>
+      </w:r>
+      <w:r>
+        <w:rPr>
+          <w:rStyle w:val="AttributeTok"/>
+        </w:rPr>
+        <w:t xml:space="preserve">method=</w:t>
+      </w:r>
+      <w:r>
+        <w:rPr>
+          <w:rStyle w:val="StringTok"/>
+        </w:rPr>
+        <w:t xml:space="preserve">'linear'</w:t>
+      </w:r>
+      <w:r>
+        <w:rPr>
+          <w:rStyle w:val="NormalTok"/>
+        </w:rPr>
+        <w:t xml:space="preserve">, </w:t>
+      </w:r>
+      <w:r>
+        <w:rPr>
+          <w:rStyle w:val="AttributeTok"/>
+        </w:rPr>
+        <w:t xml:space="preserve">rule=</w:t>
+      </w:r>
+      <w:r>
+        <w:rPr>
+          <w:rStyle w:val="DecValTok"/>
+        </w:rPr>
+        <w:t xml:space="preserve">2</w:t>
+      </w:r>
+      <w:r>
+        <w:rPr>
+          <w:rStyle w:val="NormalTok"/>
+        </w:rPr>
+        <w:t xml:space="preserve">)</w:t>
+      </w:r>
+      <w:r>
+        <w:br/>
+      </w:r>
+      <w:r>
+        <w:rPr>
+          <w:rStyle w:val="FunctionTok"/>
+        </w:rPr>
+        <w:t xml:space="preserve">plot</w:t>
+      </w:r>
+      <w:r>
+        <w:rPr>
+          <w:rStyle w:val="NormalTok"/>
+        </w:rPr>
+        <w:t xml:space="preserve">(kx</w:t>
+      </w:r>
+      <w:r>
+        <w:rPr>
+          <w:rStyle w:val="SpecialCharTok"/>
+        </w:rPr>
+        <w:t xml:space="preserve">$</w:t>
+      </w:r>
+      <w:r>
+        <w:rPr>
+          <w:rStyle w:val="NormalTok"/>
+        </w:rPr>
+        <w:t xml:space="preserve">x, kx</w:t>
+      </w:r>
+      <w:r>
+        <w:rPr>
+          <w:rStyle w:val="SpecialCharTok"/>
+        </w:rPr>
+        <w:t xml:space="preserve">$</w:t>
+      </w:r>
+      <w:r>
+        <w:rPr>
+          <w:rStyle w:val="NormalTok"/>
+        </w:rPr>
+        <w:t xml:space="preserve">y, </w:t>
+      </w:r>
+      <w:r>
+        <w:rPr>
+          <w:rStyle w:val="AttributeTok"/>
+        </w:rPr>
+        <w:t xml:space="preserve">xlab=</w:t>
+      </w:r>
+      <w:r>
+        <w:rPr>
+          <w:rStyle w:val="StringTok"/>
+        </w:rPr>
+        <w:t xml:space="preserve">'x'</w:t>
+      </w:r>
+      <w:r>
+        <w:rPr>
+          <w:rStyle w:val="NormalTok"/>
+        </w:rPr>
+        <w:t xml:space="preserve">, </w:t>
+      </w:r>
+      <w:r>
+        <w:rPr>
+          <w:rStyle w:val="AttributeTok"/>
+        </w:rPr>
+        <w:t xml:space="preserve">ylab =</w:t>
+      </w:r>
+      <w:r>
+        <w:rPr>
+          <w:rStyle w:val="NormalTok"/>
+        </w:rPr>
+        <w:t xml:space="preserve"> </w:t>
+      </w:r>
+      <w:r>
+        <w:rPr>
+          <w:rStyle w:val="StringTok"/>
+        </w:rPr>
+        <w:t xml:space="preserve">'density'</w:t>
+      </w:r>
+      <w:r>
+        <w:rPr>
+          <w:rStyle w:val="NormalTok"/>
+        </w:rPr>
+        <w:t xml:space="preserve">, </w:t>
+      </w:r>
+      <w:r>
+        <w:rPr>
+          <w:rStyle w:val="AttributeTok"/>
+        </w:rPr>
+        <w:t xml:space="preserve">main =</w:t>
+      </w:r>
+      <w:r>
+        <w:rPr>
+          <w:rStyle w:val="NormalTok"/>
+        </w:rPr>
+        <w:t xml:space="preserve"> </w:t>
+      </w:r>
+      <w:r>
+        <w:rPr>
+          <w:rStyle w:val="StringTok"/>
+        </w:rPr>
+        <w:t xml:space="preserve">'Gaussian Kernel Density Estimation'</w:t>
+      </w:r>
+      <w:r>
+        <w:rPr>
+          <w:rStyle w:val="NormalTok"/>
+        </w:rPr>
+        <w:t xml:space="preserve">)</w:t>
+      </w:r>
+    </w:p>
+    <w:p>
+      <w:pPr>
+        <w:pStyle w:val="FirstParagraph"/>
+      </w:pPr>
+      <w:r>
+        <w:drawing>
+          <wp:inline>
+            <wp:extent cx="4620126" cy="3696101"/>
+            <wp:effectExtent b="0" l="0" r="0" t="0"/>
+            <wp:docPr descr="" title="" id="67" name="Picture"/>
+            <a:graphic>
+              <a:graphicData uri="http://schemas.openxmlformats.org/drawingml/2006/picture">
+                <pic:pic>
+                  <pic:nvPicPr>
+                    <pic:cNvPr descr="Delivery1_files/figure-docx/unnamed-chunk-13-1.png" id="68" name="Picture"/>
+                    <pic:cNvPicPr>
+                      <a:picLocks noChangeArrowheads="1" noChangeAspect="1"/>
+                    </pic:cNvPicPr>
+                  </pic:nvPicPr>
+                  <pic:blipFill>
+                    <a:blip r:embed="rId66"/>
+                    <a:stretch>
+                      <a:fillRect/>
+                    </a:stretch>
+                  </pic:blipFill>
+                  <pic:spPr bwMode="auto">
+                    <a:xfrm>
+                      <a:off x="0" y="0"/>
+                      <a:ext cx="4620126" cy="3696101"/>
+                    </a:xfrm>
+                    <a:prstGeom prst="rect">
+                      <a:avLst/>
+                    </a:prstGeom>
+                    <a:noFill/>
+                    <a:ln w="9525">
+                      <a:noFill/>
+                      <a:headEnd/>
+                      <a:tailEnd/>
+                    </a:ln>
+                  </pic:spPr>
+                </pic:pic>
+              </a:graphicData>
+            </a:graphic>
+          </wp:inline>
+        </w:drawing>
+      </w:r>
+    </w:p>
+    <w:bookmarkEnd w:id="69"/>
     <w:sectPr/>
   </w:body>
 </w:document>

--- a/Delivery1.docx
+++ b/Delivery1.docx
@@ -5413,6 +5413,66 @@
       </w:pPr>
       <w:r>
         <w:rPr>
+          <w:rStyle w:val="FunctionTok"/>
+        </w:rPr>
+        <w:t xml:space="preserve">par</w:t>
+      </w:r>
+      <w:r>
+        <w:rPr>
+          <w:rStyle w:val="NormalTok"/>
+        </w:rPr>
+        <w:t xml:space="preserve">(</w:t>
+      </w:r>
+      <w:r>
+        <w:rPr>
+          <w:rStyle w:val="AttributeTok"/>
+        </w:rPr>
+        <w:t xml:space="preserve">mfrow=</w:t>
+      </w:r>
+      <w:r>
+        <w:rPr>
+          <w:rStyle w:val="FunctionTok"/>
+        </w:rPr>
+        <w:t xml:space="preserve">c</w:t>
+      </w:r>
+      <w:r>
+        <w:rPr>
+          <w:rStyle w:val="NormalTok"/>
+        </w:rPr>
+        <w:t xml:space="preserve">(</w:t>
+      </w:r>
+      <w:r>
+        <w:rPr>
+          <w:rStyle w:val="DecValTok"/>
+        </w:rPr>
+        <w:t xml:space="preserve">1</w:t>
+      </w:r>
+      <w:r>
+        <w:rPr>
+          <w:rStyle w:val="NormalTok"/>
+        </w:rPr>
+        <w:t xml:space="preserve">,</w:t>
+      </w:r>
+      <w:r>
+        <w:rPr>
+          <w:rStyle w:val="DecValTok"/>
+        </w:rPr>
+        <w:t xml:space="preserve">1</w:t>
+      </w:r>
+      <w:r>
+        <w:rPr>
+          <w:rStyle w:val="NormalTok"/>
+        </w:rPr>
+        <w:t xml:space="preserve">))</w:t>
+      </w:r>
+      <w:r>
+        <w:br/>
+      </w:r>
+      <w:r>
+        <w:br/>
+      </w:r>
+      <w:r>
+        <w:rPr>
           <w:rStyle w:val="NormalTok"/>
         </w:rPr>
         <w:t xml:space="preserve">sim.mixt </w:t>
@@ -7803,7 +7863,7 @@
         <w:t xml:space="preserve"> </w:t>
       </w:r>
       <w:r>
-        <w:t xml:space="preserve">(this was done in the density estimation script used in class). The follwing is the histogram result:</w:t>
+        <w:t xml:space="preserve">(this was done in the density estimation script used in class). The following is the histogram result:</w:t>
       </w:r>
     </w:p>
     <w:p>
@@ -9038,9 +9098,69 @@
       </w:pPr>
       <w:r>
         <w:rPr>
-          <w:rStyle w:val="NormalTok"/>
-        </w:rPr>
-        <w:t xml:space="preserve">hx </w:t>
+          <w:rStyle w:val="FunctionTok"/>
+        </w:rPr>
+        <w:t xml:space="preserve">par</w:t>
+      </w:r>
+      <w:r>
+        <w:rPr>
+          <w:rStyle w:val="NormalTok"/>
+        </w:rPr>
+        <w:t xml:space="preserve">(</w:t>
+      </w:r>
+      <w:r>
+        <w:rPr>
+          <w:rStyle w:val="AttributeTok"/>
+        </w:rPr>
+        <w:t xml:space="preserve">mfrow=</w:t>
+      </w:r>
+      <w:r>
+        <w:rPr>
+          <w:rStyle w:val="FunctionTok"/>
+        </w:rPr>
+        <w:t xml:space="preserve">c</w:t>
+      </w:r>
+      <w:r>
+        <w:rPr>
+          <w:rStyle w:val="NormalTok"/>
+        </w:rPr>
+        <w:t xml:space="preserve">(</w:t>
+      </w:r>
+      <w:r>
+        <w:rPr>
+          <w:rStyle w:val="DecValTok"/>
+        </w:rPr>
+        <w:t xml:space="preserve">1</w:t>
+      </w:r>
+      <w:r>
+        <w:rPr>
+          <w:rStyle w:val="NormalTok"/>
+        </w:rPr>
+        <w:t xml:space="preserve">,</w:t>
+      </w:r>
+      <w:r>
+        <w:rPr>
+          <w:rStyle w:val="DecValTok"/>
+        </w:rPr>
+        <w:t xml:space="preserve">2</w:t>
+      </w:r>
+      <w:r>
+        <w:rPr>
+          <w:rStyle w:val="NormalTok"/>
+        </w:rPr>
+        <w:t xml:space="preserve">))</w:t>
+      </w:r>
+      <w:r>
+        <w:br/>
+      </w:r>
+      <w:r>
+        <w:br/>
+      </w:r>
+      <w:r>
+        <w:rPr>
+          <w:rStyle w:val="NormalTok"/>
+        </w:rPr>
+        <w:t xml:space="preserve">hx_bml </w:t>
       </w:r>
       <w:r>
         <w:rPr>
@@ -9133,7 +9253,7 @@
         <w:rPr>
           <w:rStyle w:val="NormalTok"/>
         </w:rPr>
-        <w:t xml:space="preserve">(hx,</w:t>
+        <w:t xml:space="preserve">(hx_bml,</w:t>
       </w:r>
       <w:r>
         <w:rPr>
@@ -9157,7 +9277,196 @@
         <w:rPr>
           <w:rStyle w:val="NormalTok"/>
         </w:rPr>
-        <w:t xml:space="preserve">)</w:t>
+        <w:t xml:space="preserve">, </w:t>
+      </w:r>
+      <w:r>
+        <w:rPr>
+          <w:rStyle w:val="AttributeTok"/>
+        </w:rPr>
+        <w:t xml:space="preserve">main=</w:t>
+      </w:r>
+      <w:r>
+        <w:rPr>
+          <w:rStyle w:val="FunctionTok"/>
+        </w:rPr>
+        <w:t xml:space="preserve">paste</w:t>
+      </w:r>
+      <w:r>
+        <w:rPr>
+          <w:rStyle w:val="NormalTok"/>
+        </w:rPr>
+        <w:t xml:space="preserve">(</w:t>
+      </w:r>
+      <w:r>
+        <w:rPr>
+          <w:rStyle w:val="StringTok"/>
+        </w:rPr>
+        <w:t xml:space="preserve">"Histogram with b = "</w:t>
+      </w:r>
+      <w:r>
+        <w:rPr>
+          <w:rStyle w:val="NormalTok"/>
+        </w:rPr>
+        <w:t xml:space="preserve">, b_ml))</w:t>
+      </w:r>
+      <w:r>
+        <w:br/>
+      </w:r>
+      <w:r>
+        <w:br/>
+      </w:r>
+      <w:r>
+        <w:rPr>
+          <w:rStyle w:val="NormalTok"/>
+        </w:rPr>
+        <w:t xml:space="preserve">hx_sc </w:t>
+      </w:r>
+      <w:r>
+        <w:rPr>
+          <w:rStyle w:val="OtherTok"/>
+        </w:rPr>
+        <w:t xml:space="preserve">&lt;-</w:t>
+      </w:r>
+      <w:r>
+        <w:rPr>
+          <w:rStyle w:val="NormalTok"/>
+        </w:rPr>
+        <w:t xml:space="preserve"> </w:t>
+      </w:r>
+      <w:r>
+        <w:rPr>
+          <w:rStyle w:val="FunctionTok"/>
+        </w:rPr>
+        <w:t xml:space="preserve">hist</w:t>
+      </w:r>
+      <w:r>
+        <w:rPr>
+          <w:rStyle w:val="NormalTok"/>
+        </w:rPr>
+        <w:t xml:space="preserve">(x,</w:t>
+      </w:r>
+      <w:r>
+        <w:rPr>
+          <w:rStyle w:val="AttributeTok"/>
+        </w:rPr>
+        <w:t xml:space="preserve">breaks=</w:t>
+      </w:r>
+      <w:r>
+        <w:rPr>
+          <w:rStyle w:val="FunctionTok"/>
+        </w:rPr>
+        <w:t xml:space="preserve">seq</w:t>
+      </w:r>
+      <w:r>
+        <w:rPr>
+          <w:rStyle w:val="NormalTok"/>
+        </w:rPr>
+        <w:t xml:space="preserve">(A,Z</w:t>
+      </w:r>
+      <w:r>
+        <w:rPr>
+          <w:rStyle w:val="SpecialCharTok"/>
+        </w:rPr>
+        <w:t xml:space="preserve">+</w:t>
+      </w:r>
+      <w:r>
+        <w:rPr>
+          <w:rStyle w:val="NormalTok"/>
+        </w:rPr>
+        <w:t xml:space="preserve">b,</w:t>
+      </w:r>
+      <w:r>
+        <w:rPr>
+          <w:rStyle w:val="AttributeTok"/>
+        </w:rPr>
+        <w:t xml:space="preserve">by=</w:t>
+      </w:r>
+      <w:r>
+        <w:rPr>
+          <w:rStyle w:val="NormalTok"/>
+        </w:rPr>
+        <w:t xml:space="preserve">scott), </w:t>
+      </w:r>
+      <w:r>
+        <w:rPr>
+          <w:rStyle w:val="AttributeTok"/>
+        </w:rPr>
+        <w:t xml:space="preserve">plot=</w:t>
+      </w:r>
+      <w:r>
+        <w:rPr>
+          <w:rStyle w:val="NormalTok"/>
+        </w:rPr>
+        <w:t xml:space="preserve">F)</w:t>
+      </w:r>
+      <w:r>
+        <w:br/>
+      </w:r>
+      <w:r>
+        <w:rPr>
+          <w:rStyle w:val="FunctionTok"/>
+        </w:rPr>
+        <w:t xml:space="preserve">plot</w:t>
+      </w:r>
+      <w:r>
+        <w:rPr>
+          <w:rStyle w:val="NormalTok"/>
+        </w:rPr>
+        <w:t xml:space="preserve">(hx_sc,</w:t>
+      </w:r>
+      <w:r>
+        <w:rPr>
+          <w:rStyle w:val="AttributeTok"/>
+        </w:rPr>
+        <w:t xml:space="preserve">freq =</w:t>
+      </w:r>
+      <w:r>
+        <w:rPr>
+          <w:rStyle w:val="NormalTok"/>
+        </w:rPr>
+        <w:t xml:space="preserve"> </w:t>
+      </w:r>
+      <w:r>
+        <w:rPr>
+          <w:rStyle w:val="ConstantTok"/>
+        </w:rPr>
+        <w:t xml:space="preserve">FALSE</w:t>
+      </w:r>
+      <w:r>
+        <w:rPr>
+          <w:rStyle w:val="NormalTok"/>
+        </w:rPr>
+        <w:t xml:space="preserve">, </w:t>
+      </w:r>
+      <w:r>
+        <w:rPr>
+          <w:rStyle w:val="AttributeTok"/>
+        </w:rPr>
+        <w:t xml:space="preserve">main=</w:t>
+      </w:r>
+      <w:r>
+        <w:rPr>
+          <w:rStyle w:val="FunctionTok"/>
+        </w:rPr>
+        <w:t xml:space="preserve">paste</w:t>
+      </w:r>
+      <w:r>
+        <w:rPr>
+          <w:rStyle w:val="NormalTok"/>
+        </w:rPr>
+        <w:t xml:space="preserve">(</w:t>
+      </w:r>
+      <w:r>
+        <w:rPr>
+          <w:rStyle w:val="StringTok"/>
+        </w:rPr>
+        <w:t xml:space="preserve">"Histogram with b = "</w:t>
+      </w:r>
+      <w:r>
+        <w:rPr>
+          <w:rStyle w:val="NormalTok"/>
+        </w:rPr>
+        <w:t xml:space="preserve">, scott))</w:t>
       </w:r>
     </w:p>
     <w:p>
@@ -9239,6 +9548,66 @@
       </w:pPr>
       <w:r>
         <w:rPr>
+          <w:rStyle w:val="FunctionTok"/>
+        </w:rPr>
+        <w:t xml:space="preserve">par</w:t>
+      </w:r>
+      <w:r>
+        <w:rPr>
+          <w:rStyle w:val="NormalTok"/>
+        </w:rPr>
+        <w:t xml:space="preserve">(</w:t>
+      </w:r>
+      <w:r>
+        <w:rPr>
+          <w:rStyle w:val="AttributeTok"/>
+        </w:rPr>
+        <w:t xml:space="preserve">mfrow=</w:t>
+      </w:r>
+      <w:r>
+        <w:rPr>
+          <w:rStyle w:val="FunctionTok"/>
+        </w:rPr>
+        <w:t xml:space="preserve">c</w:t>
+      </w:r>
+      <w:r>
+        <w:rPr>
+          <w:rStyle w:val="NormalTok"/>
+        </w:rPr>
+        <w:t xml:space="preserve">(</w:t>
+      </w:r>
+      <w:r>
+        <w:rPr>
+          <w:rStyle w:val="DecValTok"/>
+        </w:rPr>
+        <w:t xml:space="preserve">1</w:t>
+      </w:r>
+      <w:r>
+        <w:rPr>
+          <w:rStyle w:val="NormalTok"/>
+        </w:rPr>
+        <w:t xml:space="preserve">,</w:t>
+      </w:r>
+      <w:r>
+        <w:rPr>
+          <w:rStyle w:val="DecValTok"/>
+        </w:rPr>
+        <w:t xml:space="preserve">1</w:t>
+      </w:r>
+      <w:r>
+        <w:rPr>
+          <w:rStyle w:val="NormalTok"/>
+        </w:rPr>
+        <w:t xml:space="preserve">))</w:t>
+      </w:r>
+      <w:r>
+        <w:br/>
+      </w:r>
+      <w:r>
+        <w:br/>
+      </w:r>
+      <w:r>
+        <w:rPr>
           <w:rStyle w:val="NormalTok"/>
         </w:rPr>
         <w:t xml:space="preserve">h_seq </w:t>
@@ -9837,49 +10206,12 @@
         </w:rPr>
         <w:t xml:space="preserve">}</w:t>
       </w:r>
-    </w:p>
-    <w:p>
-      <w:pPr>
-        <w:pStyle w:val="SourceCode"/>
-      </w:pPr>
-      <w:r>
-        <w:rPr>
-          <w:rStyle w:val="VerbatimChar"/>
-        </w:rPr>
-        <w:t xml:space="preserve">## Warning in log(y_loo_density): Se han producido NaNs</w:t>
-      </w:r>
-      <w:r>
-        <w:br/>
-      </w:r>
-      <w:r>
-        <w:rPr>
-          <w:rStyle w:val="VerbatimChar"/>
-        </w:rPr>
-        <w:t xml:space="preserve">## Warning in log(y_loo_density): Se han producido NaNs</w:t>
-      </w:r>
-      <w:r>
-        <w:br/>
-      </w:r>
-      <w:r>
-        <w:rPr>
-          <w:rStyle w:val="VerbatimChar"/>
-        </w:rPr>
-        <w:t xml:space="preserve">## Warning in log(y_loo_density): Se han producido NaNs</w:t>
-      </w:r>
-      <w:r>
-        <w:br/>
-      </w:r>
-      <w:r>
-        <w:rPr>
-          <w:rStyle w:val="VerbatimChar"/>
-        </w:rPr>
-        <w:t xml:space="preserve">## Warning in log(y_loo_density): Se han producido NaNs</w:t>
-      </w:r>
-    </w:p>
-    <w:p>
-      <w:pPr>
-        <w:pStyle w:val="SourceCode"/>
-      </w:pPr>
+      <w:r>
+        <w:br/>
+      </w:r>
+      <w:r>
+        <w:br/>
+      </w:r>
       <w:r>
         <w:rPr>
           <w:rStyle w:val="FunctionTok"/>
@@ -10040,7 +10372,7 @@
         <w:pStyle w:val="FirstParagraph"/>
       </w:pPr>
       <w:r>
-        <w:t xml:space="preserve">From this experiment, it becomes clear that the optimal max likelihood value for h is 0.27. The corresponding density function is plotted below.</w:t>
+        <w:t xml:space="preserve">From this experiment, it becomes clear that the optimal max likelihood value for h is 0.34. The corresponding density function is plotted below.</w:t>
       </w:r>
     </w:p>
     <w:p>
